--- a/bombermem/doc/Bomberman - relatório e desenho da GUI.docx
+++ b/bombermem/doc/Bomberman - relatório e desenho da GUI.docx
@@ -2,22 +2,1123 @@
 <file path=word/document.xml><?xml version="1.0" encoding="utf-8"?>
 <w:document xmlns:wpc="http://schemas.microsoft.com/office/word/2010/wordprocessingCanvas" xmlns:mc="http://schemas.openxmlformats.org/markup-compatibility/2006" xmlns:o="urn:schemas-microsoft-com:office:office" xmlns:r="http://schemas.openxmlformats.org/officeDocument/2006/relationships" xmlns:m="http://schemas.openxmlformats.org/officeDocument/2006/math" xmlns:v="urn:schemas-microsoft-com:vml" xmlns:wp14="http://schemas.microsoft.com/office/word/2010/wordprocessingDrawing" xmlns:wp="http://schemas.openxmlformats.org/drawingml/2006/wordprocessingDrawing" xmlns:w10="urn:schemas-microsoft-com:office:word" xmlns:w="http://schemas.openxmlformats.org/wordprocessingml/2006/main" xmlns:w14="http://schemas.microsoft.com/office/word/2010/wordml" xmlns:w15="http://schemas.microsoft.com/office/word/2012/wordml" xmlns:wpg="http://schemas.microsoft.com/office/word/2010/wordprocessingGroup" xmlns:wpi="http://schemas.microsoft.com/office/word/2010/wordprocessingInk" xmlns:wne="http://schemas.microsoft.com/office/word/2006/wordml" xmlns:wps="http://schemas.microsoft.com/office/word/2010/wordprocessingShape" mc:Ignorable="w14 w15 wp14">
   <w:body>
-    <w:p>
-      <w:pPr>
-        <w:jc w:val="both"/>
-      </w:pPr>
-      <w:r>
-        <w:t>Capa</w:t>
-      </w:r>
-    </w:p>
-    <w:p>
-      <w:pPr>
-        <w:jc w:val="both"/>
-      </w:pPr>
-      <w:r>
-        <w:br w:type="page"/>
-      </w:r>
-    </w:p>
+    <w:sdt>
+      <w:sdtPr>
+        <w:rPr>
+          <w:rFonts w:ascii="Franklin Gothic Book" w:eastAsia="Times New Roman" w:hAnsi="Franklin Gothic Book" w:cs="Times New Roman"/>
+          <w:lang w:eastAsia="pt-PT"/>
+        </w:rPr>
+        <w:id w:val="15783644"/>
+        <w:docPartObj>
+          <w:docPartGallery w:val="Cover Pages"/>
+          <w:docPartUnique/>
+        </w:docPartObj>
+      </w:sdtPr>
+      <w:sdtEndPr>
+        <w:rPr>
+          <w:rFonts w:ascii="Franklin Gothic Medium" w:hAnsi="Franklin Gothic Medium"/>
+          <w:color w:val="060606"/>
+          <w:sz w:val="40"/>
+          <w:szCs w:val="40"/>
+        </w:rPr>
+      </w:sdtEndPr>
+      <w:sdtContent>
+        <w:sdt>
+          <w:sdtPr>
+            <w:rPr>
+              <w:rFonts w:ascii="Franklin Gothic Book" w:eastAsia="Times New Roman" w:hAnsi="Franklin Gothic Book" w:cs="Times New Roman"/>
+              <w:lang w:eastAsia="pt-PT"/>
+            </w:rPr>
+            <w:id w:val="-1905055349"/>
+            <w:docPartObj>
+              <w:docPartGallery w:val="Cover Pages"/>
+              <w:docPartUnique/>
+            </w:docPartObj>
+          </w:sdtPr>
+          <w:sdtEndPr>
+            <w:rPr>
+              <w:rFonts w:ascii="Franklin Gothic Medium" w:hAnsi="Franklin Gothic Medium"/>
+              <w:color w:val="060606"/>
+            </w:rPr>
+          </w:sdtEndPr>
+          <w:sdtContent>
+            <w:p>
+              <w:pPr>
+                <w:ind w:left="-142" w:right="-143" w:firstLine="709"/>
+                <w:jc w:val="both"/>
+                <w:rPr>
+                  <w:rFonts w:ascii="Franklin Gothic Book" w:eastAsia="Times New Roman" w:hAnsi="Franklin Gothic Book" w:cs="Times New Roman"/>
+                  <w:lang w:eastAsia="pt-PT"/>
+                </w:rPr>
+              </w:pPr>
+              <w:r>
+                <w:rPr>
+                  <w:rFonts w:ascii="Franklin Gothic Medium" w:eastAsia="Times New Roman" w:hAnsi="Franklin Gothic Medium" w:cs="Times New Roman"/>
+                  <w:noProof/>
+                  <w:color w:val="060606"/>
+                  <w:lang w:eastAsia="pt-PT"/>
+                </w:rPr>
+                <mc:AlternateContent>
+                  <mc:Choice Requires="wps">
+                    <w:drawing>
+                      <wp:anchor distT="0" distB="0" distL="114300" distR="114300" simplePos="0" relativeHeight="251678720" behindDoc="0" locked="0" layoutInCell="1" allowOverlap="1" wp14:anchorId="7100DB1A" wp14:editId="48E27300">
+                        <wp:simplePos x="0" y="0"/>
+                        <wp:positionH relativeFrom="column">
+                          <wp:posOffset>-70201</wp:posOffset>
+                        </wp:positionH>
+                        <wp:positionV relativeFrom="paragraph">
+                          <wp:posOffset>-217407</wp:posOffset>
+                        </wp:positionV>
+                        <wp:extent cx="5786651" cy="865505"/>
+                        <wp:effectExtent l="0" t="0" r="5080" b="0"/>
+                        <wp:wrapNone/>
+                        <wp:docPr id="3" name="Text Box 3"/>
+                        <wp:cNvGraphicFramePr>
+                          <a:graphicFrameLocks xmlns:a="http://schemas.openxmlformats.org/drawingml/2006/main"/>
+                        </wp:cNvGraphicFramePr>
+                        <a:graphic xmlns:a="http://schemas.openxmlformats.org/drawingml/2006/main">
+                          <a:graphicData uri="http://schemas.microsoft.com/office/word/2010/wordprocessingShape">
+                            <wps:wsp>
+                              <wps:cNvSpPr txBox="1">
+                                <a:spLocks noChangeArrowheads="1"/>
+                              </wps:cNvSpPr>
+                              <wps:spPr bwMode="auto">
+                                <a:xfrm>
+                                  <a:off x="0" y="0"/>
+                                  <a:ext cx="5786651" cy="865505"/>
+                                </a:xfrm>
+                                <a:prstGeom prst="rect">
+                                  <a:avLst/>
+                                </a:prstGeom>
+                                <a:solidFill>
+                                  <a:srgbClr val="FFFFFF"/>
+                                </a:solidFill>
+                                <a:extLst>
+                                  <a:ext uri="{91240B29-F687-4F45-9708-019B960494DF}">
+                                    <a14:hiddenLine xmlns:a14="http://schemas.microsoft.com/office/drawing/2010/main" w="9525">
+                                      <a:solidFill>
+                                        <a:srgbClr val="000000"/>
+                                      </a:solidFill>
+                                      <a:miter lim="800000"/>
+                                      <a:headEnd/>
+                                      <a:tailEnd/>
+                                    </a14:hiddenLine>
+                                  </a:ext>
+                                </a:extLst>
+                              </wps:spPr>
+                              <wps:txbx>
+                                <w:txbxContent>
+                                  <w:p>
+                                    <w:pPr>
+                                      <w:rPr>
+                                        <w:rFonts w:ascii="Century Gothic" w:hAnsi="Century Gothic"/>
+                                        <w:color w:val="060606"/>
+                                        <w:sz w:val="32"/>
+                                        <w:szCs w:val="32"/>
+                                      </w:rPr>
+                                    </w:pPr>
+                                    <w:r>
+                                      <w:rPr>
+                                        <w:rFonts w:ascii="Century Gothic" w:hAnsi="Century Gothic"/>
+                                        <w:color w:val="060606"/>
+                                        <w:sz w:val="32"/>
+                                        <w:szCs w:val="32"/>
+                                      </w:rPr>
+                                      <w:t>Faculdade de Engenharia da Universidade do Porto</w:t>
+                                    </w:r>
+                                  </w:p>
+                                  <w:p>
+                                    <w:pPr>
+                                      <w:rPr>
+                                        <w:rFonts w:ascii="Century Gothic" w:hAnsi="Century Gothic"/>
+                                        <w:color w:val="060606"/>
+                                        <w:sz w:val="32"/>
+                                        <w:szCs w:val="32"/>
+                                      </w:rPr>
+                                    </w:pPr>
+                                    <w:r>
+                                      <w:rPr>
+                                        <w:rFonts w:ascii="Century Gothic" w:hAnsi="Century Gothic"/>
+                                        <w:color w:val="060606"/>
+                                        <w:sz w:val="32"/>
+                                        <w:szCs w:val="32"/>
+                                      </w:rPr>
+                                      <w:t>2012/2013</w:t>
+                                    </w:r>
+                                    <w:r>
+                                      <w:rPr>
+                                        <w:rFonts w:ascii="Century Gothic" w:hAnsi="Century Gothic"/>
+                                        <w:color w:val="060606"/>
+                                        <w:sz w:val="32"/>
+                                        <w:szCs w:val="32"/>
+                                      </w:rPr>
+                                      <w:t xml:space="preserve"> – 2º Semestre</w:t>
+                                    </w:r>
+                                  </w:p>
+                                </w:txbxContent>
+                              </wps:txbx>
+                              <wps:bodyPr rot="0" vert="horz" wrap="square" lIns="91440" tIns="45720" rIns="91440" bIns="45720" anchor="t" anchorCtr="0" upright="1">
+                                <a:noAutofit/>
+                              </wps:bodyPr>
+                            </wps:wsp>
+                          </a:graphicData>
+                        </a:graphic>
+                        <wp14:sizeRelH relativeFrom="margin">
+                          <wp14:pctWidth>0</wp14:pctWidth>
+                        </wp14:sizeRelH>
+                      </wp:anchor>
+                    </w:drawing>
+                  </mc:Choice>
+                  <mc:Fallback>
+                    <w:pict>
+                      <v:shapetype w14:anchorId="7100DB1A" id="_x0000_t202" coordsize="21600,21600" o:spt="202" path="m,l,21600r21600,l21600,xe">
+                        <v:stroke joinstyle="miter"/>
+                        <v:path gradientshapeok="t" o:connecttype="rect"/>
+                      </v:shapetype>
+                      <v:shape id="Text Box 3" o:spid="_x0000_s1026" type="#_x0000_t202" style="position:absolute;left:0;text-align:left;margin-left:-5.55pt;margin-top:-17.1pt;width:455.65pt;height:68.15pt;z-index:251678720;visibility:visible;mso-wrap-style:square;mso-width-percent:0;mso-wrap-distance-left:9pt;mso-wrap-distance-top:0;mso-wrap-distance-right:9pt;mso-wrap-distance-bottom:0;mso-position-horizontal:absolute;mso-position-horizontal-relative:text;mso-position-vertical:absolute;mso-position-vertical-relative:text;mso-width-percent:0;mso-width-relative:margin;v-text-anchor:top" o:gfxdata="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" stroked="f">
+                        <v:textbox>
+                          <w:txbxContent>
+                            <w:p>
+                              <w:pPr>
+                                <w:rPr>
+                                  <w:rFonts w:ascii="Century Gothic" w:hAnsi="Century Gothic"/>
+                                  <w:color w:val="060606"/>
+                                  <w:sz w:val="32"/>
+                                  <w:szCs w:val="32"/>
+                                </w:rPr>
+                              </w:pPr>
+                              <w:r>
+                                <w:rPr>
+                                  <w:rFonts w:ascii="Century Gothic" w:hAnsi="Century Gothic"/>
+                                  <w:color w:val="060606"/>
+                                  <w:sz w:val="32"/>
+                                  <w:szCs w:val="32"/>
+                                </w:rPr>
+                                <w:t>Faculdade de Engenharia da Universidade do Porto</w:t>
+                              </w:r>
+                            </w:p>
+                            <w:p>
+                              <w:pPr>
+                                <w:rPr>
+                                  <w:rFonts w:ascii="Century Gothic" w:hAnsi="Century Gothic"/>
+                                  <w:color w:val="060606"/>
+                                  <w:sz w:val="32"/>
+                                  <w:szCs w:val="32"/>
+                                </w:rPr>
+                              </w:pPr>
+                              <w:r>
+                                <w:rPr>
+                                  <w:rFonts w:ascii="Century Gothic" w:hAnsi="Century Gothic"/>
+                                  <w:color w:val="060606"/>
+                                  <w:sz w:val="32"/>
+                                  <w:szCs w:val="32"/>
+                                </w:rPr>
+                                <w:t>2012/2013</w:t>
+                              </w:r>
+                              <w:r>
+                                <w:rPr>
+                                  <w:rFonts w:ascii="Century Gothic" w:hAnsi="Century Gothic"/>
+                                  <w:color w:val="060606"/>
+                                  <w:sz w:val="32"/>
+                                  <w:szCs w:val="32"/>
+                                </w:rPr>
+                                <w:t xml:space="preserve"> – 2º Semestre</w:t>
+                              </w:r>
+                            </w:p>
+                          </w:txbxContent>
+                        </v:textbox>
+                      </v:shape>
+                    </w:pict>
+                  </mc:Fallback>
+                </mc:AlternateContent>
+              </w:r>
+            </w:p>
+            <w:tbl>
+              <w:tblPr>
+                <w:tblpPr w:leftFromText="187" w:rightFromText="187" w:vertAnchor="page" w:horzAnchor="margin" w:tblpX="-142" w:tblpY="3436"/>
+                <w:tblW w:w="5330" w:type="pct"/>
+                <w:tblCellMar>
+                  <w:top w:w="216" w:type="dxa"/>
+                  <w:left w:w="216" w:type="dxa"/>
+                  <w:bottom w:w="216" w:type="dxa"/>
+                  <w:right w:w="216" w:type="dxa"/>
+                </w:tblCellMar>
+                <w:tblLook w:val="04A0" w:firstRow="1" w:lastRow="0" w:firstColumn="1" w:lastColumn="0" w:noHBand="0" w:noVBand="1"/>
+              </w:tblPr>
+              <w:tblGrid>
+                <w:gridCol w:w="438"/>
+                <w:gridCol w:w="4287"/>
+                <w:gridCol w:w="4349"/>
+                <w:gridCol w:w="18"/>
+              </w:tblGrid>
+              <w:tr>
+                <w:trPr>
+                  <w:trHeight w:val="6589"/>
+                </w:trPr>
+                <w:tc>
+                  <w:tcPr>
+                    <w:tcW w:w="452" w:type="dxa"/>
+                    <w:tcBorders>
+                      <w:bottom w:val="single" w:sz="18" w:space="0" w:color="808080"/>
+                      <w:right w:val="single" w:sz="18" w:space="0" w:color="808080"/>
+                    </w:tcBorders>
+                    <w:vAlign w:val="center"/>
+                  </w:tcPr>
+                  <w:p>
+                    <w:pPr>
+                      <w:spacing w:after="0" w:line="240" w:lineRule="auto"/>
+                      <w:ind w:left="-142" w:right="-143" w:firstLine="709"/>
+                      <w:jc w:val="both"/>
+                      <w:rPr>
+                        <w:rFonts w:ascii="Franklin Gothic Medium" w:eastAsia="Times New Roman" w:hAnsi="Franklin Gothic Medium" w:cs="Times New Roman"/>
+                        <w:lang w:eastAsia="pt-PT"/>
+                      </w:rPr>
+                    </w:pPr>
+                  </w:p>
+                </w:tc>
+                <w:tc>
+                  <w:tcPr>
+                    <w:tcW w:w="8613" w:type="dxa"/>
+                    <w:gridSpan w:val="3"/>
+                    <w:tcBorders>
+                      <w:left w:val="single" w:sz="18" w:space="0" w:color="808080"/>
+                      <w:bottom w:val="single" w:sz="18" w:space="0" w:color="808080"/>
+                    </w:tcBorders>
+                    <w:vAlign w:val="center"/>
+                  </w:tcPr>
+                  <w:sdt>
+                    <w:sdtPr>
+                      <w:rPr>
+                        <w:rFonts w:ascii="Franklin Gothic Book" w:eastAsia="Times New Roman" w:hAnsi="Franklin Gothic Book" w:cs="Times New Roman"/>
+                        <w:color w:val="A5B592"/>
+                        <w:sz w:val="160"/>
+                        <w:szCs w:val="200"/>
+                        <w:lang w:eastAsia="pt-PT"/>
+                        <w14:textFill>
+                          <w14:gradFill>
+                            <w14:gsLst>
+                              <w14:gs w14:pos="0">
+                                <w14:srgbClr w14:val="A5B592">
+                                  <w14:shade w14:val="30000"/>
+                                  <w14:satMod w14:val="115000"/>
+                                </w14:srgbClr>
+                              </w14:gs>
+                              <w14:gs w14:pos="50000">
+                                <w14:srgbClr w14:val="A5B592">
+                                  <w14:shade w14:val="67500"/>
+                                  <w14:satMod w14:val="115000"/>
+                                </w14:srgbClr>
+                              </w14:gs>
+                              <w14:gs w14:pos="100000">
+                                <w14:srgbClr w14:val="A5B592">
+                                  <w14:shade w14:val="100000"/>
+                                  <w14:satMod w14:val="115000"/>
+                                </w14:srgbClr>
+                              </w14:gs>
+                            </w14:gsLst>
+                            <w14:lin w14:ang="2700000" w14:scaled="0"/>
+                          </w14:gradFill>
+                        </w14:textFill>
+                      </w:rPr>
+                      <w:alias w:val="Ano"/>
+                      <w:id w:val="276713170"/>
+                      <w:dataBinding w:prefixMappings="xmlns:ns0='http://schemas.microsoft.com/office/2006/coverPageProps'" w:xpath="/ns0:CoverPageProperties[1]/ns0:PublishDate[1]" w:storeItemID="{55AF091B-3C7A-41E3-B477-F2FDAA23CFDA}"/>
+                      <w:date>
+                        <w:dateFormat w:val="yyyy"/>
+                        <w:lid w:val="pt-PT"/>
+                        <w:storeMappedDataAs w:val="dateTime"/>
+                        <w:calendar w:val="gregorian"/>
+                      </w:date>
+                    </w:sdtPr>
+                    <w:sdtContent>
+                      <w:p>
+                        <w:pPr>
+                          <w:spacing w:after="0" w:line="240" w:lineRule="auto"/>
+                          <w:ind w:left="-384" w:right="-96" w:firstLine="283"/>
+                          <w:rPr>
+                            <w:rFonts w:ascii="Franklin Gothic Book" w:eastAsia="Times New Roman" w:hAnsi="Franklin Gothic Book" w:cs="Times New Roman"/>
+                            <w:color w:val="A5B592"/>
+                            <w:sz w:val="260"/>
+                            <w:lang w:eastAsia="pt-PT"/>
+                          </w:rPr>
+                        </w:pPr>
+                        <w:r>
+                          <w:rPr>
+                            <w:rFonts w:ascii="Franklin Gothic Book" w:eastAsia="Times New Roman" w:hAnsi="Franklin Gothic Book" w:cs="Times New Roman"/>
+                            <w:color w:val="A5B592"/>
+                            <w:sz w:val="160"/>
+                            <w:szCs w:val="200"/>
+                            <w:lang w:eastAsia="pt-PT"/>
+                            <w14:textFill>
+                              <w14:gradFill>
+                                <w14:gsLst>
+                                  <w14:gs w14:pos="0">
+                                    <w14:srgbClr w14:val="A5B592">
+                                      <w14:shade w14:val="30000"/>
+                                      <w14:satMod w14:val="115000"/>
+                                    </w14:srgbClr>
+                                  </w14:gs>
+                                  <w14:gs w14:pos="50000">
+                                    <w14:srgbClr w14:val="A5B592">
+                                      <w14:shade w14:val="67500"/>
+                                      <w14:satMod w14:val="115000"/>
+                                    </w14:srgbClr>
+                                  </w14:gs>
+                                  <w14:gs w14:pos="100000">
+                                    <w14:srgbClr w14:val="A5B592">
+                                      <w14:shade w14:val="100000"/>
+                                      <w14:satMod w14:val="115000"/>
+                                    </w14:srgbClr>
+                                  </w14:gs>
+                                </w14:gsLst>
+                                <w14:lin w14:ang="2700000" w14:scaled="0"/>
+                              </w14:gradFill>
+                            </w14:textFill>
+                          </w:rPr>
+                          <w:t>Bombermen</w:t>
+                        </w:r>
+                      </w:p>
+                    </w:sdtContent>
+                  </w:sdt>
+                </w:tc>
+              </w:tr>
+              <w:tr>
+                <w:trPr>
+                  <w:gridAfter w:val="1"/>
+                  <w:wAfter w:w="14" w:type="dxa"/>
+                  <w:trHeight w:val="530"/>
+                </w:trPr>
+                <w:tc>
+                  <w:tcPr>
+                    <w:tcW w:w="4935" w:type="dxa"/>
+                    <w:gridSpan w:val="2"/>
+                    <w:tcBorders>
+                      <w:top w:val="single" w:sz="18" w:space="0" w:color="808080"/>
+                    </w:tcBorders>
+                    <w:vAlign w:val="center"/>
+                  </w:tcPr>
+                  <w:p>
+                    <w:pPr>
+                      <w:spacing w:after="0" w:line="240" w:lineRule="auto"/>
+                      <w:ind w:left="-142" w:right="-143" w:firstLine="709"/>
+                      <w:jc w:val="both"/>
+                      <w:rPr>
+                        <w:rFonts w:ascii="Franklin Gothic Book" w:eastAsia="Times New Roman" w:hAnsi="Franklin Gothic Book" w:cs="Times New Roman"/>
+                        <w:lang w:eastAsia="pt-PT"/>
+                      </w:rPr>
+                    </w:pPr>
+                    <w:r>
+                      <w:rPr>
+                        <w:rFonts w:ascii="Franklin Gothic Medium" w:eastAsia="Times New Roman" w:hAnsi="Franklin Gothic Medium" w:cs="Times New Roman"/>
+                        <w:noProof/>
+                        <w:color w:val="060606"/>
+                        <w:lang w:eastAsia="pt-PT"/>
+                      </w:rPr>
+                      <mc:AlternateContent>
+                        <mc:Choice Requires="wps">
+                          <w:drawing>
+                            <wp:anchor distT="0" distB="0" distL="114300" distR="114300" simplePos="0" relativeHeight="251680768" behindDoc="0" locked="0" layoutInCell="1" allowOverlap="1" wp14:anchorId="326298E6" wp14:editId="0B90777D">
+                              <wp:simplePos x="0" y="0"/>
+                              <wp:positionH relativeFrom="column">
+                                <wp:posOffset>-40005</wp:posOffset>
+                              </wp:positionH>
+                              <wp:positionV relativeFrom="paragraph">
+                                <wp:posOffset>68580</wp:posOffset>
+                              </wp:positionV>
+                              <wp:extent cx="6032500" cy="450850"/>
+                              <wp:effectExtent l="0" t="0" r="0" b="0"/>
+                              <wp:wrapNone/>
+                              <wp:docPr id="8" name="Text Box 5"/>
+                              <wp:cNvGraphicFramePr>
+                                <a:graphicFrameLocks xmlns:a="http://schemas.openxmlformats.org/drawingml/2006/main"/>
+                              </wp:cNvGraphicFramePr>
+                              <a:graphic xmlns:a="http://schemas.openxmlformats.org/drawingml/2006/main">
+                                <a:graphicData uri="http://schemas.microsoft.com/office/word/2010/wordprocessingShape">
+                                  <wps:wsp>
+                                    <wps:cNvSpPr txBox="1">
+                                      <a:spLocks noChangeArrowheads="1"/>
+                                    </wps:cNvSpPr>
+                                    <wps:spPr bwMode="auto">
+                                      <a:xfrm>
+                                        <a:off x="0" y="0"/>
+                                        <a:ext cx="6032500" cy="450850"/>
+                                      </a:xfrm>
+                                      <a:prstGeom prst="rect">
+                                        <a:avLst/>
+                                      </a:prstGeom>
+                                      <a:solidFill>
+                                        <a:srgbClr val="FFFFFF"/>
+                                      </a:solidFill>
+                                      <a:extLst>
+                                        <a:ext uri="{91240B29-F687-4F45-9708-019B960494DF}">
+                                          <a14:hiddenLine xmlns:a14="http://schemas.microsoft.com/office/drawing/2010/main" w="9525">
+                                            <a:solidFill>
+                                              <a:srgbClr val="000000"/>
+                                            </a:solidFill>
+                                            <a:miter lim="800000"/>
+                                            <a:headEnd/>
+                                            <a:tailEnd/>
+                                          </a14:hiddenLine>
+                                        </a:ext>
+                                      </a:extLst>
+                                    </wps:spPr>
+                                    <wps:txbx>
+                                      <w:txbxContent>
+                                        <w:p>
+                                          <w:pPr>
+                                            <w:rPr>
+                                              <w:rFonts w:ascii="Calibri" w:hAnsi="Calibri" w:cs="Calibri"/>
+                                              <w:b/>
+                                              <w:color w:val="060606"/>
+                                              <w:sz w:val="32"/>
+                                              <w:szCs w:val="96"/>
+                                            </w:rPr>
+                                          </w:pPr>
+                                          <w:r>
+                                            <w:rPr>
+                                              <w:rFonts w:ascii="Calibri" w:hAnsi="Calibri" w:cs="Calibri"/>
+                                              <w:b/>
+                                              <w:color w:val="060606"/>
+                                              <w:sz w:val="32"/>
+                                              <w:szCs w:val="96"/>
+                                            </w:rPr>
+                                            <w:t>LPOO</w:t>
+                                          </w:r>
+                                          <w:r>
+                                            <w:rPr>
+                                              <w:rFonts w:ascii="Calibri" w:hAnsi="Calibri" w:cs="Calibri"/>
+                                              <w:b/>
+                                              <w:color w:val="060606"/>
+                                              <w:sz w:val="32"/>
+                                              <w:szCs w:val="96"/>
+                                            </w:rPr>
+                                            <w:t xml:space="preserve"> – </w:t>
+                                          </w:r>
+                                          <w:r>
+                                            <w:rPr>
+                                              <w:rFonts w:ascii="Calibri" w:hAnsi="Calibri" w:cs="Calibri"/>
+                                              <w:b/>
+                                              <w:color w:val="060606"/>
+                                              <w:sz w:val="32"/>
+                                              <w:szCs w:val="96"/>
+                                            </w:rPr>
+                                            <w:t xml:space="preserve">2º </w:t>
+                                          </w:r>
+                                          <w:r>
+                                            <w:rPr>
+                                              <w:rFonts w:ascii="Calibri" w:hAnsi="Calibri" w:cs="Calibri"/>
+                                              <w:b/>
+                                              <w:color w:val="060606"/>
+                                              <w:sz w:val="32"/>
+                                              <w:szCs w:val="96"/>
+                                            </w:rPr>
+                                            <w:t xml:space="preserve">Trabalho Prático </w:t>
+                                          </w:r>
+                                          <w:r>
+                                            <w:rPr>
+                                              <w:rFonts w:ascii="Calibri" w:hAnsi="Calibri" w:cs="Calibri"/>
+                                              <w:b/>
+                                              <w:color w:val="060606"/>
+                                              <w:sz w:val="32"/>
+                                              <w:szCs w:val="96"/>
+                                            </w:rPr>
+                                            <w:t>(Projeto Integrado)</w:t>
+                                          </w:r>
+                                        </w:p>
+                                        <w:p/>
+                                      </w:txbxContent>
+                                    </wps:txbx>
+                                    <wps:bodyPr rot="0" vert="horz" wrap="square" lIns="91440" tIns="45720" rIns="91440" bIns="45720" anchor="t" anchorCtr="0" upright="1">
+                                      <a:noAutofit/>
+                                    </wps:bodyPr>
+                                  </wps:wsp>
+                                </a:graphicData>
+                              </a:graphic>
+                              <wp14:sizeRelH relativeFrom="margin">
+                                <wp14:pctWidth>0</wp14:pctWidth>
+                              </wp14:sizeRelH>
+                              <wp14:sizeRelV relativeFrom="margin">
+                                <wp14:pctHeight>0</wp14:pctHeight>
+                              </wp14:sizeRelV>
+                            </wp:anchor>
+                          </w:drawing>
+                        </mc:Choice>
+                        <mc:Fallback>
+                          <w:pict>
+                            <v:shape w14:anchorId="326298E6" id="Text Box 5" o:spid="_x0000_s1027" type="#_x0000_t202" style="position:absolute;left:0;text-align:left;margin-left:-3.15pt;margin-top:5.4pt;width:475pt;height:35.5pt;z-index:251680768;visibility:visible;mso-wrap-style:square;mso-width-percent:0;mso-height-percent:0;mso-wrap-distance-left:9pt;mso-wrap-distance-top:0;mso-wrap-distance-right:9pt;mso-wrap-distance-bottom:0;mso-position-horizontal:absolute;mso-position-horizontal-relative:text;mso-position-vertical:absolute;mso-position-vertical-relative:text;mso-width-percent:0;mso-height-percent:0;mso-width-relative:margin;mso-height-relative:margin;v-text-anchor:top" o:gfxdata="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" stroked="f">
+                              <v:textbox>
+                                <w:txbxContent>
+                                  <w:p>
+                                    <w:pPr>
+                                      <w:rPr>
+                                        <w:rFonts w:ascii="Calibri" w:hAnsi="Calibri" w:cs="Calibri"/>
+                                        <w:b/>
+                                        <w:color w:val="060606"/>
+                                        <w:sz w:val="32"/>
+                                        <w:szCs w:val="96"/>
+                                      </w:rPr>
+                                    </w:pPr>
+                                    <w:r>
+                                      <w:rPr>
+                                        <w:rFonts w:ascii="Calibri" w:hAnsi="Calibri" w:cs="Calibri"/>
+                                        <w:b/>
+                                        <w:color w:val="060606"/>
+                                        <w:sz w:val="32"/>
+                                        <w:szCs w:val="96"/>
+                                      </w:rPr>
+                                      <w:t>LPOO</w:t>
+                                    </w:r>
+                                    <w:r>
+                                      <w:rPr>
+                                        <w:rFonts w:ascii="Calibri" w:hAnsi="Calibri" w:cs="Calibri"/>
+                                        <w:b/>
+                                        <w:color w:val="060606"/>
+                                        <w:sz w:val="32"/>
+                                        <w:szCs w:val="96"/>
+                                      </w:rPr>
+                                      <w:t xml:space="preserve"> – </w:t>
+                                    </w:r>
+                                    <w:r>
+                                      <w:rPr>
+                                        <w:rFonts w:ascii="Calibri" w:hAnsi="Calibri" w:cs="Calibri"/>
+                                        <w:b/>
+                                        <w:color w:val="060606"/>
+                                        <w:sz w:val="32"/>
+                                        <w:szCs w:val="96"/>
+                                      </w:rPr>
+                                      <w:t xml:space="preserve">2º </w:t>
+                                    </w:r>
+                                    <w:r>
+                                      <w:rPr>
+                                        <w:rFonts w:ascii="Calibri" w:hAnsi="Calibri" w:cs="Calibri"/>
+                                        <w:b/>
+                                        <w:color w:val="060606"/>
+                                        <w:sz w:val="32"/>
+                                        <w:szCs w:val="96"/>
+                                      </w:rPr>
+                                      <w:t xml:space="preserve">Trabalho Prático </w:t>
+                                    </w:r>
+                                    <w:r>
+                                      <w:rPr>
+                                        <w:rFonts w:ascii="Calibri" w:hAnsi="Calibri" w:cs="Calibri"/>
+                                        <w:b/>
+                                        <w:color w:val="060606"/>
+                                        <w:sz w:val="32"/>
+                                        <w:szCs w:val="96"/>
+                                      </w:rPr>
+                                      <w:t>(Projeto Integrado)</w:t>
+                                    </w:r>
+                                  </w:p>
+                                  <w:p/>
+                                </w:txbxContent>
+                              </v:textbox>
+                            </v:shape>
+                          </w:pict>
+                        </mc:Fallback>
+                      </mc:AlternateContent>
+                    </w:r>
+                  </w:p>
+                </w:tc>
+                <w:tc>
+                  <w:tcPr>
+                    <w:tcW w:w="4116" w:type="dxa"/>
+                    <w:tcBorders>
+                      <w:top w:val="single" w:sz="18" w:space="0" w:color="808080"/>
+                    </w:tcBorders>
+                    <w:vAlign w:val="center"/>
+                  </w:tcPr>
+                  <w:p>
+                    <w:pPr>
+                      <w:spacing w:after="0" w:line="240" w:lineRule="auto"/>
+                      <w:ind w:left="-142" w:right="-143" w:firstLine="709"/>
+                      <w:jc w:val="both"/>
+                      <w:rPr>
+                        <w:rFonts w:ascii="Franklin Gothic Medium" w:eastAsia="Times New Roman" w:hAnsi="Franklin Gothic Medium" w:cs="Times New Roman"/>
+                        <w:lang w:eastAsia="pt-PT"/>
+                      </w:rPr>
+                    </w:pPr>
+                  </w:p>
+                </w:tc>
+              </w:tr>
+            </w:tbl>
+            <w:p>
+              <w:pPr>
+                <w:ind w:left="-142" w:right="-143" w:firstLine="709"/>
+                <w:jc w:val="both"/>
+                <w:rPr>
+                  <w:rFonts w:ascii="Franklin Gothic Medium" w:eastAsia="Times New Roman" w:hAnsi="Franklin Gothic Medium" w:cs="Times New Roman"/>
+                  <w:color w:val="060606"/>
+                  <w:lang w:eastAsia="pt-PT"/>
+                </w:rPr>
+              </w:pPr>
+              <w:r>
+                <w:rPr>
+                  <w:rFonts w:ascii="Franklin Gothic Medium" w:eastAsia="Times New Roman" w:hAnsi="Franklin Gothic Medium" w:cs="Times New Roman"/>
+                  <w:noProof/>
+                  <w:color w:val="060606"/>
+                  <w:lang w:eastAsia="pt-PT"/>
+                </w:rPr>
+                <mc:AlternateContent>
+                  <mc:Choice Requires="wps">
+                    <w:drawing>
+                      <wp:anchor distT="0" distB="0" distL="114300" distR="114300" simplePos="0" relativeHeight="251679744" behindDoc="1" locked="0" layoutInCell="1" allowOverlap="1" wp14:anchorId="4044B846" wp14:editId="275E224F">
+                        <wp:simplePos x="0" y="0"/>
+                        <wp:positionH relativeFrom="column">
+                          <wp:posOffset>-60960</wp:posOffset>
+                        </wp:positionH>
+                        <wp:positionV relativeFrom="paragraph">
+                          <wp:posOffset>8020240</wp:posOffset>
+                        </wp:positionV>
+                        <wp:extent cx="5622290" cy="1123950"/>
+                        <wp:effectExtent l="0" t="0" r="0" b="0"/>
+                        <wp:wrapNone/>
+                        <wp:docPr id="10" name="Text Box 7"/>
+                        <wp:cNvGraphicFramePr>
+                          <a:graphicFrameLocks xmlns:a="http://schemas.openxmlformats.org/drawingml/2006/main"/>
+                        </wp:cNvGraphicFramePr>
+                        <a:graphic xmlns:a="http://schemas.openxmlformats.org/drawingml/2006/main">
+                          <a:graphicData uri="http://schemas.microsoft.com/office/word/2010/wordprocessingShape">
+                            <wps:wsp>
+                              <wps:cNvSpPr txBox="1">
+                                <a:spLocks noChangeArrowheads="1"/>
+                              </wps:cNvSpPr>
+                              <wps:spPr bwMode="auto">
+                                <a:xfrm>
+                                  <a:off x="0" y="0"/>
+                                  <a:ext cx="5622290" cy="1123950"/>
+                                </a:xfrm>
+                                <a:prstGeom prst="rect">
+                                  <a:avLst/>
+                                </a:prstGeom>
+                                <a:solidFill>
+                                  <a:srgbClr val="FFFFFF">
+                                    <a:alpha val="0"/>
+                                  </a:srgbClr>
+                                </a:solidFill>
+                                <a:extLst>
+                                  <a:ext uri="{91240B29-F687-4F45-9708-019B960494DF}">
+                                    <a14:hiddenLine xmlns:a14="http://schemas.microsoft.com/office/drawing/2010/main" w="9525">
+                                      <a:solidFill>
+                                        <a:srgbClr val="000000"/>
+                                      </a:solidFill>
+                                      <a:miter lim="800000"/>
+                                      <a:headEnd/>
+                                      <a:tailEnd/>
+                                    </a14:hiddenLine>
+                                  </a:ext>
+                                </a:extLst>
+                              </wps:spPr>
+                              <wps:txbx>
+                                <w:txbxContent>
+                                  <w:p>
+                                    <w:pPr>
+                                      <w:rPr>
+                                        <w:rFonts w:ascii="Century Gothic" w:hAnsi="Century Gothic"/>
+                                        <w:color w:val="060606"/>
+                                        <w:sz w:val="28"/>
+                                        <w:szCs w:val="40"/>
+                                      </w:rPr>
+                                    </w:pPr>
+                                    <w:r>
+                                      <w:rPr>
+                                        <w:rFonts w:ascii="Century Gothic" w:hAnsi="Century Gothic"/>
+                                        <w:color w:val="060606"/>
+                                        <w:sz w:val="28"/>
+                                        <w:szCs w:val="40"/>
+                                      </w:rPr>
+                                      <w:t>Duarte Duarte</w:t>
+                                    </w:r>
+                                    <w:r>
+                                      <w:rPr>
+                                        <w:rFonts w:ascii="Century Gothic" w:hAnsi="Century Gothic"/>
+                                        <w:color w:val="060606"/>
+                                        <w:sz w:val="28"/>
+                                        <w:szCs w:val="40"/>
+                                      </w:rPr>
+                                      <w:t xml:space="preserve"> –</w:t>
+                                    </w:r>
+                                    <w:r>
+                                      <w:rPr>
+                                        <w:rFonts w:ascii="Century Gothic" w:hAnsi="Century Gothic"/>
+                                        <w:color w:val="060606"/>
+                                        <w:sz w:val="28"/>
+                                        <w:szCs w:val="40"/>
+                                      </w:rPr>
+                                      <w:t xml:space="preserve"> </w:t>
+                                    </w:r>
+                                    <w:r>
+                                      <w:rPr>
+                                        <w:rFonts w:ascii="Century Gothic" w:hAnsi="Century Gothic"/>
+                                        <w:color w:val="060606"/>
+                                        <w:sz w:val="28"/>
+                                        <w:szCs w:val="40"/>
+                                      </w:rPr>
+                                      <w:t>ei11101@fe.up.pt</w:t>
+                                    </w:r>
+                                  </w:p>
+                                  <w:p>
+                                    <w:pPr>
+                                      <w:rPr>
+                                        <w:rFonts w:ascii="Century Gothic" w:hAnsi="Century Gothic"/>
+                                        <w:color w:val="060606"/>
+                                        <w:sz w:val="28"/>
+                                        <w:szCs w:val="40"/>
+                                      </w:rPr>
+                                    </w:pPr>
+                                    <w:r>
+                                      <w:rPr>
+                                        <w:rFonts w:ascii="Century Gothic" w:hAnsi="Century Gothic"/>
+                                        <w:color w:val="060606"/>
+                                        <w:sz w:val="28"/>
+                                        <w:szCs w:val="40"/>
+                                      </w:rPr>
+                                      <w:t>João Almeida – ei10099@fe.up.pt</w:t>
+                                    </w:r>
+                                    <w:bookmarkStart w:id="0" w:name="_GoBack"/>
+                                    <w:bookmarkEnd w:id="0"/>
+                                  </w:p>
+                                  <w:p>
+                                    <w:pPr>
+                                      <w:rPr>
+                                        <w:rFonts w:ascii="Century Gothic" w:hAnsi="Century Gothic"/>
+                                        <w:color w:val="060606"/>
+                                        <w:sz w:val="28"/>
+                                        <w:szCs w:val="40"/>
+                                      </w:rPr>
+                                    </w:pPr>
+                                    <w:r>
+                                      <w:rPr>
+                                        <w:rFonts w:ascii="Century Gothic" w:hAnsi="Century Gothic"/>
+                                        <w:color w:val="060606"/>
+                                        <w:sz w:val="28"/>
+                                        <w:szCs w:val="40"/>
+                                      </w:rPr>
+                                      <w:t>Miguel Marques</w:t>
+                                    </w:r>
+                                    <w:r>
+                                      <w:rPr>
+                                        <w:rFonts w:ascii="Century Gothic" w:hAnsi="Century Gothic"/>
+                                        <w:color w:val="060606"/>
+                                        <w:sz w:val="28"/>
+                                        <w:szCs w:val="40"/>
+                                      </w:rPr>
+                                      <w:t xml:space="preserve"> </w:t>
+                                    </w:r>
+                                    <w:r>
+                                      <w:rPr>
+                                        <w:rFonts w:ascii="Century Gothic" w:hAnsi="Century Gothic"/>
+                                        <w:color w:val="060606"/>
+                                        <w:sz w:val="28"/>
+                                        <w:szCs w:val="40"/>
+                                      </w:rPr>
+                                      <w:t xml:space="preserve">– </w:t>
+                                    </w:r>
+                                    <w:r>
+                                      <w:rPr>
+                                        <w:rFonts w:ascii="Century Gothic" w:hAnsi="Century Gothic"/>
+                                        <w:color w:val="060606"/>
+                                        <w:sz w:val="28"/>
+                                        <w:szCs w:val="40"/>
+                                      </w:rPr>
+                                      <w:t>ei1</w:t>
+                                    </w:r>
+                                    <w:r>
+                                      <w:rPr>
+                                        <w:rFonts w:ascii="Century Gothic" w:hAnsi="Century Gothic"/>
+                                        <w:color w:val="060606"/>
+                                        <w:sz w:val="28"/>
+                                        <w:szCs w:val="40"/>
+                                      </w:rPr>
+                                      <w:t>1</w:t>
+                                    </w:r>
+                                    <w:r>
+                                      <w:rPr>
+                                        <w:rFonts w:ascii="Century Gothic" w:hAnsi="Century Gothic"/>
+                                        <w:color w:val="060606"/>
+                                        <w:sz w:val="28"/>
+                                        <w:szCs w:val="40"/>
+                                      </w:rPr>
+                                      <w:t>0</w:t>
+                                    </w:r>
+                                    <w:r>
+                                      <w:rPr>
+                                        <w:rFonts w:ascii="Century Gothic" w:hAnsi="Century Gothic"/>
+                                        <w:color w:val="060606"/>
+                                        <w:sz w:val="28"/>
+                                        <w:szCs w:val="40"/>
+                                      </w:rPr>
+                                      <w:t>99</w:t>
+                                    </w:r>
+                                    <w:r>
+                                      <w:rPr>
+                                        <w:rFonts w:ascii="Century Gothic" w:hAnsi="Century Gothic"/>
+                                        <w:color w:val="060606"/>
+                                        <w:sz w:val="28"/>
+                                        <w:szCs w:val="40"/>
+                                      </w:rPr>
+                                      <w:t>@fe.up.pt</w:t>
+                                    </w:r>
+                                  </w:p>
+                                  <w:p>
+                                    <w:pPr>
+                                      <w:rPr>
+                                        <w:rFonts w:ascii="Century Gothic" w:hAnsi="Century Gothic"/>
+                                        <w:color w:val="060606"/>
+                                        <w:sz w:val="28"/>
+                                        <w:szCs w:val="40"/>
+                                      </w:rPr>
+                                    </w:pPr>
+                                  </w:p>
+                                  <w:p>
+                                    <w:pPr>
+                                      <w:rPr>
+                                        <w:rFonts w:ascii="Century Gothic" w:hAnsi="Century Gothic"/>
+                                        <w:color w:val="060606"/>
+                                        <w:sz w:val="28"/>
+                                        <w:szCs w:val="40"/>
+                                      </w:rPr>
+                                    </w:pPr>
+                                  </w:p>
+                                  <w:p>
+                                    <w:pPr>
+                                      <w:rPr>
+                                        <w:rFonts w:ascii="Century Gothic" w:hAnsi="Century Gothic"/>
+                                        <w:color w:val="060606"/>
+                                        <w:sz w:val="28"/>
+                                        <w:szCs w:val="40"/>
+                                      </w:rPr>
+                                    </w:pPr>
+                                  </w:p>
+                                </w:txbxContent>
+                              </wps:txbx>
+                              <wps:bodyPr rot="0" vert="horz" wrap="square" lIns="91440" tIns="45720" rIns="91440" bIns="45720" anchor="t" anchorCtr="0" upright="1">
+                                <a:noAutofit/>
+                              </wps:bodyPr>
+                            </wps:wsp>
+                          </a:graphicData>
+                        </a:graphic>
+                        <wp14:sizeRelH relativeFrom="margin">
+                          <wp14:pctWidth>0</wp14:pctWidth>
+                        </wp14:sizeRelH>
+                        <wp14:sizeRelV relativeFrom="margin">
+                          <wp14:pctHeight>0</wp14:pctHeight>
+                        </wp14:sizeRelV>
+                      </wp:anchor>
+                    </w:drawing>
+                  </mc:Choice>
+                  <mc:Fallback>
+                    <w:pict>
+                      <v:shape w14:anchorId="4044B846" id="Text Box 7" o:spid="_x0000_s1028" type="#_x0000_t202" style="position:absolute;left:0;text-align:left;margin-left:-4.8pt;margin-top:631.5pt;width:442.7pt;height:88.5pt;z-index:-251636736;visibility:visible;mso-wrap-style:square;mso-width-percent:0;mso-height-percent:0;mso-wrap-distance-left:9pt;mso-wrap-distance-top:0;mso-wrap-distance-right:9pt;mso-wrap-distance-bottom:0;mso-position-horizontal:absolute;mso-position-horizontal-relative:text;mso-position-vertical:absolute;mso-position-vertical-relative:text;mso-width-percent:0;mso-height-percent:0;mso-width-relative:margin;mso-height-relative:margin;v-text-anchor:top" o:gfxdata="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" stroked="f">
+                        <v:fill opacity="0"/>
+                        <v:textbox>
+                          <w:txbxContent>
+                            <w:p>
+                              <w:pPr>
+                                <w:rPr>
+                                  <w:rFonts w:ascii="Century Gothic" w:hAnsi="Century Gothic"/>
+                                  <w:color w:val="060606"/>
+                                  <w:sz w:val="28"/>
+                                  <w:szCs w:val="40"/>
+                                </w:rPr>
+                              </w:pPr>
+                              <w:r>
+                                <w:rPr>
+                                  <w:rFonts w:ascii="Century Gothic" w:hAnsi="Century Gothic"/>
+                                  <w:color w:val="060606"/>
+                                  <w:sz w:val="28"/>
+                                  <w:szCs w:val="40"/>
+                                </w:rPr>
+                                <w:t>Duarte Duarte</w:t>
+                              </w:r>
+                              <w:r>
+                                <w:rPr>
+                                  <w:rFonts w:ascii="Century Gothic" w:hAnsi="Century Gothic"/>
+                                  <w:color w:val="060606"/>
+                                  <w:sz w:val="28"/>
+                                  <w:szCs w:val="40"/>
+                                </w:rPr>
+                                <w:t xml:space="preserve"> –</w:t>
+                              </w:r>
+                              <w:r>
+                                <w:rPr>
+                                  <w:rFonts w:ascii="Century Gothic" w:hAnsi="Century Gothic"/>
+                                  <w:color w:val="060606"/>
+                                  <w:sz w:val="28"/>
+                                  <w:szCs w:val="40"/>
+                                </w:rPr>
+                                <w:t xml:space="preserve"> </w:t>
+                              </w:r>
+                              <w:r>
+                                <w:rPr>
+                                  <w:rFonts w:ascii="Century Gothic" w:hAnsi="Century Gothic"/>
+                                  <w:color w:val="060606"/>
+                                  <w:sz w:val="28"/>
+                                  <w:szCs w:val="40"/>
+                                </w:rPr>
+                                <w:t>ei11101@fe.up.pt</w:t>
+                              </w:r>
+                            </w:p>
+                            <w:p>
+                              <w:pPr>
+                                <w:rPr>
+                                  <w:rFonts w:ascii="Century Gothic" w:hAnsi="Century Gothic"/>
+                                  <w:color w:val="060606"/>
+                                  <w:sz w:val="28"/>
+                                  <w:szCs w:val="40"/>
+                                </w:rPr>
+                              </w:pPr>
+                              <w:r>
+                                <w:rPr>
+                                  <w:rFonts w:ascii="Century Gothic" w:hAnsi="Century Gothic"/>
+                                  <w:color w:val="060606"/>
+                                  <w:sz w:val="28"/>
+                                  <w:szCs w:val="40"/>
+                                </w:rPr>
+                                <w:t>João Almeida – ei10099@fe.up.pt</w:t>
+                              </w:r>
+                              <w:bookmarkStart w:id="1" w:name="_GoBack"/>
+                              <w:bookmarkEnd w:id="1"/>
+                            </w:p>
+                            <w:p>
+                              <w:pPr>
+                                <w:rPr>
+                                  <w:rFonts w:ascii="Century Gothic" w:hAnsi="Century Gothic"/>
+                                  <w:color w:val="060606"/>
+                                  <w:sz w:val="28"/>
+                                  <w:szCs w:val="40"/>
+                                </w:rPr>
+                              </w:pPr>
+                              <w:r>
+                                <w:rPr>
+                                  <w:rFonts w:ascii="Century Gothic" w:hAnsi="Century Gothic"/>
+                                  <w:color w:val="060606"/>
+                                  <w:sz w:val="28"/>
+                                  <w:szCs w:val="40"/>
+                                </w:rPr>
+                                <w:t>Miguel Marques</w:t>
+                              </w:r>
+                              <w:r>
+                                <w:rPr>
+                                  <w:rFonts w:ascii="Century Gothic" w:hAnsi="Century Gothic"/>
+                                  <w:color w:val="060606"/>
+                                  <w:sz w:val="28"/>
+                                  <w:szCs w:val="40"/>
+                                </w:rPr>
+                                <w:t xml:space="preserve"> </w:t>
+                              </w:r>
+                              <w:r>
+                                <w:rPr>
+                                  <w:rFonts w:ascii="Century Gothic" w:hAnsi="Century Gothic"/>
+                                  <w:color w:val="060606"/>
+                                  <w:sz w:val="28"/>
+                                  <w:szCs w:val="40"/>
+                                </w:rPr>
+                                <w:t xml:space="preserve">– </w:t>
+                              </w:r>
+                              <w:r>
+                                <w:rPr>
+                                  <w:rFonts w:ascii="Century Gothic" w:hAnsi="Century Gothic"/>
+                                  <w:color w:val="060606"/>
+                                  <w:sz w:val="28"/>
+                                  <w:szCs w:val="40"/>
+                                </w:rPr>
+                                <w:t>ei1</w:t>
+                              </w:r>
+                              <w:r>
+                                <w:rPr>
+                                  <w:rFonts w:ascii="Century Gothic" w:hAnsi="Century Gothic"/>
+                                  <w:color w:val="060606"/>
+                                  <w:sz w:val="28"/>
+                                  <w:szCs w:val="40"/>
+                                </w:rPr>
+                                <w:t>1</w:t>
+                              </w:r>
+                              <w:r>
+                                <w:rPr>
+                                  <w:rFonts w:ascii="Century Gothic" w:hAnsi="Century Gothic"/>
+                                  <w:color w:val="060606"/>
+                                  <w:sz w:val="28"/>
+                                  <w:szCs w:val="40"/>
+                                </w:rPr>
+                                <w:t>0</w:t>
+                              </w:r>
+                              <w:r>
+                                <w:rPr>
+                                  <w:rFonts w:ascii="Century Gothic" w:hAnsi="Century Gothic"/>
+                                  <w:color w:val="060606"/>
+                                  <w:sz w:val="28"/>
+                                  <w:szCs w:val="40"/>
+                                </w:rPr>
+                                <w:t>99</w:t>
+                              </w:r>
+                              <w:r>
+                                <w:rPr>
+                                  <w:rFonts w:ascii="Century Gothic" w:hAnsi="Century Gothic"/>
+                                  <w:color w:val="060606"/>
+                                  <w:sz w:val="28"/>
+                                  <w:szCs w:val="40"/>
+                                </w:rPr>
+                                <w:t>@fe.up.pt</w:t>
+                              </w:r>
+                            </w:p>
+                            <w:p>
+                              <w:pPr>
+                                <w:rPr>
+                                  <w:rFonts w:ascii="Century Gothic" w:hAnsi="Century Gothic"/>
+                                  <w:color w:val="060606"/>
+                                  <w:sz w:val="28"/>
+                                  <w:szCs w:val="40"/>
+                                </w:rPr>
+                              </w:pPr>
+                            </w:p>
+                            <w:p>
+                              <w:pPr>
+                                <w:rPr>
+                                  <w:rFonts w:ascii="Century Gothic" w:hAnsi="Century Gothic"/>
+                                  <w:color w:val="060606"/>
+                                  <w:sz w:val="28"/>
+                                  <w:szCs w:val="40"/>
+                                </w:rPr>
+                              </w:pPr>
+                            </w:p>
+                            <w:p>
+                              <w:pPr>
+                                <w:rPr>
+                                  <w:rFonts w:ascii="Century Gothic" w:hAnsi="Century Gothic"/>
+                                  <w:color w:val="060606"/>
+                                  <w:sz w:val="28"/>
+                                  <w:szCs w:val="40"/>
+                                </w:rPr>
+                              </w:pPr>
+                            </w:p>
+                          </w:txbxContent>
+                        </v:textbox>
+                      </v:shape>
+                    </w:pict>
+                  </mc:Fallback>
+                </mc:AlternateContent>
+              </w:r>
+              <w:r>
+                <w:rPr>
+                  <w:rFonts w:ascii="Franklin Gothic Medium" w:eastAsia="Times New Roman" w:hAnsi="Franklin Gothic Medium" w:cs="Times New Roman"/>
+                  <w:noProof/>
+                  <w:color w:val="060606"/>
+                </w:rPr>
+                <w:t xml:space="preserve"> </w:t>
+              </w:r>
+              <w:r>
+                <w:rPr>
+                  <w:rFonts w:ascii="Franklin Gothic Medium" w:eastAsia="Times New Roman" w:hAnsi="Franklin Gothic Medium" w:cs="Times New Roman"/>
+                  <w:color w:val="060606"/>
+                  <w:lang w:eastAsia="pt-PT"/>
+                </w:rPr>
+                <w:br w:type="page"/>
+              </w:r>
+            </w:p>
+          </w:sdtContent>
+        </w:sdt>
+      </w:sdtContent>
+    </w:sdt>
     <w:p>
       <w:pPr>
         <w:jc w:val="both"/>
@@ -78,7 +1179,7 @@
                     </pic:cNvPicPr>
                   </pic:nvPicPr>
                   <pic:blipFill>
-                    <a:blip r:embed="rId4">
+                    <a:blip r:embed="rId5">
                       <a:extLst>
                         <a:ext uri="{28A0092B-C50C-407E-A947-70E740481C1C}">
                           <a14:useLocalDpi xmlns:a14="http://schemas.microsoft.com/office/drawing/2010/main" val="0"/>
@@ -237,11 +1338,7 @@
           </mc:Choice>
           <mc:Fallback>
             <w:pict>
-              <v:shapetype w14:anchorId="3FE05AB4" id="_x0000_t202" coordsize="21600,21600" o:spt="202" path="m,l,21600r21600,l21600,xe">
-                <v:stroke joinstyle="miter"/>
-                <v:path gradientshapeok="t" o:connecttype="rect"/>
-              </v:shapetype>
-              <v:shape id="Text Box 2" o:spid="_x0000_s1026" type="#_x0000_t202" style="position:absolute;left:0;text-align:left;margin-left:0;margin-top:31.6pt;width:192pt;height:.05pt;z-index:251660288;visibility:visible;mso-wrap-style:square;mso-wrap-distance-left:9pt;mso-wrap-distance-top:0;mso-wrap-distance-right:9pt;mso-wrap-distance-bottom:0;mso-position-horizontal:left;mso-position-horizontal-relative:margin;mso-position-vertical:absolute;mso-position-vertical-relative:text;v-text-anchor:top" o:gfxdata="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" stroked="f">
+              <v:shape w14:anchorId="3FE05AB4" id="Text Box 2" o:spid="_x0000_s1029" type="#_x0000_t202" style="position:absolute;left:0;text-align:left;margin-left:0;margin-top:31.6pt;width:192pt;height:.05pt;z-index:251660288;visibility:visible;mso-wrap-style:square;mso-wrap-distance-left:9pt;mso-wrap-distance-top:0;mso-wrap-distance-right:9pt;mso-wrap-distance-bottom:0;mso-position-horizontal:left;mso-position-horizontal-relative:margin;mso-position-vertical:absolute;mso-position-vertical-relative:text;v-text-anchor:top" o:gfxdata="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" stroked="f">
                 <v:textbox style="mso-fit-shape-to-text:t" inset="0,0,0,0">
                   <w:txbxContent>
                     <w:p>
@@ -279,12 +1376,7 @@
         <w:t>Existe um servidor com uma interface simples, que permite criar um jogo novo especificando o porto</w:t>
       </w:r>
       <w:r>
-        <w:t xml:space="preserve"> desejado. Mais tarde poderão ser implementadas mais funcionalidades, como uma linha de comandos para permitir executar </w:t>
-      </w:r>
-      <w:bookmarkStart w:id="0" w:name="_GoBack"/>
-      <w:bookmarkEnd w:id="0"/>
-      <w:r>
-        <w:t>comandos simples como “kicks”, “bans” e “resets”, e uma forma de ver o jogo a correr.</w:t>
+        <w:t xml:space="preserve"> desejado. Mais tarde poderão ser implementadas mais funcionalidades, como uma linha de comandos para permitir executar comandos simples como “kicks”, “bans” e “resets”, e uma forma de ver o jogo a correr.</w:t>
       </w:r>
     </w:p>
     <w:p>
@@ -351,7 +1443,7 @@
         <w:rPr>
           <w:noProof/>
         </w:rPr>
-        <w:object w:dxaOrig="15778" w:dyaOrig="11352">
+        <w:object w:dxaOrig="1440" w:dyaOrig="1440">
           <v:shapetype id="_x0000_t75" coordsize="21600,21600" o:spt="75" o:preferrelative="t" path="m@4@5l@4@11@9@11@9@5xe" filled="f" stroked="f">
             <v:stroke joinstyle="miter"/>
             <v:formulas>
@@ -372,10 +1464,10 @@
             <o:lock v:ext="edit" aspectratio="t"/>
           </v:shapetype>
           <v:shape id="_x0000_s1026" type="#_x0000_t75" style="position:absolute;left:0;text-align:left;margin-left:-.3pt;margin-top:20.6pt;width:337.45pt;height:242.75pt;z-index:251662336" wrapcoords="-21 0 -21 21543 21600 21543 21600 0 -21 0">
-            <v:imagedata r:id="rId5" o:title=""/>
+            <v:imagedata r:id="rId6" o:title=""/>
             <w10:wrap type="tight"/>
           </v:shape>
-          <o:OLEObject Type="Embed" ProgID="Photoshop.Image.13" ShapeID="_x0000_s1026" DrawAspect="Content" ObjectID="_1430325088" r:id="rId6">
+          <o:OLEObject Type="Embed" ProgID="Photoshop.Image.13" ShapeID="_x0000_s1026" DrawAspect="Content" ObjectID="_1430325773" r:id="rId7">
             <o:FieldCodes>\s</o:FieldCodes>
           </o:OLEObject>
         </w:object>
@@ -450,12 +1542,12 @@
         <w:rPr>
           <w:noProof/>
         </w:rPr>
-        <w:object w:dxaOrig="15778" w:dyaOrig="11352">
+        <w:object w:dxaOrig="1440" w:dyaOrig="1440">
           <v:shape id="_x0000_s1027" type="#_x0000_t75" style="position:absolute;left:0;text-align:left;margin-left:87.4pt;margin-top:8.8pt;width:337.65pt;height:242.95pt;z-index:251664384" wrapcoords="-21 0 -21 21543 21600 21543 21600 0 -21 0">
-            <v:imagedata r:id="rId7" o:title=""/>
+            <v:imagedata r:id="rId8" o:title=""/>
             <w10:wrap type="tight"/>
           </v:shape>
-          <o:OLEObject Type="Embed" ProgID="Photoshop.Image.13" ShapeID="_x0000_s1027" DrawAspect="Content" ObjectID="_1430325089" r:id="rId8">
+          <o:OLEObject Type="Embed" ProgID="Photoshop.Image.13" ShapeID="_x0000_s1027" DrawAspect="Content" ObjectID="_1430325774" r:id="rId9">
             <o:FieldCodes>\s</o:FieldCodes>
           </o:OLEObject>
         </w:object>
@@ -500,12 +1592,12 @@
           <w:noProof/>
         </w:rPr>
         <w:lastRenderedPageBreak/>
-        <w:object w:dxaOrig="15778" w:dyaOrig="11352">
+        <w:object w:dxaOrig="1440" w:dyaOrig="1440">
           <v:shape id="_x0000_s1028" type="#_x0000_t75" style="position:absolute;left:0;text-align:left;margin-left:162.55pt;margin-top:0;width:309pt;height:222.85pt;z-index:251666432" wrapcoords="-21 0 -21 21543 21600 21543 21600 0 -21 0">
-            <v:imagedata r:id="rId9" o:title=""/>
+            <v:imagedata r:id="rId10" o:title=""/>
             <w10:wrap type="tight"/>
           </v:shape>
-          <o:OLEObject Type="Embed" ProgID="Photoshop.Image.13" ShapeID="_x0000_s1028" DrawAspect="Content" ObjectID="_1430325090" r:id="rId10">
+          <o:OLEObject Type="Embed" ProgID="Photoshop.Image.13" ShapeID="_x0000_s1028" DrawAspect="Content" ObjectID="_1430325775" r:id="rId11">
             <o:FieldCodes>\s</o:FieldCodes>
           </o:OLEObject>
         </w:object>
@@ -565,12 +1657,12 @@
         <w:rPr>
           <w:noProof/>
         </w:rPr>
-        <w:object w:dxaOrig="15778" w:dyaOrig="11352">
+        <w:object w:dxaOrig="1440" w:dyaOrig="1440">
           <v:shape id="_x0000_s1029" type="#_x0000_t75" style="position:absolute;left:0;text-align:left;margin-left:-74.05pt;margin-top:15.9pt;width:309pt;height:222.3pt;z-index:251668480" wrapcoords="-21 0 -21 21543 21600 21543 21600 0 -21 0">
-            <v:imagedata r:id="rId11" o:title=""/>
+            <v:imagedata r:id="rId12" o:title=""/>
             <w10:wrap type="tight"/>
           </v:shape>
-          <o:OLEObject Type="Embed" ProgID="Photoshop.Image.13" ShapeID="_x0000_s1029" DrawAspect="Content" ObjectID="_1430325091" r:id="rId12">
+          <o:OLEObject Type="Embed" ProgID="Photoshop.Image.13" ShapeID="_x0000_s1029" DrawAspect="Content" ObjectID="_1430325776" r:id="rId13">
             <o:FieldCodes>\s</o:FieldCodes>
           </o:OLEObject>
         </w:object>
@@ -638,10 +1730,10 @@
         </w:rPr>
         <w:object w:dxaOrig="1440" w:dyaOrig="1440">
           <v:shape id="_x0000_s1030" type="#_x0000_t75" style="position:absolute;left:0;text-align:left;margin-left:170.2pt;margin-top:3.6pt;width:309pt;height:222.7pt;z-index:251670528;mso-position-horizontal-relative:text;mso-position-vertical-relative:text" wrapcoords="-21 0 -21 21543 21600 21543 21600 0 -21 0">
-            <v:imagedata r:id="rId13" o:title=""/>
+            <v:imagedata r:id="rId14" o:title=""/>
             <w10:wrap type="tight"/>
           </v:shape>
-          <o:OLEObject Type="Embed" ProgID="Photoshop.Image.13" ShapeID="_x0000_s1030" DrawAspect="Content" ObjectID="_1430325092" r:id="rId14">
+          <o:OLEObject Type="Embed" ProgID="Photoshop.Image.13" ShapeID="_x0000_s1030" DrawAspect="Content" ObjectID="_1430325777" r:id="rId15">
             <o:FieldCodes>\s</o:FieldCodes>
           </o:OLEObject>
         </w:object>
@@ -721,10 +1813,10 @@
         </w:rPr>
         <w:object w:dxaOrig="1440" w:dyaOrig="1440">
           <v:shape id="_x0000_s1031" type="#_x0000_t75" style="position:absolute;left:0;text-align:left;margin-left:1.05pt;margin-top:17.4pt;width:314pt;height:225.9pt;z-index:251672576;mso-position-horizontal-relative:text;mso-position-vertical-relative:text" wrapcoords="-21 0 -21 21543 21600 21543 21600 0 -21 0">
-            <v:imagedata r:id="rId15" o:title=""/>
+            <v:imagedata r:id="rId16" o:title=""/>
             <w10:wrap type="tight"/>
           </v:shape>
-          <o:OLEObject Type="Embed" ProgID="Photoshop.Image.13" ShapeID="_x0000_s1031" DrawAspect="Content" ObjectID="_1430325093" r:id="rId16">
+          <o:OLEObject Type="Embed" ProgID="Photoshop.Image.13" ShapeID="_x0000_s1031" DrawAspect="Content" ObjectID="_1430325778" r:id="rId17">
             <o:FieldCodes>\s</o:FieldCodes>
           </o:OLEObject>
         </w:object>
@@ -777,10 +1869,10 @@
         </w:rPr>
         <w:object w:dxaOrig="1440" w:dyaOrig="1440">
           <v:shape id="_x0000_s1033" type="#_x0000_t75" style="position:absolute;margin-left:1.05pt;margin-top:241pt;width:314pt;height:225.9pt;z-index:251676672;mso-position-horizontal-relative:text;mso-position-vertical-relative:text" wrapcoords="-21 0 -21 21543 21600 21543 21600 0 -21 0">
-            <v:imagedata r:id="rId17" o:title=""/>
+            <v:imagedata r:id="rId18" o:title=""/>
             <w10:wrap type="tight"/>
           </v:shape>
-          <o:OLEObject Type="Embed" ProgID="Photoshop.Image.13" ShapeID="_x0000_s1033" DrawAspect="Content" ObjectID="_1430325095" r:id="rId18">
+          <o:OLEObject Type="Embed" ProgID="Photoshop.Image.13" ShapeID="_x0000_s1033" DrawAspect="Content" ObjectID="_1430325779" r:id="rId19">
             <o:FieldCodes>\s</o:FieldCodes>
           </o:OLEObject>
         </w:object>
@@ -791,10 +1883,10 @@
         </w:rPr>
         <w:object w:dxaOrig="1440" w:dyaOrig="1440">
           <v:shape id="_x0000_s1032" type="#_x0000_t75" style="position:absolute;margin-left:1.05pt;margin-top:15pt;width:314pt;height:225.9pt;z-index:251674624;mso-position-horizontal-relative:text;mso-position-vertical-relative:text" wrapcoords="-21 0 -21 21543 21600 21543 21600 0 -21 0">
-            <v:imagedata r:id="rId19" o:title=""/>
+            <v:imagedata r:id="rId20" o:title=""/>
             <w10:wrap type="tight"/>
           </v:shape>
-          <o:OLEObject Type="Embed" ProgID="Photoshop.Image.13" ShapeID="_x0000_s1032" DrawAspect="Content" ObjectID="_1430325094" r:id="rId20">
+          <o:OLEObject Type="Embed" ProgID="Photoshop.Image.13" ShapeID="_x0000_s1032" DrawAspect="Content" ObjectID="_1430325780" r:id="rId21">
             <o:FieldCodes>\s</o:FieldCodes>
           </o:OLEObject>
         </w:object>
@@ -1280,6 +2372,17 @@
       <w:szCs w:val="18"/>
     </w:rPr>
   </w:style>
+  <w:style w:type="character" w:styleId="Hyperlink">
+    <w:name w:val="Hyperlink"/>
+    <w:basedOn w:val="DefaultParagraphFont"/>
+    <w:uiPriority w:val="99"/>
+    <w:unhideWhenUsed/>
+    <w:rsid w:val="008834DE"/>
+    <w:rPr>
+      <w:color w:val="0000FF" w:themeColor="hyperlink"/>
+      <w:u w:val="single"/>
+    </w:rPr>
+  </w:style>
 </w:styles>
 </file>
 
@@ -1566,4 +2669,23 @@
   <a:objectDefaults/>
   <a:extraClrSchemeLst/>
 </a:theme>
+</file>
+
+<file path=customXml/item1.xml><?xml version="1.0" encoding="utf-8"?>
+<CoverPageProperties xmlns="http://schemas.microsoft.com/office/2006/coverPageProps">
+  <PublishDate>Bombermen</PublishDate>
+  <Abstract/>
+  <CompanyAddress/>
+  <CompanyPhone/>
+  <CompanyFax/>
+  <CompanyEmail/>
+</CoverPageProperties>
+</file>
+
+<file path=customXml/itemProps1.xml><?xml version="1.0" encoding="utf-8"?>
+<ds:datastoreItem xmlns:ds="http://schemas.openxmlformats.org/officeDocument/2006/customXml" ds:itemID="{55AF091B-3C7A-41E3-B477-F2FDAA23CFDA}">
+  <ds:schemaRefs>
+    <ds:schemaRef ds:uri="http://schemas.microsoft.com/office/2006/coverPageProps"/>
+  </ds:schemaRefs>
+</ds:datastoreItem>
 </file>
--- a/bombermem/doc/Bomberman - relatório e desenho da GUI.docx
+++ b/bombermem/doc/Bomberman - relatório e desenho da GUI.docx
@@ -143,16 +143,7 @@
                                         <w:sz w:val="32"/>
                                         <w:szCs w:val="32"/>
                                       </w:rPr>
-                                      <w:t>2012/2013</w:t>
-                                    </w:r>
-                                    <w:r>
-                                      <w:rPr>
-                                        <w:rFonts w:ascii="Century Gothic" w:hAnsi="Century Gothic"/>
-                                        <w:color w:val="060606"/>
-                                        <w:sz w:val="32"/>
-                                        <w:szCs w:val="32"/>
-                                      </w:rPr>
-                                      <w:t xml:space="preserve"> – 2º Semestre</w:t>
+                                      <w:t>2012/2013 – 2º Semestre</w:t>
                                     </w:r>
                                   </w:p>
                                 </w:txbxContent>
@@ -330,6 +321,7 @@
                         <w:calendar w:val="gregorian"/>
                       </w:date>
                     </w:sdtPr>
+                    <w:sdtEndPr/>
                     <w:sdtContent>
                       <w:p>
                         <w:pPr>
@@ -774,8 +766,6 @@
                                       </w:rPr>
                                       <w:t>João Almeida – ei10099@fe.up.pt</w:t>
                                     </w:r>
-                                    <w:bookmarkStart w:id="0" w:name="_GoBack"/>
-                                    <w:bookmarkEnd w:id="0"/>
                                   </w:p>
                                   <w:p>
                                     <w:pPr>
@@ -1432,17 +1422,827 @@
         <w:jc w:val="both"/>
       </w:pPr>
       <w:r>
-        <w:t>A interface ainda não se encontra finalizada, mas criámos algumas imagens para ilustrar as principais situações de jogo. A interface está a ser desenvolvida com base na dos jogos oficiais.</w:t>
-      </w:r>
-    </w:p>
-    <w:p>
-      <w:pPr>
-        <w:jc w:val="both"/>
-      </w:pPr>
+        <w:rPr>
+          <w:noProof/>
+          <w:lang w:eastAsia="pt-PT"/>
+        </w:rPr>
+        <w:drawing>
+          <wp:anchor distT="0" distB="0" distL="114300" distR="114300" simplePos="0" relativeHeight="251682816" behindDoc="1" locked="0" layoutInCell="1" allowOverlap="1" wp14:anchorId="25E43E10" wp14:editId="402DB6D1">
+            <wp:simplePos x="0" y="0"/>
+            <wp:positionH relativeFrom="margin">
+              <wp:posOffset>2880995</wp:posOffset>
+            </wp:positionH>
+            <wp:positionV relativeFrom="paragraph">
+              <wp:posOffset>482600</wp:posOffset>
+            </wp:positionV>
+            <wp:extent cx="3123565" cy="2344420"/>
+            <wp:effectExtent l="0" t="0" r="635" b="0"/>
+            <wp:wrapTight wrapText="bothSides">
+              <wp:wrapPolygon edited="0">
+                <wp:start x="0" y="0"/>
+                <wp:lineTo x="0" y="21413"/>
+                <wp:lineTo x="21473" y="21413"/>
+                <wp:lineTo x="21473" y="0"/>
+                <wp:lineTo x="0" y="0"/>
+              </wp:wrapPolygon>
+            </wp:wrapTight>
+            <wp:docPr id="5" name="Picture 5" descr="G:\Faculdade\3º Ano - 2º Semestre\LPOO\2º Projecto\Menu_2.png"/>
+            <wp:cNvGraphicFramePr>
+              <a:graphicFrameLocks xmlns:a="http://schemas.openxmlformats.org/drawingml/2006/main" noChangeAspect="1"/>
+            </wp:cNvGraphicFramePr>
+            <a:graphic xmlns:a="http://schemas.openxmlformats.org/drawingml/2006/main">
+              <a:graphicData uri="http://schemas.openxmlformats.org/drawingml/2006/picture">
+                <pic:pic xmlns:pic="http://schemas.openxmlformats.org/drawingml/2006/picture">
+                  <pic:nvPicPr>
+                    <pic:cNvPr id="0" name="Picture 10" descr="G:\Faculdade\3º Ano - 2º Semestre\LPOO\2º Projecto\Menu_2.png"/>
+                    <pic:cNvPicPr>
+                      <a:picLocks noChangeAspect="1" noChangeArrowheads="1"/>
+                    </pic:cNvPicPr>
+                  </pic:nvPicPr>
+                  <pic:blipFill>
+                    <a:blip r:embed="rId6" cstate="print">
+                      <a:extLst>
+                        <a:ext uri="{28A0092B-C50C-407E-A947-70E740481C1C}">
+                          <a14:useLocalDpi xmlns:a14="http://schemas.microsoft.com/office/drawing/2010/main" val="0"/>
+                        </a:ext>
+                      </a:extLst>
+                    </a:blip>
+                    <a:srcRect/>
+                    <a:stretch>
+                      <a:fillRect/>
+                    </a:stretch>
+                  </pic:blipFill>
+                  <pic:spPr bwMode="auto">
+                    <a:xfrm>
+                      <a:off x="0" y="0"/>
+                      <a:ext cx="3123565" cy="2344420"/>
+                    </a:xfrm>
+                    <a:prstGeom prst="rect">
+                      <a:avLst/>
+                    </a:prstGeom>
+                    <a:noFill/>
+                    <a:ln>
+                      <a:noFill/>
+                    </a:ln>
+                  </pic:spPr>
+                </pic:pic>
+              </a:graphicData>
+            </a:graphic>
+            <wp14:sizeRelH relativeFrom="page">
+              <wp14:pctWidth>0</wp14:pctWidth>
+            </wp14:sizeRelH>
+            <wp14:sizeRelV relativeFrom="page">
+              <wp14:pctHeight>0</wp14:pctHeight>
+            </wp14:sizeRelV>
+          </wp:anchor>
+        </w:drawing>
+      </w:r>
+      <w:r>
+        <w:rPr>
+          <w:noProof/>
+          <w:lang w:eastAsia="pt-PT"/>
+        </w:rPr>
+        <w:drawing>
+          <wp:anchor distT="0" distB="0" distL="114300" distR="114300" simplePos="0" relativeHeight="251683840" behindDoc="1" locked="0" layoutInCell="1" allowOverlap="1" wp14:anchorId="5E28D81D" wp14:editId="5FF7BF47">
+            <wp:simplePos x="0" y="0"/>
+            <wp:positionH relativeFrom="margin">
+              <wp:posOffset>-447040</wp:posOffset>
+            </wp:positionH>
+            <wp:positionV relativeFrom="paragraph">
+              <wp:posOffset>3329305</wp:posOffset>
+            </wp:positionV>
+            <wp:extent cx="3118485" cy="2341245"/>
+            <wp:effectExtent l="0" t="0" r="5715" b="1905"/>
+            <wp:wrapTight wrapText="bothSides">
+              <wp:wrapPolygon edited="0">
+                <wp:start x="0" y="0"/>
+                <wp:lineTo x="0" y="21442"/>
+                <wp:lineTo x="21508" y="21442"/>
+                <wp:lineTo x="21508" y="0"/>
+                <wp:lineTo x="0" y="0"/>
+              </wp:wrapPolygon>
+            </wp:wrapTight>
+            <wp:docPr id="6" name="Picture 6" descr="G:\Faculdade\3º Ano - 2º Semestre\LPOO\2º Projecto\Menu_3.png"/>
+            <wp:cNvGraphicFramePr>
+              <a:graphicFrameLocks xmlns:a="http://schemas.openxmlformats.org/drawingml/2006/main" noChangeAspect="1"/>
+            </wp:cNvGraphicFramePr>
+            <a:graphic xmlns:a="http://schemas.openxmlformats.org/drawingml/2006/main">
+              <a:graphicData uri="http://schemas.openxmlformats.org/drawingml/2006/picture">
+                <pic:pic xmlns:pic="http://schemas.openxmlformats.org/drawingml/2006/picture">
+                  <pic:nvPicPr>
+                    <pic:cNvPr id="0" name="Picture 11" descr="G:\Faculdade\3º Ano - 2º Semestre\LPOO\2º Projecto\Menu_3.png"/>
+                    <pic:cNvPicPr>
+                      <a:picLocks noChangeAspect="1" noChangeArrowheads="1"/>
+                    </pic:cNvPicPr>
+                  </pic:nvPicPr>
+                  <pic:blipFill>
+                    <a:blip r:embed="rId7" cstate="print">
+                      <a:extLst>
+                        <a:ext uri="{28A0092B-C50C-407E-A947-70E740481C1C}">
+                          <a14:useLocalDpi xmlns:a14="http://schemas.microsoft.com/office/drawing/2010/main" val="0"/>
+                        </a:ext>
+                      </a:extLst>
+                    </a:blip>
+                    <a:srcRect/>
+                    <a:stretch>
+                      <a:fillRect/>
+                    </a:stretch>
+                  </pic:blipFill>
+                  <pic:spPr bwMode="auto">
+                    <a:xfrm>
+                      <a:off x="0" y="0"/>
+                      <a:ext cx="3118485" cy="2341245"/>
+                    </a:xfrm>
+                    <a:prstGeom prst="rect">
+                      <a:avLst/>
+                    </a:prstGeom>
+                    <a:noFill/>
+                    <a:ln>
+                      <a:noFill/>
+                    </a:ln>
+                  </pic:spPr>
+                </pic:pic>
+              </a:graphicData>
+            </a:graphic>
+            <wp14:sizeRelH relativeFrom="page">
+              <wp14:pctWidth>0</wp14:pctWidth>
+            </wp14:sizeRelH>
+            <wp14:sizeRelV relativeFrom="page">
+              <wp14:pctHeight>0</wp14:pctHeight>
+            </wp14:sizeRelV>
+          </wp:anchor>
+        </w:drawing>
+      </w:r>
+      <w:r>
+        <w:rPr>
+          <w:noProof/>
+          <w:lang w:eastAsia="pt-PT"/>
+        </w:rPr>
+        <w:drawing>
+          <wp:anchor distT="0" distB="0" distL="114300" distR="114300" simplePos="0" relativeHeight="251684864" behindDoc="1" locked="0" layoutInCell="1" allowOverlap="1" wp14:anchorId="3E71F277" wp14:editId="346F99BF">
+            <wp:simplePos x="0" y="0"/>
+            <wp:positionH relativeFrom="page">
+              <wp:posOffset>3961765</wp:posOffset>
+            </wp:positionH>
+            <wp:positionV relativeFrom="paragraph">
+              <wp:posOffset>3315665</wp:posOffset>
+            </wp:positionV>
+            <wp:extent cx="3114675" cy="2338705"/>
+            <wp:effectExtent l="0" t="0" r="9525" b="4445"/>
+            <wp:wrapTight wrapText="bothSides">
+              <wp:wrapPolygon edited="0">
+                <wp:start x="0" y="0"/>
+                <wp:lineTo x="0" y="21465"/>
+                <wp:lineTo x="21534" y="21465"/>
+                <wp:lineTo x="21534" y="0"/>
+                <wp:lineTo x="0" y="0"/>
+              </wp:wrapPolygon>
+            </wp:wrapTight>
+            <wp:docPr id="7" name="Picture 7" descr="G:\Faculdade\3º Ano - 2º Semestre\LPOO\2º Projecto\Menu_4.png"/>
+            <wp:cNvGraphicFramePr>
+              <a:graphicFrameLocks xmlns:a="http://schemas.openxmlformats.org/drawingml/2006/main" noChangeAspect="1"/>
+            </wp:cNvGraphicFramePr>
+            <a:graphic xmlns:a="http://schemas.openxmlformats.org/drawingml/2006/main">
+              <a:graphicData uri="http://schemas.openxmlformats.org/drawingml/2006/picture">
+                <pic:pic xmlns:pic="http://schemas.openxmlformats.org/drawingml/2006/picture">
+                  <pic:nvPicPr>
+                    <pic:cNvPr id="0" name="Picture 12" descr="G:\Faculdade\3º Ano - 2º Semestre\LPOO\2º Projecto\Menu_4.png"/>
+                    <pic:cNvPicPr>
+                      <a:picLocks noChangeAspect="1" noChangeArrowheads="1"/>
+                    </pic:cNvPicPr>
+                  </pic:nvPicPr>
+                  <pic:blipFill>
+                    <a:blip r:embed="rId8" cstate="print">
+                      <a:extLst>
+                        <a:ext uri="{28A0092B-C50C-407E-A947-70E740481C1C}">
+                          <a14:useLocalDpi xmlns:a14="http://schemas.microsoft.com/office/drawing/2010/main" val="0"/>
+                        </a:ext>
+                      </a:extLst>
+                    </a:blip>
+                    <a:srcRect/>
+                    <a:stretch>
+                      <a:fillRect/>
+                    </a:stretch>
+                  </pic:blipFill>
+                  <pic:spPr bwMode="auto">
+                    <a:xfrm>
+                      <a:off x="0" y="0"/>
+                      <a:ext cx="3114675" cy="2338705"/>
+                    </a:xfrm>
+                    <a:prstGeom prst="rect">
+                      <a:avLst/>
+                    </a:prstGeom>
+                    <a:noFill/>
+                    <a:ln>
+                      <a:noFill/>
+                    </a:ln>
+                  </pic:spPr>
+                </pic:pic>
+              </a:graphicData>
+            </a:graphic>
+            <wp14:sizeRelH relativeFrom="page">
+              <wp14:pctWidth>0</wp14:pctWidth>
+            </wp14:sizeRelH>
+            <wp14:sizeRelV relativeFrom="page">
+              <wp14:pctHeight>0</wp14:pctHeight>
+            </wp14:sizeRelV>
+          </wp:anchor>
+        </w:drawing>
+      </w:r>
       <w:r>
         <w:rPr>
           <w:noProof/>
         </w:rPr>
+        <mc:AlternateContent>
+          <mc:Choice Requires="wps">
+            <w:drawing>
+              <wp:anchor distT="0" distB="0" distL="114300" distR="114300" simplePos="0" relativeHeight="251693056" behindDoc="1" locked="0" layoutInCell="1" allowOverlap="1" wp14:anchorId="3869F80C" wp14:editId="545DBF06">
+                <wp:simplePos x="0" y="0"/>
+                <wp:positionH relativeFrom="column">
+                  <wp:posOffset>2881630</wp:posOffset>
+                </wp:positionH>
+                <wp:positionV relativeFrom="paragraph">
+                  <wp:posOffset>5634355</wp:posOffset>
+                </wp:positionV>
+                <wp:extent cx="3114675" cy="635"/>
+                <wp:effectExtent l="0" t="0" r="0" b="0"/>
+                <wp:wrapTight wrapText="bothSides">
+                  <wp:wrapPolygon edited="0">
+                    <wp:start x="0" y="0"/>
+                    <wp:lineTo x="0" y="21600"/>
+                    <wp:lineTo x="21600" y="21600"/>
+                    <wp:lineTo x="21600" y="0"/>
+                  </wp:wrapPolygon>
+                </wp:wrapTight>
+                <wp:docPr id="13" name="Text Box 13"/>
+                <wp:cNvGraphicFramePr/>
+                <a:graphic xmlns:a="http://schemas.openxmlformats.org/drawingml/2006/main">
+                  <a:graphicData uri="http://schemas.microsoft.com/office/word/2010/wordprocessingShape">
+                    <wps:wsp>
+                      <wps:cNvSpPr txBox="1"/>
+                      <wps:spPr>
+                        <a:xfrm>
+                          <a:off x="0" y="0"/>
+                          <a:ext cx="3114675" cy="635"/>
+                        </a:xfrm>
+                        <a:prstGeom prst="rect">
+                          <a:avLst/>
+                        </a:prstGeom>
+                        <a:solidFill>
+                          <a:prstClr val="white"/>
+                        </a:solidFill>
+                        <a:ln>
+                          <a:noFill/>
+                        </a:ln>
+                        <a:effectLst/>
+                      </wps:spPr>
+                      <wps:txbx>
+                        <w:txbxContent>
+                          <w:p>
+                            <w:pPr>
+                              <w:pStyle w:val="Caption"/>
+                              <w:rPr>
+                                <w:b w:val="0"/>
+                                <w:noProof/>
+                                <w:color w:val="auto"/>
+                              </w:rPr>
+                            </w:pPr>
+                            <w:r>
+                              <w:rPr>
+                                <w:b w:val="0"/>
+                                <w:noProof/>
+                                <w:color w:val="auto"/>
+                              </w:rPr>
+                              <w:t>Menu “Settings”, permite escolher a resolução, assim como ativar ou desativar os sons</w:t>
+                            </w:r>
+                          </w:p>
+                        </w:txbxContent>
+                      </wps:txbx>
+                      <wps:bodyPr rot="0" spcFirstLastPara="0" vertOverflow="overflow" horzOverflow="overflow" vert="horz" wrap="square" lIns="0" tIns="0" rIns="0" bIns="0" numCol="1" spcCol="0" rtlCol="0" fromWordArt="0" anchor="t" anchorCtr="0" forceAA="0" compatLnSpc="1">
+                        <a:prstTxWarp prst="textNoShape">
+                          <a:avLst/>
+                        </a:prstTxWarp>
+                        <a:spAutoFit/>
+                      </wps:bodyPr>
+                    </wps:wsp>
+                  </a:graphicData>
+                </a:graphic>
+              </wp:anchor>
+            </w:drawing>
+          </mc:Choice>
+          <mc:Fallback>
+            <w:pict>
+              <v:shapetype w14:anchorId="3869F80C" id="_x0000_t202" coordsize="21600,21600" o:spt="202" path="m,l,21600r21600,l21600,xe">
+                <v:stroke joinstyle="miter"/>
+                <v:path gradientshapeok="t" o:connecttype="rect"/>
+              </v:shapetype>
+              <v:shape id="Text Box 13" o:spid="_x0000_s1030" type="#_x0000_t202" style="position:absolute;left:0;text-align:left;margin-left:226.9pt;margin-top:443.65pt;width:245.25pt;height:.05pt;z-index:-251623424;visibility:visible;mso-wrap-style:square;mso-wrap-distance-left:9pt;mso-wrap-distance-top:0;mso-wrap-distance-right:9pt;mso-wrap-distance-bottom:0;mso-position-horizontal:absolute;mso-position-horizontal-relative:text;mso-position-vertical:absolute;mso-position-vertical-relative:text;v-text-anchor:top" o:gfxdata="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" stroked="f">
+                <v:textbox style="mso-fit-shape-to-text:t" inset="0,0,0,0">
+                  <w:txbxContent>
+                    <w:p>
+                      <w:pPr>
+                        <w:pStyle w:val="Caption"/>
+                        <w:rPr>
+                          <w:b w:val="0"/>
+                          <w:noProof/>
+                          <w:color w:val="auto"/>
+                        </w:rPr>
+                      </w:pPr>
+                      <w:r>
+                        <w:rPr>
+                          <w:b w:val="0"/>
+                          <w:noProof/>
+                          <w:color w:val="auto"/>
+                        </w:rPr>
+                        <w:t>Menu “Settings”, permite escolher a resolução, assim como ativar ou desativar os sons</w:t>
+                      </w:r>
+                    </w:p>
+                  </w:txbxContent>
+                </v:textbox>
+                <w10:wrap type="tight"/>
+              </v:shape>
+            </w:pict>
+          </mc:Fallback>
+        </mc:AlternateContent>
+      </w:r>
+      <w:r>
+        <w:rPr>
+          <w:noProof/>
+        </w:rPr>
+        <mc:AlternateContent>
+          <mc:Choice Requires="wps">
+            <w:drawing>
+              <wp:anchor distT="0" distB="0" distL="114300" distR="114300" simplePos="0" relativeHeight="251691008" behindDoc="1" locked="0" layoutInCell="1" allowOverlap="1" wp14:anchorId="113E5E16" wp14:editId="20AC3E0C">
+                <wp:simplePos x="0" y="0"/>
+                <wp:positionH relativeFrom="column">
+                  <wp:posOffset>-447040</wp:posOffset>
+                </wp:positionH>
+                <wp:positionV relativeFrom="paragraph">
+                  <wp:posOffset>5607050</wp:posOffset>
+                </wp:positionV>
+                <wp:extent cx="3118485" cy="635"/>
+                <wp:effectExtent l="0" t="0" r="0" b="0"/>
+                <wp:wrapTight wrapText="bothSides">
+                  <wp:wrapPolygon edited="0">
+                    <wp:start x="0" y="0"/>
+                    <wp:lineTo x="0" y="21600"/>
+                    <wp:lineTo x="21600" y="21600"/>
+                    <wp:lineTo x="21600" y="0"/>
+                  </wp:wrapPolygon>
+                </wp:wrapTight>
+                <wp:docPr id="12" name="Text Box 12"/>
+                <wp:cNvGraphicFramePr/>
+                <a:graphic xmlns:a="http://schemas.openxmlformats.org/drawingml/2006/main">
+                  <a:graphicData uri="http://schemas.microsoft.com/office/word/2010/wordprocessingShape">
+                    <wps:wsp>
+                      <wps:cNvSpPr txBox="1"/>
+                      <wps:spPr>
+                        <a:xfrm>
+                          <a:off x="0" y="0"/>
+                          <a:ext cx="3118485" cy="635"/>
+                        </a:xfrm>
+                        <a:prstGeom prst="rect">
+                          <a:avLst/>
+                        </a:prstGeom>
+                        <a:solidFill>
+                          <a:prstClr val="white"/>
+                        </a:solidFill>
+                        <a:ln>
+                          <a:noFill/>
+                        </a:ln>
+                        <a:effectLst/>
+                      </wps:spPr>
+                      <wps:txbx>
+                        <w:txbxContent>
+                          <w:p>
+                            <w:pPr>
+                              <w:pStyle w:val="Caption"/>
+                              <w:rPr>
+                                <w:b w:val="0"/>
+                                <w:noProof/>
+                                <w:color w:val="auto"/>
+                              </w:rPr>
+                            </w:pPr>
+                            <w:r>
+                              <w:rPr>
+                                <w:b w:val="0"/>
+                                <w:noProof/>
+                                <w:color w:val="auto"/>
+                              </w:rPr>
+                              <w:t xml:space="preserve">Menu </w:t>
+                            </w:r>
+                            <w:r>
+                              <w:rPr>
+                                <w:b w:val="0"/>
+                                <w:noProof/>
+                                <w:color w:val="auto"/>
+                              </w:rPr>
+                              <w:t>“Scoreboard”, permite ver informação sobre um jogo a decorrer, assim como entrar na partida</w:t>
+                            </w:r>
+                          </w:p>
+                        </w:txbxContent>
+                      </wps:txbx>
+                      <wps:bodyPr rot="0" spcFirstLastPara="0" vertOverflow="overflow" horzOverflow="overflow" vert="horz" wrap="square" lIns="0" tIns="0" rIns="0" bIns="0" numCol="1" spcCol="0" rtlCol="0" fromWordArt="0" anchor="t" anchorCtr="0" forceAA="0" compatLnSpc="1">
+                        <a:prstTxWarp prst="textNoShape">
+                          <a:avLst/>
+                        </a:prstTxWarp>
+                        <a:spAutoFit/>
+                      </wps:bodyPr>
+                    </wps:wsp>
+                  </a:graphicData>
+                </a:graphic>
+              </wp:anchor>
+            </w:drawing>
+          </mc:Choice>
+          <mc:Fallback>
+            <w:pict>
+              <v:shape w14:anchorId="113E5E16" id="Text Box 12" o:spid="_x0000_s1031" type="#_x0000_t202" style="position:absolute;left:0;text-align:left;margin-left:-35.2pt;margin-top:441.5pt;width:245.55pt;height:.05pt;z-index:-251625472;visibility:visible;mso-wrap-style:square;mso-wrap-distance-left:9pt;mso-wrap-distance-top:0;mso-wrap-distance-right:9pt;mso-wrap-distance-bottom:0;mso-position-horizontal:absolute;mso-position-horizontal-relative:text;mso-position-vertical:absolute;mso-position-vertical-relative:text;v-text-anchor:top" o:gfxdata="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" stroked="f">
+                <v:textbox style="mso-fit-shape-to-text:t" inset="0,0,0,0">
+                  <w:txbxContent>
+                    <w:p>
+                      <w:pPr>
+                        <w:pStyle w:val="Caption"/>
+                        <w:rPr>
+                          <w:b w:val="0"/>
+                          <w:noProof/>
+                          <w:color w:val="auto"/>
+                        </w:rPr>
+                      </w:pPr>
+                      <w:r>
+                        <w:rPr>
+                          <w:b w:val="0"/>
+                          <w:noProof/>
+                          <w:color w:val="auto"/>
+                        </w:rPr>
+                        <w:t xml:space="preserve">Menu </w:t>
+                      </w:r>
+                      <w:r>
+                        <w:rPr>
+                          <w:b w:val="0"/>
+                          <w:noProof/>
+                          <w:color w:val="auto"/>
+                        </w:rPr>
+                        <w:t>“Scoreboard”, permite ver informação sobre um jogo a decorrer, assim como entrar na partida</w:t>
+                      </w:r>
+                    </w:p>
+                  </w:txbxContent>
+                </v:textbox>
+                <w10:wrap type="tight"/>
+              </v:shape>
+            </w:pict>
+          </mc:Fallback>
+        </mc:AlternateContent>
+      </w:r>
+      <w:r>
+        <w:rPr>
+          <w:noProof/>
+        </w:rPr>
+        <mc:AlternateContent>
+          <mc:Choice Requires="wps">
+            <w:drawing>
+              <wp:anchor distT="0" distB="0" distL="114300" distR="114300" simplePos="0" relativeHeight="251688960" behindDoc="1" locked="0" layoutInCell="1" allowOverlap="1" wp14:anchorId="0AD513DA" wp14:editId="2B673C3B">
+                <wp:simplePos x="0" y="0"/>
+                <wp:positionH relativeFrom="column">
+                  <wp:posOffset>2891155</wp:posOffset>
+                </wp:positionH>
+                <wp:positionV relativeFrom="paragraph">
+                  <wp:posOffset>2880995</wp:posOffset>
+                </wp:positionV>
+                <wp:extent cx="3114675" cy="635"/>
+                <wp:effectExtent l="0" t="0" r="0" b="0"/>
+                <wp:wrapTight wrapText="bothSides">
+                  <wp:wrapPolygon edited="0">
+                    <wp:start x="0" y="0"/>
+                    <wp:lineTo x="0" y="21600"/>
+                    <wp:lineTo x="21600" y="21600"/>
+                    <wp:lineTo x="21600" y="0"/>
+                  </wp:wrapPolygon>
+                </wp:wrapTight>
+                <wp:docPr id="11" name="Text Box 11"/>
+                <wp:cNvGraphicFramePr/>
+                <a:graphic xmlns:a="http://schemas.openxmlformats.org/drawingml/2006/main">
+                  <a:graphicData uri="http://schemas.microsoft.com/office/word/2010/wordprocessingShape">
+                    <wps:wsp>
+                      <wps:cNvSpPr txBox="1"/>
+                      <wps:spPr>
+                        <a:xfrm>
+                          <a:off x="0" y="0"/>
+                          <a:ext cx="3114675" cy="635"/>
+                        </a:xfrm>
+                        <a:prstGeom prst="rect">
+                          <a:avLst/>
+                        </a:prstGeom>
+                        <a:solidFill>
+                          <a:prstClr val="white"/>
+                        </a:solidFill>
+                        <a:ln>
+                          <a:noFill/>
+                        </a:ln>
+                        <a:effectLst/>
+                      </wps:spPr>
+                      <wps:txbx>
+                        <w:txbxContent>
+                          <w:p>
+                            <w:pPr>
+                              <w:pStyle w:val="Caption"/>
+                              <w:rPr>
+                                <w:b w:val="0"/>
+                                <w:noProof/>
+                                <w:color w:val="auto"/>
+                              </w:rPr>
+                            </w:pPr>
+                            <w:r>
+                              <w:rPr>
+                                <w:b w:val="0"/>
+                                <w:noProof/>
+                                <w:color w:val="auto"/>
+                              </w:rPr>
+                              <w:t xml:space="preserve">Menu </w:t>
+                            </w:r>
+                            <w:r>
+                              <w:rPr>
+                                <w:b w:val="0"/>
+                                <w:noProof/>
+                                <w:color w:val="auto"/>
+                              </w:rPr>
+                              <w:t>“Play”, permite selecionar um servidor através do respetivo IP</w:t>
+                            </w:r>
+                          </w:p>
+                        </w:txbxContent>
+                      </wps:txbx>
+                      <wps:bodyPr rot="0" spcFirstLastPara="0" vertOverflow="overflow" horzOverflow="overflow" vert="horz" wrap="square" lIns="0" tIns="0" rIns="0" bIns="0" numCol="1" spcCol="0" rtlCol="0" fromWordArt="0" anchor="t" anchorCtr="0" forceAA="0" compatLnSpc="1">
+                        <a:prstTxWarp prst="textNoShape">
+                          <a:avLst/>
+                        </a:prstTxWarp>
+                        <a:spAutoFit/>
+                      </wps:bodyPr>
+                    </wps:wsp>
+                  </a:graphicData>
+                </a:graphic>
+              </wp:anchor>
+            </w:drawing>
+          </mc:Choice>
+          <mc:Fallback>
+            <w:pict>
+              <v:shape w14:anchorId="0AD513DA" id="Text Box 11" o:spid="_x0000_s1032" type="#_x0000_t202" style="position:absolute;left:0;text-align:left;margin-left:227.65pt;margin-top:226.85pt;width:245.25pt;height:.05pt;z-index:-251627520;visibility:visible;mso-wrap-style:square;mso-wrap-distance-left:9pt;mso-wrap-distance-top:0;mso-wrap-distance-right:9pt;mso-wrap-distance-bottom:0;mso-position-horizontal:absolute;mso-position-horizontal-relative:text;mso-position-vertical:absolute;mso-position-vertical-relative:text;v-text-anchor:top" o:gfxdata="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" stroked="f">
+                <v:textbox style="mso-fit-shape-to-text:t" inset="0,0,0,0">
+                  <w:txbxContent>
+                    <w:p>
+                      <w:pPr>
+                        <w:pStyle w:val="Caption"/>
+                        <w:rPr>
+                          <w:b w:val="0"/>
+                          <w:noProof/>
+                          <w:color w:val="auto"/>
+                        </w:rPr>
+                      </w:pPr>
+                      <w:r>
+                        <w:rPr>
+                          <w:b w:val="0"/>
+                          <w:noProof/>
+                          <w:color w:val="auto"/>
+                        </w:rPr>
+                        <w:t xml:space="preserve">Menu </w:t>
+                      </w:r>
+                      <w:r>
+                        <w:rPr>
+                          <w:b w:val="0"/>
+                          <w:noProof/>
+                          <w:color w:val="auto"/>
+                        </w:rPr>
+                        <w:t>“Play”, permite selecionar um servidor através do respetivo IP</w:t>
+                      </w:r>
+                    </w:p>
+                  </w:txbxContent>
+                </v:textbox>
+                <w10:wrap type="tight"/>
+              </v:shape>
+            </w:pict>
+          </mc:Fallback>
+        </mc:AlternateContent>
+      </w:r>
+      <w:r>
+        <w:rPr>
+          <w:noProof/>
+        </w:rPr>
+        <mc:AlternateContent>
+          <mc:Choice Requires="wps">
+            <w:drawing>
+              <wp:anchor distT="0" distB="0" distL="114300" distR="114300" simplePos="0" relativeHeight="251686912" behindDoc="1" locked="0" layoutInCell="1" allowOverlap="1" wp14:anchorId="327E7974" wp14:editId="39061EB3">
+                <wp:simplePos x="0" y="0"/>
+                <wp:positionH relativeFrom="column">
+                  <wp:posOffset>-452755</wp:posOffset>
+                </wp:positionH>
+                <wp:positionV relativeFrom="paragraph">
+                  <wp:posOffset>2889250</wp:posOffset>
+                </wp:positionV>
+                <wp:extent cx="3124200" cy="635"/>
+                <wp:effectExtent l="0" t="0" r="0" b="0"/>
+                <wp:wrapTight wrapText="bothSides">
+                  <wp:wrapPolygon edited="0">
+                    <wp:start x="0" y="0"/>
+                    <wp:lineTo x="0" y="21600"/>
+                    <wp:lineTo x="21600" y="21600"/>
+                    <wp:lineTo x="21600" y="0"/>
+                  </wp:wrapPolygon>
+                </wp:wrapTight>
+                <wp:docPr id="9" name="Text Box 9"/>
+                <wp:cNvGraphicFramePr/>
+                <a:graphic xmlns:a="http://schemas.openxmlformats.org/drawingml/2006/main">
+                  <a:graphicData uri="http://schemas.microsoft.com/office/word/2010/wordprocessingShape">
+                    <wps:wsp>
+                      <wps:cNvSpPr txBox="1"/>
+                      <wps:spPr>
+                        <a:xfrm>
+                          <a:off x="0" y="0"/>
+                          <a:ext cx="3124200" cy="635"/>
+                        </a:xfrm>
+                        <a:prstGeom prst="rect">
+                          <a:avLst/>
+                        </a:prstGeom>
+                        <a:solidFill>
+                          <a:prstClr val="white"/>
+                        </a:solidFill>
+                        <a:ln>
+                          <a:noFill/>
+                        </a:ln>
+                        <a:effectLst/>
+                      </wps:spPr>
+                      <wps:txbx>
+                        <w:txbxContent>
+                          <w:p>
+                            <w:pPr>
+                              <w:pStyle w:val="Caption"/>
+                              <w:rPr>
+                                <w:b w:val="0"/>
+                                <w:noProof/>
+                                <w:color w:val="auto"/>
+                              </w:rPr>
+                            </w:pPr>
+                            <w:r>
+                              <w:rPr>
+                                <w:b w:val="0"/>
+                                <w:noProof/>
+                                <w:color w:val="auto"/>
+                              </w:rPr>
+                              <w:t>Menu Principal</w:t>
+                            </w:r>
+                          </w:p>
+                        </w:txbxContent>
+                      </wps:txbx>
+                      <wps:bodyPr rot="0" spcFirstLastPara="0" vertOverflow="overflow" horzOverflow="overflow" vert="horz" wrap="square" lIns="0" tIns="0" rIns="0" bIns="0" numCol="1" spcCol="0" rtlCol="0" fromWordArt="0" anchor="t" anchorCtr="0" forceAA="0" compatLnSpc="1">
+                        <a:prstTxWarp prst="textNoShape">
+                          <a:avLst/>
+                        </a:prstTxWarp>
+                        <a:spAutoFit/>
+                      </wps:bodyPr>
+                    </wps:wsp>
+                  </a:graphicData>
+                </a:graphic>
+              </wp:anchor>
+            </w:drawing>
+          </mc:Choice>
+          <mc:Fallback>
+            <w:pict>
+              <v:shape w14:anchorId="327E7974" id="Text Box 9" o:spid="_x0000_s1033" type="#_x0000_t202" style="position:absolute;left:0;text-align:left;margin-left:-35.65pt;margin-top:227.5pt;width:246pt;height:.05pt;z-index:-251629568;visibility:visible;mso-wrap-style:square;mso-wrap-distance-left:9pt;mso-wrap-distance-top:0;mso-wrap-distance-right:9pt;mso-wrap-distance-bottom:0;mso-position-horizontal:absolute;mso-position-horizontal-relative:text;mso-position-vertical:absolute;mso-position-vertical-relative:text;v-text-anchor:top" o:gfxdata="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" stroked="f">
+                <v:textbox style="mso-fit-shape-to-text:t" inset="0,0,0,0">
+                  <w:txbxContent>
+                    <w:p>
+                      <w:pPr>
+                        <w:pStyle w:val="Caption"/>
+                        <w:rPr>
+                          <w:b w:val="0"/>
+                          <w:noProof/>
+                          <w:color w:val="auto"/>
+                        </w:rPr>
+                      </w:pPr>
+                      <w:r>
+                        <w:rPr>
+                          <w:b w:val="0"/>
+                          <w:noProof/>
+                          <w:color w:val="auto"/>
+                        </w:rPr>
+                        <w:t>Menu Principal</w:t>
+                      </w:r>
+                    </w:p>
+                  </w:txbxContent>
+                </v:textbox>
+                <w10:wrap type="tight"/>
+              </v:shape>
+            </w:pict>
+          </mc:Fallback>
+        </mc:AlternateContent>
+      </w:r>
+      <w:r>
+        <w:rPr>
+          <w:noProof/>
+          <w:lang w:eastAsia="pt-PT"/>
+        </w:rPr>
+        <w:drawing>
+          <wp:anchor distT="0" distB="0" distL="114300" distR="114300" simplePos="0" relativeHeight="251681792" behindDoc="1" locked="0" layoutInCell="1" allowOverlap="1" wp14:anchorId="3AD47E69" wp14:editId="050263A1">
+            <wp:simplePos x="0" y="0"/>
+            <wp:positionH relativeFrom="margin">
+              <wp:posOffset>-453224</wp:posOffset>
+            </wp:positionH>
+            <wp:positionV relativeFrom="paragraph">
+              <wp:posOffset>487377</wp:posOffset>
+            </wp:positionV>
+            <wp:extent cx="3124200" cy="2345055"/>
+            <wp:effectExtent l="0" t="0" r="0" b="0"/>
+            <wp:wrapTight wrapText="bothSides">
+              <wp:wrapPolygon edited="0">
+                <wp:start x="0" y="0"/>
+                <wp:lineTo x="0" y="21407"/>
+                <wp:lineTo x="21468" y="21407"/>
+                <wp:lineTo x="21468" y="0"/>
+                <wp:lineTo x="0" y="0"/>
+              </wp:wrapPolygon>
+            </wp:wrapTight>
+            <wp:docPr id="4" name="Picture 4" descr="G:\Faculdade\3º Ano - 2º Semestre\LPOO\2º Projecto\Menu_1.png"/>
+            <wp:cNvGraphicFramePr>
+              <a:graphicFrameLocks xmlns:a="http://schemas.openxmlformats.org/drawingml/2006/main" noChangeAspect="1"/>
+            </wp:cNvGraphicFramePr>
+            <a:graphic xmlns:a="http://schemas.openxmlformats.org/drawingml/2006/main">
+              <a:graphicData uri="http://schemas.openxmlformats.org/drawingml/2006/picture">
+                <pic:pic xmlns:pic="http://schemas.openxmlformats.org/drawingml/2006/picture">
+                  <pic:nvPicPr>
+                    <pic:cNvPr id="0" name="Picture 9" descr="G:\Faculdade\3º Ano - 2º Semestre\LPOO\2º Projecto\Menu_1.png"/>
+                    <pic:cNvPicPr>
+                      <a:picLocks noChangeAspect="1" noChangeArrowheads="1"/>
+                    </pic:cNvPicPr>
+                  </pic:nvPicPr>
+                  <pic:blipFill>
+                    <a:blip r:embed="rId9" cstate="print">
+                      <a:extLst>
+                        <a:ext uri="{28A0092B-C50C-407E-A947-70E740481C1C}">
+                          <a14:useLocalDpi xmlns:a14="http://schemas.microsoft.com/office/drawing/2010/main" val="0"/>
+                        </a:ext>
+                      </a:extLst>
+                    </a:blip>
+                    <a:srcRect/>
+                    <a:stretch>
+                      <a:fillRect/>
+                    </a:stretch>
+                  </pic:blipFill>
+                  <pic:spPr bwMode="auto">
+                    <a:xfrm>
+                      <a:off x="0" y="0"/>
+                      <a:ext cx="3124200" cy="2345055"/>
+                    </a:xfrm>
+                    <a:prstGeom prst="rect">
+                      <a:avLst/>
+                    </a:prstGeom>
+                    <a:noFill/>
+                    <a:ln>
+                      <a:noFill/>
+                    </a:ln>
+                  </pic:spPr>
+                </pic:pic>
+              </a:graphicData>
+            </a:graphic>
+            <wp14:sizeRelH relativeFrom="page">
+              <wp14:pctWidth>0</wp14:pctWidth>
+            </wp14:sizeRelH>
+            <wp14:sizeRelV relativeFrom="page">
+              <wp14:pctHeight>0</wp14:pctHeight>
+            </wp14:sizeRelV>
+          </wp:anchor>
+        </w:drawing>
+      </w:r>
+      <w:r>
+        <w:t>A interface ainda não se encontra finalizada, mas criámos algumas imagens para ilustrar as princi</w:t>
+      </w:r>
+      <w:bookmarkStart w:id="0" w:name="_GoBack"/>
+      <w:bookmarkEnd w:id="0"/>
+      <w:r>
+        <w:t>pais situações de jogo. A interface está a ser desenvolvida com base na dos jogos oficiais.</w:t>
+      </w:r>
+    </w:p>
+    <w:p>
+      <w:pPr>
+        <w:jc w:val="both"/>
+      </w:pPr>
+    </w:p>
+    <w:p>
+      <w:pPr>
+        <w:jc w:val="both"/>
+      </w:pPr>
+    </w:p>
+    <w:p/>
+    <w:p/>
+    <w:p/>
+    <w:p/>
+    <w:p/>
+    <w:p/>
+    <w:p>
+      <w:pPr>
+        <w:jc w:val="both"/>
+      </w:pPr>
+      <w:r>
+        <w:rPr>
+          <w:noProof/>
+        </w:rPr>
+        <w:lastRenderedPageBreak/>
         <w:object w:dxaOrig="1440" w:dyaOrig="1440">
           <v:shapetype id="_x0000_t75" coordsize="21600,21600" o:spt="75" o:preferrelative="t" path="m@4@5l@4@11@9@11@9@5xe" filled="f" stroked="f">
             <v:stroke joinstyle="miter"/>
@@ -1464,10 +2264,10 @@
             <o:lock v:ext="edit" aspectratio="t"/>
           </v:shapetype>
           <v:shape id="_x0000_s1026" type="#_x0000_t75" style="position:absolute;left:0;text-align:left;margin-left:-.3pt;margin-top:20.6pt;width:337.45pt;height:242.75pt;z-index:251662336" wrapcoords="-21 0 -21 21543 21600 21543 21600 0 -21 0">
-            <v:imagedata r:id="rId6" o:title=""/>
+            <v:imagedata r:id="rId10" o:title=""/>
             <w10:wrap type="tight"/>
           </v:shape>
-          <o:OLEObject Type="Embed" ProgID="Photoshop.Image.13" ShapeID="_x0000_s1026" DrawAspect="Content" ObjectID="_1430325773" r:id="rId7">
+          <o:OLEObject Type="Embed" ProgID="Photoshop.Image.13" ShapeID="_x0000_s1026" DrawAspect="Content" ObjectID="_1430334754" r:id="rId11">
             <o:FieldCodes>\s</o:FieldCodes>
           </o:OLEObject>
         </w:object>
@@ -1544,10 +2344,10 @@
         </w:rPr>
         <w:object w:dxaOrig="1440" w:dyaOrig="1440">
           <v:shape id="_x0000_s1027" type="#_x0000_t75" style="position:absolute;left:0;text-align:left;margin-left:87.4pt;margin-top:8.8pt;width:337.65pt;height:242.95pt;z-index:251664384" wrapcoords="-21 0 -21 21543 21600 21543 21600 0 -21 0">
-            <v:imagedata r:id="rId8" o:title=""/>
+            <v:imagedata r:id="rId12" o:title=""/>
             <w10:wrap type="tight"/>
           </v:shape>
-          <o:OLEObject Type="Embed" ProgID="Photoshop.Image.13" ShapeID="_x0000_s1027" DrawAspect="Content" ObjectID="_1430325774" r:id="rId9">
+          <o:OLEObject Type="Embed" ProgID="Photoshop.Image.13" ShapeID="_x0000_s1027" DrawAspect="Content" ObjectID="_1430334755" r:id="rId13">
             <o:FieldCodes>\s</o:FieldCodes>
           </o:OLEObject>
         </w:object>
@@ -1594,10 +2394,10 @@
         <w:lastRenderedPageBreak/>
         <w:object w:dxaOrig="1440" w:dyaOrig="1440">
           <v:shape id="_x0000_s1028" type="#_x0000_t75" style="position:absolute;left:0;text-align:left;margin-left:162.55pt;margin-top:0;width:309pt;height:222.85pt;z-index:251666432" wrapcoords="-21 0 -21 21543 21600 21543 21600 0 -21 0">
-            <v:imagedata r:id="rId10" o:title=""/>
+            <v:imagedata r:id="rId14" o:title=""/>
             <w10:wrap type="tight"/>
           </v:shape>
-          <o:OLEObject Type="Embed" ProgID="Photoshop.Image.13" ShapeID="_x0000_s1028" DrawAspect="Content" ObjectID="_1430325775" r:id="rId11">
+          <o:OLEObject Type="Embed" ProgID="Photoshop.Image.13" ShapeID="_x0000_s1028" DrawAspect="Content" ObjectID="_1430334756" r:id="rId15">
             <o:FieldCodes>\s</o:FieldCodes>
           </o:OLEObject>
         </w:object>
@@ -1659,10 +2459,10 @@
         </w:rPr>
         <w:object w:dxaOrig="1440" w:dyaOrig="1440">
           <v:shape id="_x0000_s1029" type="#_x0000_t75" style="position:absolute;left:0;text-align:left;margin-left:-74.05pt;margin-top:15.9pt;width:309pt;height:222.3pt;z-index:251668480" wrapcoords="-21 0 -21 21543 21600 21543 21600 0 -21 0">
-            <v:imagedata r:id="rId12" o:title=""/>
+            <v:imagedata r:id="rId16" o:title=""/>
             <w10:wrap type="tight"/>
           </v:shape>
-          <o:OLEObject Type="Embed" ProgID="Photoshop.Image.13" ShapeID="_x0000_s1029" DrawAspect="Content" ObjectID="_1430325776" r:id="rId13">
+          <o:OLEObject Type="Embed" ProgID="Photoshop.Image.13" ShapeID="_x0000_s1029" DrawAspect="Content" ObjectID="_1430334757" r:id="rId17">
             <o:FieldCodes>\s</o:FieldCodes>
           </o:OLEObject>
         </w:object>
@@ -1730,10 +2530,10 @@
         </w:rPr>
         <w:object w:dxaOrig="1440" w:dyaOrig="1440">
           <v:shape id="_x0000_s1030" type="#_x0000_t75" style="position:absolute;left:0;text-align:left;margin-left:170.2pt;margin-top:3.6pt;width:309pt;height:222.7pt;z-index:251670528;mso-position-horizontal-relative:text;mso-position-vertical-relative:text" wrapcoords="-21 0 -21 21543 21600 21543 21600 0 -21 0">
-            <v:imagedata r:id="rId14" o:title=""/>
+            <v:imagedata r:id="rId18" o:title=""/>
             <w10:wrap type="tight"/>
           </v:shape>
-          <o:OLEObject Type="Embed" ProgID="Photoshop.Image.13" ShapeID="_x0000_s1030" DrawAspect="Content" ObjectID="_1430325777" r:id="rId15">
+          <o:OLEObject Type="Embed" ProgID="Photoshop.Image.13" ShapeID="_x0000_s1030" DrawAspect="Content" ObjectID="_1430334758" r:id="rId19">
             <o:FieldCodes>\s</o:FieldCodes>
           </o:OLEObject>
         </w:object>
@@ -1813,10 +2613,10 @@
         </w:rPr>
         <w:object w:dxaOrig="1440" w:dyaOrig="1440">
           <v:shape id="_x0000_s1031" type="#_x0000_t75" style="position:absolute;left:0;text-align:left;margin-left:1.05pt;margin-top:17.4pt;width:314pt;height:225.9pt;z-index:251672576;mso-position-horizontal-relative:text;mso-position-vertical-relative:text" wrapcoords="-21 0 -21 21543 21600 21543 21600 0 -21 0">
-            <v:imagedata r:id="rId16" o:title=""/>
+            <v:imagedata r:id="rId20" o:title=""/>
             <w10:wrap type="tight"/>
           </v:shape>
-          <o:OLEObject Type="Embed" ProgID="Photoshop.Image.13" ShapeID="_x0000_s1031" DrawAspect="Content" ObjectID="_1430325778" r:id="rId17">
+          <o:OLEObject Type="Embed" ProgID="Photoshop.Image.13" ShapeID="_x0000_s1031" DrawAspect="Content" ObjectID="_1430334759" r:id="rId21">
             <o:FieldCodes>\s</o:FieldCodes>
           </o:OLEObject>
         </w:object>
@@ -1869,10 +2669,10 @@
         </w:rPr>
         <w:object w:dxaOrig="1440" w:dyaOrig="1440">
           <v:shape id="_x0000_s1033" type="#_x0000_t75" style="position:absolute;margin-left:1.05pt;margin-top:241pt;width:314pt;height:225.9pt;z-index:251676672;mso-position-horizontal-relative:text;mso-position-vertical-relative:text" wrapcoords="-21 0 -21 21543 21600 21543 21600 0 -21 0">
-            <v:imagedata r:id="rId18" o:title=""/>
+            <v:imagedata r:id="rId22" o:title=""/>
             <w10:wrap type="tight"/>
           </v:shape>
-          <o:OLEObject Type="Embed" ProgID="Photoshop.Image.13" ShapeID="_x0000_s1033" DrawAspect="Content" ObjectID="_1430325779" r:id="rId19">
+          <o:OLEObject Type="Embed" ProgID="Photoshop.Image.13" ShapeID="_x0000_s1033" DrawAspect="Content" ObjectID="_1430334760" r:id="rId23">
             <o:FieldCodes>\s</o:FieldCodes>
           </o:OLEObject>
         </w:object>
@@ -1883,10 +2683,10 @@
         </w:rPr>
         <w:object w:dxaOrig="1440" w:dyaOrig="1440">
           <v:shape id="_x0000_s1032" type="#_x0000_t75" style="position:absolute;margin-left:1.05pt;margin-top:15pt;width:314pt;height:225.9pt;z-index:251674624;mso-position-horizontal-relative:text;mso-position-vertical-relative:text" wrapcoords="-21 0 -21 21543 21600 21543 21600 0 -21 0">
-            <v:imagedata r:id="rId20" o:title=""/>
+            <v:imagedata r:id="rId24" o:title=""/>
             <w10:wrap type="tight"/>
           </v:shape>
-          <o:OLEObject Type="Embed" ProgID="Photoshop.Image.13" ShapeID="_x0000_s1032" DrawAspect="Content" ObjectID="_1430325780" r:id="rId21">
+          <o:OLEObject Type="Embed" ProgID="Photoshop.Image.13" ShapeID="_x0000_s1032" DrawAspect="Content" ObjectID="_1430334761" r:id="rId25">
             <o:FieldCodes>\s</o:FieldCodes>
           </o:OLEObject>
         </w:object>

--- a/bombermem/doc/Bomberman - relatório e desenho da GUI.docx
+++ b/bombermem/doc/Bomberman - relatório e desenho da GUI.docx
@@ -1,6 +1,6 @@
 
 <file path=word/document.xml><?xml version="1.0" encoding="utf-8"?>
-<w:document xmlns:wpc="http://schemas.microsoft.com/office/word/2010/wordprocessingCanvas" xmlns:mc="http://schemas.openxmlformats.org/markup-compatibility/2006" xmlns:o="urn:schemas-microsoft-com:office:office" xmlns:r="http://schemas.openxmlformats.org/officeDocument/2006/relationships" xmlns:m="http://schemas.openxmlformats.org/officeDocument/2006/math" xmlns:v="urn:schemas-microsoft-com:vml" xmlns:wp14="http://schemas.microsoft.com/office/word/2010/wordprocessingDrawing" xmlns:wp="http://schemas.openxmlformats.org/drawingml/2006/wordprocessingDrawing" xmlns:w10="urn:schemas-microsoft-com:office:word" xmlns:w="http://schemas.openxmlformats.org/wordprocessingml/2006/main" xmlns:w14="http://schemas.microsoft.com/office/word/2010/wordml" xmlns:w15="http://schemas.microsoft.com/office/word/2012/wordml" xmlns:wpg="http://schemas.microsoft.com/office/word/2010/wordprocessingGroup" xmlns:wpi="http://schemas.microsoft.com/office/word/2010/wordprocessingInk" xmlns:wne="http://schemas.microsoft.com/office/word/2006/wordml" xmlns:wps="http://schemas.microsoft.com/office/word/2010/wordprocessingShape" mc:Ignorable="w14 w15 wp14">
+<w:document xmlns:wpc="http://schemas.microsoft.com/office/word/2010/wordprocessingCanvas" xmlns:mc="http://schemas.openxmlformats.org/markup-compatibility/2006" xmlns:o="urn:schemas-microsoft-com:office:office" xmlns:r="http://schemas.openxmlformats.org/officeDocument/2006/relationships" xmlns:m="http://schemas.openxmlformats.org/officeDocument/2006/math" xmlns:v="urn:schemas-microsoft-com:vml" xmlns:wp14="http://schemas.microsoft.com/office/word/2010/wordprocessingDrawing" xmlns:wp="http://schemas.openxmlformats.org/drawingml/2006/wordprocessingDrawing" xmlns:w10="urn:schemas-microsoft-com:office:word" xmlns:w="http://schemas.openxmlformats.org/wordprocessingml/2006/main" xmlns:w14="http://schemas.microsoft.com/office/word/2010/wordml" xmlns:wpg="http://schemas.microsoft.com/office/word/2010/wordprocessingGroup" xmlns:wpi="http://schemas.microsoft.com/office/word/2010/wordprocessingInk" xmlns:wne="http://schemas.microsoft.com/office/word/2006/wordml" xmlns:wps="http://schemas.microsoft.com/office/word/2010/wordprocessingShape" mc:Ignorable="w14 wp14">
   <w:body>
     <w:sdt>
       <w:sdtPr>
@@ -160,7 +160,7 @@
                       </wp:anchor>
                     </w:drawing>
                   </mc:Choice>
-                  <mc:Fallback>
+                  <mc:Fallback xmlns:w15="http://schemas.microsoft.com/office/word/2012/wordml">
                     <w:pict>
                       <v:shapetype w14:anchorId="7100DB1A" id="_x0000_t202" coordsize="21600,21600" o:spt="202" path="m,l,21600r21600,l21600,xe">
                         <v:stroke joinstyle="miter"/>
@@ -237,10 +237,10 @@
                 <w:tblLook w:val="04A0" w:firstRow="1" w:lastRow="0" w:firstColumn="1" w:lastColumn="0" w:noHBand="0" w:noVBand="1"/>
               </w:tblPr>
               <w:tblGrid>
-                <w:gridCol w:w="438"/>
-                <w:gridCol w:w="4287"/>
-                <w:gridCol w:w="4349"/>
-                <w:gridCol w:w="18"/>
+                <w:gridCol w:w="475"/>
+                <w:gridCol w:w="4711"/>
+                <w:gridCol w:w="4325"/>
+                <w:gridCol w:w="15"/>
               </w:tblGrid>
               <w:tr>
                 <w:trPr>
@@ -535,7 +535,7 @@
                             </wp:anchor>
                           </w:drawing>
                         </mc:Choice>
-                        <mc:Fallback>
+                        <mc:Fallback xmlns:w15="http://schemas.microsoft.com/office/word/2012/wordml">
                           <w:pict>
                             <v:shape w14:anchorId="326298E6" id="Text Box 5" o:spid="_x0000_s1027" type="#_x0000_t202" style="position:absolute;left:0;text-align:left;margin-left:-3.15pt;margin-top:5.4pt;width:475pt;height:35.5pt;z-index:251680768;visibility:visible;mso-wrap-style:square;mso-width-percent:0;mso-height-percent:0;mso-wrap-distance-left:9pt;mso-wrap-distance-top:0;mso-wrap-distance-right:9pt;mso-wrap-distance-bottom:0;mso-position-horizontal:absolute;mso-position-horizontal-relative:text;mso-position-vertical:absolute;mso-position-vertical-relative:text;mso-width-percent:0;mso-height-percent:0;mso-width-relative:margin;mso-height-relative:margin;v-text-anchor:top" o:gfxdata="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" stroked="f">
                               <v:textbox>
@@ -896,7 +896,7 @@
                       </wp:anchor>
                     </w:drawing>
                   </mc:Choice>
-                  <mc:Fallback>
+                  <mc:Fallback xmlns:w15="http://schemas.microsoft.com/office/word/2012/wordml">
                     <w:pict>
                       <v:shape w14:anchorId="4044B846" id="Text Box 7" o:spid="_x0000_s1028" type="#_x0000_t202" style="position:absolute;left:0;text-align:left;margin-left:-4.8pt;margin-top:631.5pt;width:442.7pt;height:88.5pt;z-index:-251636736;visibility:visible;mso-wrap-style:square;mso-width-percent:0;mso-height-percent:0;mso-wrap-distance-left:9pt;mso-wrap-distance-top:0;mso-wrap-distance-right:9pt;mso-wrap-distance-bottom:0;mso-position-horizontal:absolute;mso-position-horizontal-relative:text;mso-position-vertical:absolute;mso-position-vertical-relative:text;mso-width-percent:0;mso-height-percent:0;mso-width-relative:margin;mso-height-relative:margin;v-text-anchor:top" o:gfxdata="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" stroked="f">
                         <v:fill opacity="0"/>
@@ -1169,7 +1169,7 @@
                     </pic:cNvPicPr>
                   </pic:nvPicPr>
                   <pic:blipFill>
-                    <a:blip r:embed="rId5">
+                    <a:blip r:embed="rId6">
                       <a:extLst>
                         <a:ext uri="{28A0092B-C50C-407E-A947-70E740481C1C}">
                           <a14:useLocalDpi xmlns:a14="http://schemas.microsoft.com/office/drawing/2010/main" val="0"/>
@@ -1326,7 +1326,7 @@
               </wp:anchor>
             </w:drawing>
           </mc:Choice>
-          <mc:Fallback>
+          <mc:Fallback xmlns:w15="http://schemas.microsoft.com/office/word/2012/wordml">
             <w:pict>
               <v:shape w14:anchorId="3FE05AB4" id="Text Box 2" o:spid="_x0000_s1029" type="#_x0000_t202" style="position:absolute;left:0;text-align:left;margin-left:0;margin-top:31.6pt;width:192pt;height:.05pt;z-index:251660288;visibility:visible;mso-wrap-style:square;mso-wrap-distance-left:9pt;mso-wrap-distance-top:0;mso-wrap-distance-right:9pt;mso-wrap-distance-bottom:0;mso-position-horizontal:left;mso-position-horizontal-relative:margin;mso-position-vertical:absolute;mso-position-vertical-relative:text;v-text-anchor:top" o:gfxdata="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" stroked="f">
                 <v:textbox style="mso-fit-shape-to-text:t" inset="0,0,0,0">
@@ -1460,7 +1460,7 @@
                     </pic:cNvPicPr>
                   </pic:nvPicPr>
                   <pic:blipFill>
-                    <a:blip r:embed="rId6" cstate="print">
+                    <a:blip r:embed="rId7" cstate="print">
                       <a:extLst>
                         <a:ext uri="{28A0092B-C50C-407E-A947-70E740481C1C}">
                           <a14:useLocalDpi xmlns:a14="http://schemas.microsoft.com/office/drawing/2010/main" val="0"/>
@@ -1536,7 +1536,7 @@
                     </pic:cNvPicPr>
                   </pic:nvPicPr>
                   <pic:blipFill>
-                    <a:blip r:embed="rId7" cstate="print">
+                    <a:blip r:embed="rId8" cstate="print">
                       <a:extLst>
                         <a:ext uri="{28A0092B-C50C-407E-A947-70E740481C1C}">
                           <a14:useLocalDpi xmlns:a14="http://schemas.microsoft.com/office/drawing/2010/main" val="0"/>
@@ -1612,7 +1612,7 @@
                     </pic:cNvPicPr>
                   </pic:nvPicPr>
                   <pic:blipFill>
-                    <a:blip r:embed="rId8" cstate="print">
+                    <a:blip r:embed="rId9" cstate="print">
                       <a:extLst>
                         <a:ext uri="{28A0092B-C50C-407E-A947-70E740481C1C}">
                           <a14:useLocalDpi xmlns:a14="http://schemas.microsoft.com/office/drawing/2010/main" val="0"/>
@@ -1652,6 +1652,7 @@
       <w:r>
         <w:rPr>
           <w:noProof/>
+          <w:lang w:eastAsia="pt-PT"/>
         </w:rPr>
         <mc:AlternateContent>
           <mc:Choice Requires="wps">
@@ -1730,7 +1731,7 @@
               </wp:anchor>
             </w:drawing>
           </mc:Choice>
-          <mc:Fallback>
+          <mc:Fallback xmlns:w15="http://schemas.microsoft.com/office/word/2012/wordml">
             <w:pict>
               <v:shapetype w14:anchorId="3869F80C" id="_x0000_t202" coordsize="21600,21600" o:spt="202" path="m,l,21600r21600,l21600,xe">
                 <v:stroke joinstyle="miter"/>
@@ -1768,6 +1769,7 @@
       <w:r>
         <w:rPr>
           <w:noProof/>
+          <w:lang w:eastAsia="pt-PT"/>
         </w:rPr>
         <mc:AlternateContent>
           <mc:Choice Requires="wps">
@@ -1854,7 +1856,7 @@
               </wp:anchor>
             </w:drawing>
           </mc:Choice>
-          <mc:Fallback>
+          <mc:Fallback xmlns:w15="http://schemas.microsoft.com/office/word/2012/wordml">
             <w:pict>
               <v:shape w14:anchorId="113E5E16" id="Text Box 12" o:spid="_x0000_s1031" type="#_x0000_t202" style="position:absolute;left:0;text-align:left;margin-left:-35.2pt;margin-top:441.5pt;width:245.55pt;height:.05pt;z-index:-251625472;visibility:visible;mso-wrap-style:square;mso-wrap-distance-left:9pt;mso-wrap-distance-top:0;mso-wrap-distance-right:9pt;mso-wrap-distance-bottom:0;mso-position-horizontal:absolute;mso-position-horizontal-relative:text;mso-position-vertical:absolute;mso-position-vertical-relative:text;v-text-anchor:top" o:gfxdata="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" stroked="f">
                 <v:textbox style="mso-fit-shape-to-text:t" inset="0,0,0,0">
@@ -1896,6 +1898,7 @@
       <w:r>
         <w:rPr>
           <w:noProof/>
+          <w:lang w:eastAsia="pt-PT"/>
         </w:rPr>
         <mc:AlternateContent>
           <mc:Choice Requires="wps">
@@ -1982,7 +1985,7 @@
               </wp:anchor>
             </w:drawing>
           </mc:Choice>
-          <mc:Fallback>
+          <mc:Fallback xmlns:w15="http://schemas.microsoft.com/office/word/2012/wordml">
             <w:pict>
               <v:shape w14:anchorId="0AD513DA" id="Text Box 11" o:spid="_x0000_s1032" type="#_x0000_t202" style="position:absolute;left:0;text-align:left;margin-left:227.65pt;margin-top:226.85pt;width:245.25pt;height:.05pt;z-index:-251627520;visibility:visible;mso-wrap-style:square;mso-wrap-distance-left:9pt;mso-wrap-distance-top:0;mso-wrap-distance-right:9pt;mso-wrap-distance-bottom:0;mso-position-horizontal:absolute;mso-position-horizontal-relative:text;mso-position-vertical:absolute;mso-position-vertical-relative:text;v-text-anchor:top" o:gfxdata="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" stroked="f">
                 <v:textbox style="mso-fit-shape-to-text:t" inset="0,0,0,0">
@@ -2024,6 +2027,7 @@
       <w:r>
         <w:rPr>
           <w:noProof/>
+          <w:lang w:eastAsia="pt-PT"/>
         </w:rPr>
         <mc:AlternateContent>
           <mc:Choice Requires="wps">
@@ -2102,7 +2106,7 @@
               </wp:anchor>
             </w:drawing>
           </mc:Choice>
-          <mc:Fallback>
+          <mc:Fallback xmlns:w15="http://schemas.microsoft.com/office/word/2012/wordml">
             <w:pict>
               <v:shape w14:anchorId="327E7974" id="Text Box 9" o:spid="_x0000_s1033" type="#_x0000_t202" style="position:absolute;left:0;text-align:left;margin-left:-35.65pt;margin-top:227.5pt;width:246pt;height:.05pt;z-index:-251629568;visibility:visible;mso-wrap-style:square;mso-wrap-distance-left:9pt;mso-wrap-distance-top:0;mso-wrap-distance-right:9pt;mso-wrap-distance-bottom:0;mso-position-horizontal:absolute;mso-position-horizontal-relative:text;mso-position-vertical:absolute;mso-position-vertical-relative:text;v-text-anchor:top" o:gfxdata="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" stroked="f">
                 <v:textbox style="mso-fit-shape-to-text:t" inset="0,0,0,0">
@@ -2172,7 +2176,7 @@
                     </pic:cNvPicPr>
                   </pic:nvPicPr>
                   <pic:blipFill>
-                    <a:blip r:embed="rId9" cstate="print">
+                    <a:blip r:embed="rId10" cstate="print">
                       <a:extLst>
                         <a:ext uri="{28A0092B-C50C-407E-A947-70E740481C1C}">
                           <a14:useLocalDpi xmlns:a14="http://schemas.microsoft.com/office/drawing/2010/main" val="0"/>
@@ -2210,12 +2214,7 @@
         </w:drawing>
       </w:r>
       <w:r>
-        <w:t>A interface ainda não se encontra finalizada, mas criámos algumas imagens para ilustrar as princi</w:t>
-      </w:r>
-      <w:bookmarkStart w:id="0" w:name="_GoBack"/>
-      <w:bookmarkEnd w:id="0"/>
-      <w:r>
-        <w:t>pais situações de jogo. A interface está a ser desenvolvida com base na dos jogos oficiais.</w:t>
+        <w:t>A interface ainda não se encontra finalizada, mas criámos algumas imagens para ilustrar as principais situações de jogo. A interface está a ser desenvolvida com base na dos jogos oficiais.</w:t>
       </w:r>
     </w:p>
     <w:p>
@@ -2243,7 +2242,7 @@
           <w:noProof/>
         </w:rPr>
         <w:lastRenderedPageBreak/>
-        <w:object w:dxaOrig="1440" w:dyaOrig="1440">
+        <w:pict>
           <v:shapetype id="_x0000_t75" coordsize="21600,21600" o:spt="75" o:preferrelative="t" path="m@4@5l@4@11@9@11@9@5xe" filled="f" stroked="f">
             <v:stroke joinstyle="miter"/>
             <v:formulas>
@@ -2264,13 +2263,13 @@
             <o:lock v:ext="edit" aspectratio="t"/>
           </v:shapetype>
           <v:shape id="_x0000_s1026" type="#_x0000_t75" style="position:absolute;left:0;text-align:left;margin-left:-.3pt;margin-top:20.6pt;width:337.45pt;height:242.75pt;z-index:251662336" wrapcoords="-21 0 -21 21543 21600 21543 21600 0 -21 0">
-            <v:imagedata r:id="rId10" o:title=""/>
+            <v:imagedata r:id="rId11" o:title=""/>
             <w10:wrap type="tight"/>
           </v:shape>
-          <o:OLEObject Type="Embed" ProgID="Photoshop.Image.13" ShapeID="_x0000_s1026" DrawAspect="Content" ObjectID="_1430334754" r:id="rId11">
+          <o:OLEObject Type="Embed" ProgID="Photoshop.Image.13" ShapeID="_x0000_s1026" DrawAspect="Content" ObjectID="_1430338797" r:id="rId12">
             <o:FieldCodes>\s</o:FieldCodes>
           </o:OLEObject>
-        </w:object>
+        </w:pict>
       </w:r>
       <w:r>
         <w:t>Inicialmente, os jogadores são colocados no mapa.</w:t>
@@ -2338,20 +2337,22 @@
       <w:pPr>
         <w:jc w:val="both"/>
       </w:pPr>
+      <w:bookmarkStart w:id="0" w:name="_GoBack"/>
       <w:r>
         <w:rPr>
           <w:noProof/>
         </w:rPr>
-        <w:object w:dxaOrig="1440" w:dyaOrig="1440">
+        <w:pict>
           <v:shape id="_x0000_s1027" type="#_x0000_t75" style="position:absolute;left:0;text-align:left;margin-left:87.4pt;margin-top:8.8pt;width:337.65pt;height:242.95pt;z-index:251664384" wrapcoords="-21 0 -21 21543 21600 21543 21600 0 -21 0">
-            <v:imagedata r:id="rId12" o:title=""/>
+            <v:imagedata r:id="rId13" o:title=""/>
             <w10:wrap type="tight"/>
           </v:shape>
-          <o:OLEObject Type="Embed" ProgID="Photoshop.Image.13" ShapeID="_x0000_s1027" DrawAspect="Content" ObjectID="_1430334755" r:id="rId13">
+          <o:OLEObject Type="Embed" ProgID="Photoshop.Image.13" ShapeID="_x0000_s1027" DrawAspect="Content" ObjectID="_1430338798" r:id="rId14">
             <o:FieldCodes>\s</o:FieldCodes>
           </o:OLEObject>
-        </w:object>
-      </w:r>
+        </w:pict>
+      </w:r>
+      <w:bookmarkEnd w:id="0"/>
     </w:p>
     <w:p>
       <w:pPr>
@@ -2392,15 +2393,15 @@
           <w:noProof/>
         </w:rPr>
         <w:lastRenderedPageBreak/>
-        <w:object w:dxaOrig="1440" w:dyaOrig="1440">
-          <v:shape id="_x0000_s1028" type="#_x0000_t75" style="position:absolute;left:0;text-align:left;margin-left:162.55pt;margin-top:0;width:309pt;height:222.85pt;z-index:251666432" wrapcoords="-21 0 -21 21543 21600 21543 21600 0 -21 0">
-            <v:imagedata r:id="rId14" o:title=""/>
+        <w:pict>
+          <v:shape id="_x0000_s1028" type="#_x0000_t75" style="position:absolute;left:0;text-align:left;margin-left:130.05pt;margin-top:0;width:309pt;height:222.85pt;z-index:251666432" wrapcoords="-21 0 -21 21543 21600 21543 21600 0 -21 0">
+            <v:imagedata r:id="rId15" o:title=""/>
             <w10:wrap type="tight"/>
           </v:shape>
-          <o:OLEObject Type="Embed" ProgID="Photoshop.Image.13" ShapeID="_x0000_s1028" DrawAspect="Content" ObjectID="_1430334756" r:id="rId15">
+          <o:OLEObject Type="Embed" ProgID="Photoshop.Image.13" ShapeID="_x0000_s1028" DrawAspect="Content" ObjectID="_1430338799" r:id="rId16">
             <o:FieldCodes>\s</o:FieldCodes>
           </o:OLEObject>
-        </w:object>
+        </w:pict>
       </w:r>
       <w:r>
         <w:t>Podem colocar bombas</w:t>
@@ -2457,15 +2458,15 @@
         <w:rPr>
           <w:noProof/>
         </w:rPr>
-        <w:object w:dxaOrig="1440" w:dyaOrig="1440">
-          <v:shape id="_x0000_s1029" type="#_x0000_t75" style="position:absolute;left:0;text-align:left;margin-left:-74.05pt;margin-top:15.9pt;width:309pt;height:222.3pt;z-index:251668480" wrapcoords="-21 0 -21 21543 21600 21543 21600 0 -21 0">
-            <v:imagedata r:id="rId16" o:title=""/>
+        <w:pict>
+          <v:shape id="_x0000_s1029" type="#_x0000_t75" style="position:absolute;left:0;text-align:left;margin-left:-19.55pt;margin-top:15.9pt;width:309pt;height:222.3pt;z-index:251668480" wrapcoords="-21 0 -21 21543 21600 21543 21600 0 -21 0">
+            <v:imagedata r:id="rId17" o:title=""/>
             <w10:wrap type="tight"/>
           </v:shape>
-          <o:OLEObject Type="Embed" ProgID="Photoshop.Image.13" ShapeID="_x0000_s1029" DrawAspect="Content" ObjectID="_1430334757" r:id="rId17">
+          <o:OLEObject Type="Embed" ProgID="Photoshop.Image.13" ShapeID="_x0000_s1029" DrawAspect="Content" ObjectID="_1430338800" r:id="rId18">
             <o:FieldCodes>\s</o:FieldCodes>
           </o:OLEObject>
-        </w:object>
+        </w:pict>
       </w:r>
     </w:p>
     <w:p>
@@ -2528,15 +2529,15 @@
         <w:rPr>
           <w:noProof/>
         </w:rPr>
-        <w:object w:dxaOrig="1440" w:dyaOrig="1440">
-          <v:shape id="_x0000_s1030" type="#_x0000_t75" style="position:absolute;left:0;text-align:left;margin-left:170.2pt;margin-top:3.6pt;width:309pt;height:222.7pt;z-index:251670528;mso-position-horizontal-relative:text;mso-position-vertical-relative:text" wrapcoords="-21 0 -21 21543 21600 21543 21600 0 -21 0">
-            <v:imagedata r:id="rId18" o:title=""/>
+        <w:pict>
+          <v:shape id="_x0000_s1030" type="#_x0000_t75" style="position:absolute;left:0;text-align:left;margin-left:150.8pt;margin-top:3.6pt;width:309pt;height:222.7pt;z-index:251670528;mso-position-horizontal-relative:text;mso-position-vertical-relative:text" wrapcoords="-21 0 -21 21543 21600 21543 21600 0 -21 0">
+            <v:imagedata r:id="rId19" o:title=""/>
             <w10:wrap type="tight"/>
           </v:shape>
-          <o:OLEObject Type="Embed" ProgID="Photoshop.Image.13" ShapeID="_x0000_s1030" DrawAspect="Content" ObjectID="_1430334758" r:id="rId19">
+          <o:OLEObject Type="Embed" ProgID="Photoshop.Image.13" ShapeID="_x0000_s1030" DrawAspect="Content" ObjectID="_1430338801" r:id="rId20">
             <o:FieldCodes>\s</o:FieldCodes>
           </o:OLEObject>
-        </w:object>
+        </w:pict>
       </w:r>
     </w:p>
     <w:p>
@@ -2611,15 +2612,15 @@
         <w:rPr>
           <w:noProof/>
         </w:rPr>
-        <w:object w:dxaOrig="1440" w:dyaOrig="1440">
+        <w:pict>
           <v:shape id="_x0000_s1031" type="#_x0000_t75" style="position:absolute;left:0;text-align:left;margin-left:1.05pt;margin-top:17.4pt;width:314pt;height:225.9pt;z-index:251672576;mso-position-horizontal-relative:text;mso-position-vertical-relative:text" wrapcoords="-21 0 -21 21543 21600 21543 21600 0 -21 0">
-            <v:imagedata r:id="rId20" o:title=""/>
+            <v:imagedata r:id="rId21" o:title=""/>
             <w10:wrap type="tight"/>
           </v:shape>
-          <o:OLEObject Type="Embed" ProgID="Photoshop.Image.13" ShapeID="_x0000_s1031" DrawAspect="Content" ObjectID="_1430334759" r:id="rId21">
+          <o:OLEObject Type="Embed" ProgID="Photoshop.Image.13" ShapeID="_x0000_s1031" DrawAspect="Content" ObjectID="_1430338802" r:id="rId22">
             <o:FieldCodes>\s</o:FieldCodes>
           </o:OLEObject>
-        </w:object>
+        </w:pict>
       </w:r>
     </w:p>
     <w:p>
@@ -2667,29 +2668,29 @@
         <w:rPr>
           <w:noProof/>
         </w:rPr>
-        <w:object w:dxaOrig="1440" w:dyaOrig="1440">
-          <v:shape id="_x0000_s1033" type="#_x0000_t75" style="position:absolute;margin-left:1.05pt;margin-top:241pt;width:314pt;height:225.9pt;z-index:251676672;mso-position-horizontal-relative:text;mso-position-vertical-relative:text" wrapcoords="-21 0 -21 21543 21600 21543 21600 0 -21 0">
-            <v:imagedata r:id="rId22" o:title=""/>
+        <w:pict>
+          <v:shape id="_x0000_s1032" type="#_x0000_t75" style="position:absolute;margin-left:-219.2pt;margin-top:14.35pt;width:314pt;height:225.9pt;z-index:251674624;mso-position-horizontal-relative:text;mso-position-vertical-relative:text" wrapcoords="-21 0 -21 21543 21600 21543 21600 0 -21 0">
+            <v:imagedata r:id="rId23" o:title=""/>
             <w10:wrap type="tight"/>
           </v:shape>
-          <o:OLEObject Type="Embed" ProgID="Photoshop.Image.13" ShapeID="_x0000_s1033" DrawAspect="Content" ObjectID="_1430334760" r:id="rId23">
+          <o:OLEObject Type="Embed" ProgID="Photoshop.Image.13" ShapeID="_x0000_s1032" DrawAspect="Content" ObjectID="_1430338803" r:id="rId24">
             <o:FieldCodes>\s</o:FieldCodes>
           </o:OLEObject>
-        </w:object>
+        </w:pict>
       </w:r>
       <w:r>
         <w:rPr>
           <w:noProof/>
         </w:rPr>
-        <w:object w:dxaOrig="1440" w:dyaOrig="1440">
-          <v:shape id="_x0000_s1032" type="#_x0000_t75" style="position:absolute;margin-left:1.05pt;margin-top:15pt;width:314pt;height:225.9pt;z-index:251674624;mso-position-horizontal-relative:text;mso-position-vertical-relative:text" wrapcoords="-21 0 -21 21543 21600 21543 21600 0 -21 0">
-            <v:imagedata r:id="rId24" o:title=""/>
+        <w:pict>
+          <v:shape id="_x0000_s1033" type="#_x0000_t75" style="position:absolute;margin-left:-219.2pt;margin-top:241pt;width:314pt;height:225.9pt;z-index:251676672;mso-position-horizontal-relative:text;mso-position-vertical-relative:text" wrapcoords="-21 0 -21 21543 21600 21543 21600 0 -21 0">
+            <v:imagedata r:id="rId25" o:title=""/>
             <w10:wrap type="tight"/>
           </v:shape>
-          <o:OLEObject Type="Embed" ProgID="Photoshop.Image.13" ShapeID="_x0000_s1032" DrawAspect="Content" ObjectID="_1430334761" r:id="rId25">
+          <o:OLEObject Type="Embed" ProgID="Photoshop.Image.13" ShapeID="_x0000_s1033" DrawAspect="Content" ObjectID="_1430338804" r:id="rId26">
             <o:FieldCodes>\s</o:FieldCodes>
           </o:OLEObject>
-        </w:object>
+        </w:pict>
       </w:r>
     </w:p>
     <w:sectPr>
@@ -2703,7 +2704,7 @@
 </file>
 
 <file path=word/styles.xml><?xml version="1.0" encoding="utf-8"?>
-<w:styles xmlns:mc="http://schemas.openxmlformats.org/markup-compatibility/2006" xmlns:r="http://schemas.openxmlformats.org/officeDocument/2006/relationships" xmlns:w="http://schemas.openxmlformats.org/wordprocessingml/2006/main" xmlns:w14="http://schemas.microsoft.com/office/word/2010/wordml" xmlns:w15="http://schemas.microsoft.com/office/word/2012/wordml" mc:Ignorable="w14 w15">
+<w:styles xmlns:mc="http://schemas.openxmlformats.org/markup-compatibility/2006" xmlns:r="http://schemas.openxmlformats.org/officeDocument/2006/relationships" xmlns:w="http://schemas.openxmlformats.org/wordprocessingml/2006/main" xmlns:w14="http://schemas.microsoft.com/office/word/2010/wordml" mc:Ignorable="w14">
   <w:docDefaults>
     <w:rPrDefault>
       <w:rPr>
@@ -2719,378 +2720,394 @@
       </w:pPr>
     </w:pPrDefault>
   </w:docDefaults>
-  <w:latentStyles w:defLockedState="0" w:defUIPriority="99" w:defSemiHidden="0" w:defUnhideWhenUsed="0" w:defQFormat="0" w:count="371">
-    <w:lsdException w:name="Normal" w:uiPriority="0" w:qFormat="1"/>
-    <w:lsdException w:name="heading 1" w:uiPriority="9" w:qFormat="1"/>
-    <w:lsdException w:name="heading 2" w:semiHidden="1" w:uiPriority="9" w:unhideWhenUsed="1" w:qFormat="1"/>
-    <w:lsdException w:name="heading 3" w:semiHidden="1" w:uiPriority="9" w:unhideWhenUsed="1" w:qFormat="1"/>
-    <w:lsdException w:name="heading 4" w:semiHidden="1" w:uiPriority="9" w:unhideWhenUsed="1" w:qFormat="1"/>
-    <w:lsdException w:name="heading 5" w:semiHidden="1" w:uiPriority="9" w:unhideWhenUsed="1" w:qFormat="1"/>
-    <w:lsdException w:name="heading 6" w:semiHidden="1" w:uiPriority="9" w:unhideWhenUsed="1" w:qFormat="1"/>
-    <w:lsdException w:name="heading 7" w:semiHidden="1" w:uiPriority="9" w:unhideWhenUsed="1" w:qFormat="1"/>
-    <w:lsdException w:name="heading 8" w:semiHidden="1" w:uiPriority="9" w:unhideWhenUsed="1" w:qFormat="1"/>
-    <w:lsdException w:name="heading 9" w:semiHidden="1" w:uiPriority="9" w:unhideWhenUsed="1" w:qFormat="1"/>
-    <w:lsdException w:name="index 1" w:semiHidden="1" w:unhideWhenUsed="1"/>
-    <w:lsdException w:name="index 2" w:semiHidden="1" w:unhideWhenUsed="1"/>
-    <w:lsdException w:name="index 3" w:semiHidden="1" w:unhideWhenUsed="1"/>
-    <w:lsdException w:name="index 4" w:semiHidden="1" w:unhideWhenUsed="1"/>
-    <w:lsdException w:name="index 5" w:semiHidden="1" w:unhideWhenUsed="1"/>
-    <w:lsdException w:name="index 6" w:semiHidden="1" w:unhideWhenUsed="1"/>
-    <w:lsdException w:name="index 7" w:semiHidden="1" w:unhideWhenUsed="1"/>
-    <w:lsdException w:name="index 8" w:semiHidden="1" w:unhideWhenUsed="1"/>
-    <w:lsdException w:name="index 9" w:semiHidden="1" w:unhideWhenUsed="1"/>
-    <w:lsdException w:name="toc 1" w:semiHidden="1" w:uiPriority="39" w:unhideWhenUsed="1"/>
-    <w:lsdException w:name="toc 2" w:semiHidden="1" w:uiPriority="39" w:unhideWhenUsed="1"/>
-    <w:lsdException w:name="toc 3" w:semiHidden="1" w:uiPriority="39" w:unhideWhenUsed="1"/>
-    <w:lsdException w:name="toc 4" w:semiHidden="1" w:uiPriority="39" w:unhideWhenUsed="1"/>
-    <w:lsdException w:name="toc 5" w:semiHidden="1" w:uiPriority="39" w:unhideWhenUsed="1"/>
-    <w:lsdException w:name="toc 6" w:semiHidden="1" w:uiPriority="39" w:unhideWhenUsed="1"/>
-    <w:lsdException w:name="toc 7" w:semiHidden="1" w:uiPriority="39" w:unhideWhenUsed="1"/>
-    <w:lsdException w:name="toc 8" w:semiHidden="1" w:uiPriority="39" w:unhideWhenUsed="1"/>
-    <w:lsdException w:name="toc 9" w:semiHidden="1" w:uiPriority="39" w:unhideWhenUsed="1"/>
-    <w:lsdException w:name="Normal Indent" w:semiHidden="1" w:unhideWhenUsed="1"/>
-    <w:lsdException w:name="footnote text" w:semiHidden="1" w:unhideWhenUsed="1"/>
-    <w:lsdException w:name="annotation text" w:semiHidden="1" w:unhideWhenUsed="1"/>
-    <w:lsdException w:name="header" w:semiHidden="1" w:unhideWhenUsed="1"/>
-    <w:lsdException w:name="footer" w:semiHidden="1" w:unhideWhenUsed="1"/>
-    <w:lsdException w:name="index heading" w:semiHidden="1" w:unhideWhenUsed="1"/>
-    <w:lsdException w:name="caption" w:semiHidden="1" w:uiPriority="35" w:unhideWhenUsed="1" w:qFormat="1"/>
-    <w:lsdException w:name="table of figures" w:semiHidden="1" w:unhideWhenUsed="1"/>
-    <w:lsdException w:name="envelope address" w:semiHidden="1" w:unhideWhenUsed="1"/>
-    <w:lsdException w:name="envelope return" w:semiHidden="1" w:unhideWhenUsed="1"/>
-    <w:lsdException w:name="footnote reference" w:semiHidden="1" w:unhideWhenUsed="1"/>
-    <w:lsdException w:name="annotation reference" w:semiHidden="1" w:unhideWhenUsed="1"/>
-    <w:lsdException w:name="line number" w:semiHidden="1" w:unhideWhenUsed="1"/>
-    <w:lsdException w:name="page number" w:semiHidden="1" w:unhideWhenUsed="1"/>
-    <w:lsdException w:name="endnote reference" w:semiHidden="1" w:unhideWhenUsed="1"/>
-    <w:lsdException w:name="endnote text" w:semiHidden="1" w:unhideWhenUsed="1"/>
-    <w:lsdException w:name="table of authorities" w:semiHidden="1" w:unhideWhenUsed="1"/>
-    <w:lsdException w:name="macro" w:semiHidden="1" w:unhideWhenUsed="1"/>
-    <w:lsdException w:name="toa heading" w:semiHidden="1" w:unhideWhenUsed="1"/>
-    <w:lsdException w:name="List" w:semiHidden="1" w:unhideWhenUsed="1"/>
-    <w:lsdException w:name="List Bullet" w:semiHidden="1" w:unhideWhenUsed="1"/>
-    <w:lsdException w:name="List Number" w:semiHidden="1" w:unhideWhenUsed="1"/>
-    <w:lsdException w:name="List 2" w:semiHidden="1" w:unhideWhenUsed="1"/>
-    <w:lsdException w:name="List 3" w:semiHidden="1" w:unhideWhenUsed="1"/>
-    <w:lsdException w:name="List 4" w:semiHidden="1" w:unhideWhenUsed="1"/>
-    <w:lsdException w:name="List 5" w:semiHidden="1" w:unhideWhenUsed="1"/>
-    <w:lsdException w:name="List Bullet 2" w:semiHidden="1" w:unhideWhenUsed="1"/>
-    <w:lsdException w:name="List Bullet 3" w:semiHidden="1" w:unhideWhenUsed="1"/>
-    <w:lsdException w:name="List Bullet 4" w:semiHidden="1" w:unhideWhenUsed="1"/>
-    <w:lsdException w:name="List Bullet 5" w:semiHidden="1" w:unhideWhenUsed="1"/>
-    <w:lsdException w:name="List Number 2" w:semiHidden="1" w:unhideWhenUsed="1"/>
-    <w:lsdException w:name="List Number 3" w:semiHidden="1" w:unhideWhenUsed="1"/>
-    <w:lsdException w:name="List Number 4" w:semiHidden="1" w:unhideWhenUsed="1"/>
-    <w:lsdException w:name="List Number 5" w:semiHidden="1" w:unhideWhenUsed="1"/>
-    <w:lsdException w:name="Title" w:uiPriority="10" w:qFormat="1"/>
-    <w:lsdException w:name="Closing" w:semiHidden="1" w:unhideWhenUsed="1"/>
-    <w:lsdException w:name="Signature" w:semiHidden="1" w:unhideWhenUsed="1"/>
-    <w:lsdException w:name="Default Paragraph Font" w:semiHidden="1" w:uiPriority="1" w:unhideWhenUsed="1"/>
-    <w:lsdException w:name="Body Text" w:semiHidden="1" w:unhideWhenUsed="1"/>
-    <w:lsdException w:name="Body Text Indent" w:semiHidden="1" w:unhideWhenUsed="1"/>
-    <w:lsdException w:name="List Continue" w:semiHidden="1" w:unhideWhenUsed="1"/>
-    <w:lsdException w:name="List Continue 2" w:semiHidden="1" w:unhideWhenUsed="1"/>
-    <w:lsdException w:name="List Continue 3" w:semiHidden="1" w:unhideWhenUsed="1"/>
-    <w:lsdException w:name="List Continue 4" w:semiHidden="1" w:unhideWhenUsed="1"/>
-    <w:lsdException w:name="List Continue 5" w:semiHidden="1" w:unhideWhenUsed="1"/>
-    <w:lsdException w:name="Message Header" w:semiHidden="1" w:unhideWhenUsed="1"/>
-    <w:lsdException w:name="Subtitle" w:uiPriority="11" w:qFormat="1"/>
-    <w:lsdException w:name="Salutation" w:semiHidden="1" w:unhideWhenUsed="1"/>
-    <w:lsdException w:name="Date" w:semiHidden="1" w:unhideWhenUsed="1"/>
-    <w:lsdException w:name="Body Text First Indent" w:semiHidden="1" w:unhideWhenUsed="1"/>
-    <w:lsdException w:name="Body Text First Indent 2" w:semiHidden="1" w:unhideWhenUsed="1"/>
-    <w:lsdException w:name="Note Heading" w:semiHidden="1" w:unhideWhenUsed="1"/>
-    <w:lsdException w:name="Body Text 2" w:semiHidden="1" w:unhideWhenUsed="1"/>
-    <w:lsdException w:name="Body Text 3" w:semiHidden="1" w:unhideWhenUsed="1"/>
-    <w:lsdException w:name="Body Text Indent 2" w:semiHidden="1" w:unhideWhenUsed="1"/>
-    <w:lsdException w:name="Body Text Indent 3" w:semiHidden="1" w:unhideWhenUsed="1"/>
-    <w:lsdException w:name="Block Text" w:semiHidden="1" w:unhideWhenUsed="1"/>
-    <w:lsdException w:name="Hyperlink" w:semiHidden="1" w:unhideWhenUsed="1"/>
-    <w:lsdException w:name="FollowedHyperlink" w:semiHidden="1" w:unhideWhenUsed="1"/>
-    <w:lsdException w:name="Strong" w:uiPriority="22" w:qFormat="1"/>
-    <w:lsdException w:name="Emphasis" w:uiPriority="20" w:qFormat="1"/>
-    <w:lsdException w:name="Document Map" w:semiHidden="1" w:unhideWhenUsed="1"/>
-    <w:lsdException w:name="Plain Text" w:semiHidden="1" w:unhideWhenUsed="1"/>
-    <w:lsdException w:name="E-mail Signature" w:semiHidden="1" w:unhideWhenUsed="1"/>
-    <w:lsdException w:name="HTML Top of Form" w:semiHidden="1" w:unhideWhenUsed="1"/>
-    <w:lsdException w:name="HTML Bottom of Form" w:semiHidden="1" w:unhideWhenUsed="1"/>
-    <w:lsdException w:name="Normal (Web)" w:semiHidden="1" w:unhideWhenUsed="1"/>
-    <w:lsdException w:name="HTML Acronym" w:semiHidden="1" w:unhideWhenUsed="1"/>
-    <w:lsdException w:name="HTML Address" w:semiHidden="1" w:unhideWhenUsed="1"/>
-    <w:lsdException w:name="HTML Cite" w:semiHidden="1" w:unhideWhenUsed="1"/>
-    <w:lsdException w:name="HTML Code" w:semiHidden="1" w:unhideWhenUsed="1"/>
-    <w:lsdException w:name="HTML Definition" w:semiHidden="1" w:unhideWhenUsed="1"/>
-    <w:lsdException w:name="HTML Keyboard" w:semiHidden="1" w:unhideWhenUsed="1"/>
-    <w:lsdException w:name="HTML Preformatted" w:semiHidden="1" w:unhideWhenUsed="1"/>
-    <w:lsdException w:name="HTML Sample" w:semiHidden="1" w:unhideWhenUsed="1"/>
-    <w:lsdException w:name="HTML Typewriter" w:semiHidden="1" w:unhideWhenUsed="1"/>
-    <w:lsdException w:name="HTML Variable" w:semiHidden="1" w:unhideWhenUsed="1"/>
-    <w:lsdException w:name="Normal Table" w:semiHidden="1" w:unhideWhenUsed="1"/>
-    <w:lsdException w:name="annotation subject" w:semiHidden="1" w:unhideWhenUsed="1"/>
-    <w:lsdException w:name="No List" w:semiHidden="1" w:unhideWhenUsed="1"/>
-    <w:lsdException w:name="Outline List 1" w:semiHidden="1" w:unhideWhenUsed="1"/>
-    <w:lsdException w:name="Outline List 2" w:semiHidden="1" w:unhideWhenUsed="1"/>
-    <w:lsdException w:name="Outline List 3" w:semiHidden="1" w:unhideWhenUsed="1"/>
-    <w:lsdException w:name="Table Simple 1" w:semiHidden="1" w:unhideWhenUsed="1"/>
-    <w:lsdException w:name="Table Simple 2" w:semiHidden="1" w:unhideWhenUsed="1"/>
-    <w:lsdException w:name="Table Simple 3" w:semiHidden="1" w:unhideWhenUsed="1"/>
-    <w:lsdException w:name="Table Classic 1" w:semiHidden="1" w:unhideWhenUsed="1"/>
-    <w:lsdException w:name="Table Classic 2" w:semiHidden="1" w:unhideWhenUsed="1"/>
-    <w:lsdException w:name="Table Classic 3" w:semiHidden="1" w:unhideWhenUsed="1"/>
-    <w:lsdException w:name="Table Classic 4" w:semiHidden="1" w:unhideWhenUsed="1"/>
-    <w:lsdException w:name="Table Colorful 1" w:semiHidden="1" w:unhideWhenUsed="1"/>
-    <w:lsdException w:name="Table Colorful 2" w:semiHidden="1" w:unhideWhenUsed="1"/>
-    <w:lsdException w:name="Table Colorful 3" w:semiHidden="1" w:unhideWhenUsed="1"/>
-    <w:lsdException w:name="Table Columns 1" w:semiHidden="1" w:unhideWhenUsed="1"/>
-    <w:lsdException w:name="Table Columns 2" w:semiHidden="1" w:unhideWhenUsed="1"/>
-    <w:lsdException w:name="Table Columns 3" w:semiHidden="1" w:unhideWhenUsed="1"/>
-    <w:lsdException w:name="Table Columns 4" w:semiHidden="1" w:unhideWhenUsed="1"/>
-    <w:lsdException w:name="Table Columns 5" w:semiHidden="1" w:unhideWhenUsed="1"/>
-    <w:lsdException w:name="Table Grid 1" w:semiHidden="1" w:unhideWhenUsed="1"/>
-    <w:lsdException w:name="Table Grid 2" w:semiHidden="1" w:unhideWhenUsed="1"/>
-    <w:lsdException w:name="Table Grid 3" w:semiHidden="1" w:unhideWhenUsed="1"/>
-    <w:lsdException w:name="Table Grid 4" w:semiHidden="1" w:unhideWhenUsed="1"/>
-    <w:lsdException w:name="Table Grid 5" w:semiHidden="1" w:unhideWhenUsed="1"/>
-    <w:lsdException w:name="Table Grid 6" w:semiHidden="1" w:unhideWhenUsed="1"/>
-    <w:lsdException w:name="Table Grid 7" w:semiHidden="1" w:unhideWhenUsed="1"/>
-    <w:lsdException w:name="Table Grid 8" w:semiHidden="1" w:unhideWhenUsed="1"/>
-    <w:lsdException w:name="Table List 1" w:semiHidden="1" w:unhideWhenUsed="1"/>
-    <w:lsdException w:name="Table List 2" w:semiHidden="1" w:unhideWhenUsed="1"/>
-    <w:lsdException w:name="Table List 3" w:semiHidden="1" w:unhideWhenUsed="1"/>
-    <w:lsdException w:name="Table List 4" w:semiHidden="1" w:unhideWhenUsed="1"/>
-    <w:lsdException w:name="Table List 5" w:semiHidden="1" w:unhideWhenUsed="1"/>
-    <w:lsdException w:name="Table List 6" w:semiHidden="1" w:unhideWhenUsed="1"/>
-    <w:lsdException w:name="Table List 7" w:semiHidden="1" w:unhideWhenUsed="1"/>
-    <w:lsdException w:name="Table List 8" w:semiHidden="1" w:unhideWhenUsed="1"/>
-    <w:lsdException w:name="Table 3D effects 1" w:semiHidden="1" w:unhideWhenUsed="1"/>
-    <w:lsdException w:name="Table 3D effects 2" w:semiHidden="1" w:unhideWhenUsed="1"/>
-    <w:lsdException w:name="Table 3D effects 3" w:semiHidden="1" w:unhideWhenUsed="1"/>
-    <w:lsdException w:name="Table Contemporary" w:semiHidden="1" w:unhideWhenUsed="1"/>
-    <w:lsdException w:name="Table Elegant" w:semiHidden="1" w:unhideWhenUsed="1"/>
-    <w:lsdException w:name="Table Professional" w:semiHidden="1" w:unhideWhenUsed="1"/>
-    <w:lsdException w:name="Table Subtle 1" w:semiHidden="1" w:unhideWhenUsed="1"/>
-    <w:lsdException w:name="Table Subtle 2" w:semiHidden="1" w:unhideWhenUsed="1"/>
-    <w:lsdException w:name="Table Web 1" w:semiHidden="1" w:unhideWhenUsed="1"/>
-    <w:lsdException w:name="Table Web 2" w:semiHidden="1" w:unhideWhenUsed="1"/>
-    <w:lsdException w:name="Table Web 3" w:semiHidden="1" w:unhideWhenUsed="1"/>
-    <w:lsdException w:name="Balloon Text" w:semiHidden="1" w:unhideWhenUsed="1"/>
-    <w:lsdException w:name="Table Grid" w:uiPriority="59"/>
-    <w:lsdException w:name="Table Theme" w:semiHidden="1" w:unhideWhenUsed="1"/>
-    <w:lsdException w:name="Placeholder Text" w:semiHidden="1"/>
-    <w:lsdException w:name="No Spacing" w:uiPriority="1" w:qFormat="1"/>
-    <w:lsdException w:name="Light Shading" w:uiPriority="60"/>
-    <w:lsdException w:name="Light List" w:uiPriority="61"/>
-    <w:lsdException w:name="Light Grid" w:uiPriority="62"/>
-    <w:lsdException w:name="Medium Shading 1" w:uiPriority="63"/>
-    <w:lsdException w:name="Medium Shading 2" w:uiPriority="64"/>
-    <w:lsdException w:name="Medium List 1" w:uiPriority="65"/>
-    <w:lsdException w:name="Medium List 2" w:uiPriority="66"/>
-    <w:lsdException w:name="Medium Grid 1" w:uiPriority="67"/>
-    <w:lsdException w:name="Medium Grid 2" w:uiPriority="68"/>
-    <w:lsdException w:name="Medium Grid 3" w:uiPriority="69"/>
-    <w:lsdException w:name="Dark List" w:uiPriority="70"/>
-    <w:lsdException w:name="Colorful Shading" w:uiPriority="71"/>
-    <w:lsdException w:name="Colorful List" w:uiPriority="72"/>
-    <w:lsdException w:name="Colorful Grid" w:uiPriority="73"/>
-    <w:lsdException w:name="Light Shading Accent 1" w:uiPriority="60"/>
-    <w:lsdException w:name="Light List Accent 1" w:uiPriority="61"/>
-    <w:lsdException w:name="Light Grid Accent 1" w:uiPriority="62"/>
-    <w:lsdException w:name="Medium Shading 1 Accent 1" w:uiPriority="63"/>
-    <w:lsdException w:name="Medium Shading 2 Accent 1" w:uiPriority="64"/>
-    <w:lsdException w:name="Medium List 1 Accent 1" w:uiPriority="65"/>
-    <w:lsdException w:name="Revision" w:semiHidden="1"/>
-    <w:lsdException w:name="List Paragraph" w:uiPriority="34" w:qFormat="1"/>
-    <w:lsdException w:name="Quote" w:uiPriority="29" w:qFormat="1"/>
-    <w:lsdException w:name="Intense Quote" w:uiPriority="30" w:qFormat="1"/>
-    <w:lsdException w:name="Medium List 2 Accent 1" w:uiPriority="66"/>
-    <w:lsdException w:name="Medium Grid 1 Accent 1" w:uiPriority="67"/>
-    <w:lsdException w:name="Medium Grid 2 Accent 1" w:uiPriority="68"/>
-    <w:lsdException w:name="Medium Grid 3 Accent 1" w:uiPriority="69"/>
-    <w:lsdException w:name="Dark List Accent 1" w:uiPriority="70"/>
-    <w:lsdException w:name="Colorful Shading Accent 1" w:uiPriority="71"/>
-    <w:lsdException w:name="Colorful List Accent 1" w:uiPriority="72"/>
-    <w:lsdException w:name="Colorful Grid Accent 1" w:uiPriority="73"/>
-    <w:lsdException w:name="Light Shading Accent 2" w:uiPriority="60"/>
-    <w:lsdException w:name="Light List Accent 2" w:uiPriority="61"/>
-    <w:lsdException w:name="Light Grid Accent 2" w:uiPriority="62"/>
-    <w:lsdException w:name="Medium Shading 1 Accent 2" w:uiPriority="63"/>
-    <w:lsdException w:name="Medium Shading 2 Accent 2" w:uiPriority="64"/>
-    <w:lsdException w:name="Medium List 1 Accent 2" w:uiPriority="65"/>
-    <w:lsdException w:name="Medium List 2 Accent 2" w:uiPriority="66"/>
-    <w:lsdException w:name="Medium Grid 1 Accent 2" w:uiPriority="67"/>
-    <w:lsdException w:name="Medium Grid 2 Accent 2" w:uiPriority="68"/>
-    <w:lsdException w:name="Medium Grid 3 Accent 2" w:uiPriority="69"/>
-    <w:lsdException w:name="Dark List Accent 2" w:uiPriority="70"/>
-    <w:lsdException w:name="Colorful Shading Accent 2" w:uiPriority="71"/>
-    <w:lsdException w:name="Colorful List Accent 2" w:uiPriority="72"/>
-    <w:lsdException w:name="Colorful Grid Accent 2" w:uiPriority="73"/>
-    <w:lsdException w:name="Light Shading Accent 3" w:uiPriority="60"/>
-    <w:lsdException w:name="Light List Accent 3" w:uiPriority="61"/>
-    <w:lsdException w:name="Light Grid Accent 3" w:uiPriority="62"/>
-    <w:lsdException w:name="Medium Shading 1 Accent 3" w:uiPriority="63"/>
-    <w:lsdException w:name="Medium Shading 2 Accent 3" w:uiPriority="64"/>
-    <w:lsdException w:name="Medium List 1 Accent 3" w:uiPriority="65"/>
-    <w:lsdException w:name="Medium List 2 Accent 3" w:uiPriority="66"/>
-    <w:lsdException w:name="Medium Grid 1 Accent 3" w:uiPriority="67"/>
-    <w:lsdException w:name="Medium Grid 2 Accent 3" w:uiPriority="68"/>
-    <w:lsdException w:name="Medium Grid 3 Accent 3" w:uiPriority="69"/>
-    <w:lsdException w:name="Dark List Accent 3" w:uiPriority="70"/>
-    <w:lsdException w:name="Colorful Shading Accent 3" w:uiPriority="71"/>
-    <w:lsdException w:name="Colorful List Accent 3" w:uiPriority="72"/>
-    <w:lsdException w:name="Colorful Grid Accent 3" w:uiPriority="73"/>
-    <w:lsdException w:name="Light Shading Accent 4" w:uiPriority="60"/>
-    <w:lsdException w:name="Light List Accent 4" w:uiPriority="61"/>
-    <w:lsdException w:name="Light Grid Accent 4" w:uiPriority="62"/>
-    <w:lsdException w:name="Medium Shading 1 Accent 4" w:uiPriority="63"/>
-    <w:lsdException w:name="Medium Shading 2 Accent 4" w:uiPriority="64"/>
-    <w:lsdException w:name="Medium List 1 Accent 4" w:uiPriority="65"/>
-    <w:lsdException w:name="Medium List 2 Accent 4" w:uiPriority="66"/>
-    <w:lsdException w:name="Medium Grid 1 Accent 4" w:uiPriority="67"/>
-    <w:lsdException w:name="Medium Grid 2 Accent 4" w:uiPriority="68"/>
-    <w:lsdException w:name="Medium Grid 3 Accent 4" w:uiPriority="69"/>
-    <w:lsdException w:name="Dark List Accent 4" w:uiPriority="70"/>
-    <w:lsdException w:name="Colorful Shading Accent 4" w:uiPriority="71"/>
-    <w:lsdException w:name="Colorful List Accent 4" w:uiPriority="72"/>
-    <w:lsdException w:name="Colorful Grid Accent 4" w:uiPriority="73"/>
-    <w:lsdException w:name="Light Shading Accent 5" w:uiPriority="60"/>
-    <w:lsdException w:name="Light List Accent 5" w:uiPriority="61"/>
-    <w:lsdException w:name="Light Grid Accent 5" w:uiPriority="62"/>
-    <w:lsdException w:name="Medium Shading 1 Accent 5" w:uiPriority="63"/>
-    <w:lsdException w:name="Medium Shading 2 Accent 5" w:uiPriority="64"/>
-    <w:lsdException w:name="Medium List 1 Accent 5" w:uiPriority="65"/>
-    <w:lsdException w:name="Medium List 2 Accent 5" w:uiPriority="66"/>
-    <w:lsdException w:name="Medium Grid 1 Accent 5" w:uiPriority="67"/>
-    <w:lsdException w:name="Medium Grid 2 Accent 5" w:uiPriority="68"/>
-    <w:lsdException w:name="Medium Grid 3 Accent 5" w:uiPriority="69"/>
-    <w:lsdException w:name="Dark List Accent 5" w:uiPriority="70"/>
-    <w:lsdException w:name="Colorful Shading Accent 5" w:uiPriority="71"/>
-    <w:lsdException w:name="Colorful List Accent 5" w:uiPriority="72"/>
-    <w:lsdException w:name="Colorful Grid Accent 5" w:uiPriority="73"/>
-    <w:lsdException w:name="Light Shading Accent 6" w:uiPriority="60"/>
-    <w:lsdException w:name="Light List Accent 6" w:uiPriority="61"/>
-    <w:lsdException w:name="Light Grid Accent 6" w:uiPriority="62"/>
-    <w:lsdException w:name="Medium Shading 1 Accent 6" w:uiPriority="63"/>
-    <w:lsdException w:name="Medium Shading 2 Accent 6" w:uiPriority="64"/>
-    <w:lsdException w:name="Medium List 1 Accent 6" w:uiPriority="65"/>
-    <w:lsdException w:name="Medium List 2 Accent 6" w:uiPriority="66"/>
-    <w:lsdException w:name="Medium Grid 1 Accent 6" w:uiPriority="67"/>
-    <w:lsdException w:name="Medium Grid 2 Accent 6" w:uiPriority="68"/>
-    <w:lsdException w:name="Medium Grid 3 Accent 6" w:uiPriority="69"/>
-    <w:lsdException w:name="Dark List Accent 6" w:uiPriority="70"/>
-    <w:lsdException w:name="Colorful Shading Accent 6" w:uiPriority="71"/>
-    <w:lsdException w:name="Colorful List Accent 6" w:uiPriority="72"/>
-    <w:lsdException w:name="Colorful Grid Accent 6" w:uiPriority="73"/>
-    <w:lsdException w:name="Subtle Emphasis" w:uiPriority="19" w:qFormat="1"/>
-    <w:lsdException w:name="Intense Emphasis" w:uiPriority="21" w:qFormat="1"/>
-    <w:lsdException w:name="Subtle Reference" w:uiPriority="31" w:qFormat="1"/>
-    <w:lsdException w:name="Intense Reference" w:uiPriority="32" w:qFormat="1"/>
-    <w:lsdException w:name="Book Title" w:uiPriority="33" w:qFormat="1"/>
-    <w:lsdException w:name="Bibliography" w:semiHidden="1" w:uiPriority="37" w:unhideWhenUsed="1"/>
-    <w:lsdException w:name="TOC Heading" w:semiHidden="1" w:uiPriority="39" w:unhideWhenUsed="1" w:qFormat="1"/>
-    <w:lsdException w:name="Plain Table 1" w:uiPriority="41"/>
-    <w:lsdException w:name="Plain Table 2" w:uiPriority="42"/>
-    <w:lsdException w:name="Plain Table 3" w:uiPriority="43"/>
-    <w:lsdException w:name="Plain Table 4" w:uiPriority="44"/>
-    <w:lsdException w:name="Plain Table 5" w:uiPriority="45"/>
-    <w:lsdException w:name="Grid Table Light" w:uiPriority="40"/>
-    <w:lsdException w:name="Grid Table 1 Light" w:uiPriority="46"/>
-    <w:lsdException w:name="Grid Table 2" w:uiPriority="47"/>
-    <w:lsdException w:name="Grid Table 3" w:uiPriority="48"/>
-    <w:lsdException w:name="Grid Table 4" w:uiPriority="49"/>
-    <w:lsdException w:name="Grid Table 5 Dark" w:uiPriority="50"/>
-    <w:lsdException w:name="Grid Table 6 Colorful" w:uiPriority="51"/>
-    <w:lsdException w:name="Grid Table 7 Colorful" w:uiPriority="52"/>
-    <w:lsdException w:name="Grid Table 1 Light Accent 1" w:uiPriority="46"/>
-    <w:lsdException w:name="Grid Table 2 Accent 1" w:uiPriority="47"/>
-    <w:lsdException w:name="Grid Table 3 Accent 1" w:uiPriority="48"/>
-    <w:lsdException w:name="Grid Table 4 Accent 1" w:uiPriority="49"/>
-    <w:lsdException w:name="Grid Table 5 Dark Accent 1" w:uiPriority="50"/>
-    <w:lsdException w:name="Grid Table 6 Colorful Accent 1" w:uiPriority="51"/>
-    <w:lsdException w:name="Grid Table 7 Colorful Accent 1" w:uiPriority="52"/>
-    <w:lsdException w:name="Grid Table 1 Light Accent 2" w:uiPriority="46"/>
-    <w:lsdException w:name="Grid Table 2 Accent 2" w:uiPriority="47"/>
-    <w:lsdException w:name="Grid Table 3 Accent 2" w:uiPriority="48"/>
-    <w:lsdException w:name="Grid Table 4 Accent 2" w:uiPriority="49"/>
-    <w:lsdException w:name="Grid Table 5 Dark Accent 2" w:uiPriority="50"/>
-    <w:lsdException w:name="Grid Table 6 Colorful Accent 2" w:uiPriority="51"/>
-    <w:lsdException w:name="Grid Table 7 Colorful Accent 2" w:uiPriority="52"/>
-    <w:lsdException w:name="Grid Table 1 Light Accent 3" w:uiPriority="46"/>
-    <w:lsdException w:name="Grid Table 2 Accent 3" w:uiPriority="47"/>
-    <w:lsdException w:name="Grid Table 3 Accent 3" w:uiPriority="48"/>
-    <w:lsdException w:name="Grid Table 4 Accent 3" w:uiPriority="49"/>
-    <w:lsdException w:name="Grid Table 5 Dark Accent 3" w:uiPriority="50"/>
-    <w:lsdException w:name="Grid Table 6 Colorful Accent 3" w:uiPriority="51"/>
-    <w:lsdException w:name="Grid Table 7 Colorful Accent 3" w:uiPriority="52"/>
-    <w:lsdException w:name="Grid Table 1 Light Accent 4" w:uiPriority="46"/>
-    <w:lsdException w:name="Grid Table 2 Accent 4" w:uiPriority="47"/>
-    <w:lsdException w:name="Grid Table 3 Accent 4" w:uiPriority="48"/>
-    <w:lsdException w:name="Grid Table 4 Accent 4" w:uiPriority="49"/>
-    <w:lsdException w:name="Grid Table 5 Dark Accent 4" w:uiPriority="50"/>
-    <w:lsdException w:name="Grid Table 6 Colorful Accent 4" w:uiPriority="51"/>
-    <w:lsdException w:name="Grid Table 7 Colorful Accent 4" w:uiPriority="52"/>
-    <w:lsdException w:name="Grid Table 1 Light Accent 5" w:uiPriority="46"/>
-    <w:lsdException w:name="Grid Table 2 Accent 5" w:uiPriority="47"/>
-    <w:lsdException w:name="Grid Table 3 Accent 5" w:uiPriority="48"/>
-    <w:lsdException w:name="Grid Table 4 Accent 5" w:uiPriority="49"/>
-    <w:lsdException w:name="Grid Table 5 Dark Accent 5" w:uiPriority="50"/>
-    <w:lsdException w:name="Grid Table 6 Colorful Accent 5" w:uiPriority="51"/>
-    <w:lsdException w:name="Grid Table 7 Colorful Accent 5" w:uiPriority="52"/>
-    <w:lsdException w:name="Grid Table 1 Light Accent 6" w:uiPriority="46"/>
-    <w:lsdException w:name="Grid Table 2 Accent 6" w:uiPriority="47"/>
-    <w:lsdException w:name="Grid Table 3 Accent 6" w:uiPriority="48"/>
-    <w:lsdException w:name="Grid Table 4 Accent 6" w:uiPriority="49"/>
-    <w:lsdException w:name="Grid Table 5 Dark Accent 6" w:uiPriority="50"/>
-    <w:lsdException w:name="Grid Table 6 Colorful Accent 6" w:uiPriority="51"/>
-    <w:lsdException w:name="Grid Table 7 Colorful Accent 6" w:uiPriority="52"/>
-    <w:lsdException w:name="List Table 1 Light" w:uiPriority="46"/>
-    <w:lsdException w:name="List Table 2" w:uiPriority="47"/>
-    <w:lsdException w:name="List Table 3" w:uiPriority="48"/>
-    <w:lsdException w:name="List Table 4" w:uiPriority="49"/>
-    <w:lsdException w:name="List Table 5 Dark" w:uiPriority="50"/>
-    <w:lsdException w:name="List Table 6 Colorful" w:uiPriority="51"/>
-    <w:lsdException w:name="List Table 7 Colorful" w:uiPriority="52"/>
-    <w:lsdException w:name="List Table 1 Light Accent 1" w:uiPriority="46"/>
-    <w:lsdException w:name="List Table 2 Accent 1" w:uiPriority="47"/>
-    <w:lsdException w:name="List Table 3 Accent 1" w:uiPriority="48"/>
-    <w:lsdException w:name="List Table 4 Accent 1" w:uiPriority="49"/>
-    <w:lsdException w:name="List Table 5 Dark Accent 1" w:uiPriority="50"/>
-    <w:lsdException w:name="List Table 6 Colorful Accent 1" w:uiPriority="51"/>
-    <w:lsdException w:name="List Table 7 Colorful Accent 1" w:uiPriority="52"/>
-    <w:lsdException w:name="List Table 1 Light Accent 2" w:uiPriority="46"/>
-    <w:lsdException w:name="List Table 2 Accent 2" w:uiPriority="47"/>
-    <w:lsdException w:name="List Table 3 Accent 2" w:uiPriority="48"/>
-    <w:lsdException w:name="List Table 4 Accent 2" w:uiPriority="49"/>
-    <w:lsdException w:name="List Table 5 Dark Accent 2" w:uiPriority="50"/>
-    <w:lsdException w:name="List Table 6 Colorful Accent 2" w:uiPriority="51"/>
-    <w:lsdException w:name="List Table 7 Colorful Accent 2" w:uiPriority="52"/>
-    <w:lsdException w:name="List Table 1 Light Accent 3" w:uiPriority="46"/>
-    <w:lsdException w:name="List Table 2 Accent 3" w:uiPriority="47"/>
-    <w:lsdException w:name="List Table 3 Accent 3" w:uiPriority="48"/>
-    <w:lsdException w:name="List Table 4 Accent 3" w:uiPriority="49"/>
-    <w:lsdException w:name="List Table 5 Dark Accent 3" w:uiPriority="50"/>
-    <w:lsdException w:name="List Table 6 Colorful Accent 3" w:uiPriority="51"/>
-    <w:lsdException w:name="List Table 7 Colorful Accent 3" w:uiPriority="52"/>
-    <w:lsdException w:name="List Table 1 Light Accent 4" w:uiPriority="46"/>
-    <w:lsdException w:name="List Table 2 Accent 4" w:uiPriority="47"/>
-    <w:lsdException w:name="List Table 3 Accent 4" w:uiPriority="48"/>
-    <w:lsdException w:name="List Table 4 Accent 4" w:uiPriority="49"/>
-    <w:lsdException w:name="List Table 5 Dark Accent 4" w:uiPriority="50"/>
-    <w:lsdException w:name="List Table 6 Colorful Accent 4" w:uiPriority="51"/>
-    <w:lsdException w:name="List Table 7 Colorful Accent 4" w:uiPriority="52"/>
-    <w:lsdException w:name="List Table 1 Light Accent 5" w:uiPriority="46"/>
-    <w:lsdException w:name="List Table 2 Accent 5" w:uiPriority="47"/>
-    <w:lsdException w:name="List Table 3 Accent 5" w:uiPriority="48"/>
-    <w:lsdException w:name="List Table 4 Accent 5" w:uiPriority="49"/>
-    <w:lsdException w:name="List Table 5 Dark Accent 5" w:uiPriority="50"/>
-    <w:lsdException w:name="List Table 6 Colorful Accent 5" w:uiPriority="51"/>
-    <w:lsdException w:name="List Table 7 Colorful Accent 5" w:uiPriority="52"/>
-    <w:lsdException w:name="List Table 1 Light Accent 6" w:uiPriority="46"/>
-    <w:lsdException w:name="List Table 2 Accent 6" w:uiPriority="47"/>
-    <w:lsdException w:name="List Table 3 Accent 6" w:uiPriority="48"/>
-    <w:lsdException w:name="List Table 4 Accent 6" w:uiPriority="49"/>
-    <w:lsdException w:name="List Table 5 Dark Accent 6" w:uiPriority="50"/>
-    <w:lsdException w:name="List Table 6 Colorful Accent 6" w:uiPriority="51"/>
-    <w:lsdException w:name="List Table 7 Colorful Accent 6" w:uiPriority="52"/>
+  <w:latentStyles w:defLockedState="0" w:defUIPriority="99" w:defSemiHidden="1" w:defUnhideWhenUsed="1" w:defQFormat="0" w:count="267">
+    <w:lsdException w:name="Normal" w:semiHidden="0" w:uiPriority="0" w:unhideWhenUsed="0" w:qFormat="1"/>
+    <w:lsdException w:name="heading 1" w:semiHidden="0" w:uiPriority="9" w:unhideWhenUsed="0" w:qFormat="1"/>
+    <w:lsdException w:name="heading 2" w:uiPriority="9" w:qFormat="1"/>
+    <w:lsdException w:name="heading 3" w:uiPriority="9" w:qFormat="1"/>
+    <w:lsdException w:name="heading 4" w:uiPriority="9" w:qFormat="1"/>
+    <w:lsdException w:name="heading 5" w:uiPriority="9" w:qFormat="1"/>
+    <w:lsdException w:name="heading 6" w:uiPriority="9" w:qFormat="1"/>
+    <w:lsdException w:name="heading 7" w:uiPriority="9" w:qFormat="1"/>
+    <w:lsdException w:name="heading 8" w:uiPriority="9" w:qFormat="1"/>
+    <w:lsdException w:name="heading 9" w:uiPriority="9" w:qFormat="1"/>
+    <w:lsdException w:name="toc 1" w:uiPriority="39"/>
+    <w:lsdException w:name="toc 2" w:uiPriority="39"/>
+    <w:lsdException w:name="toc 3" w:uiPriority="39"/>
+    <w:lsdException w:name="toc 4" w:uiPriority="39"/>
+    <w:lsdException w:name="toc 5" w:uiPriority="39"/>
+    <w:lsdException w:name="toc 6" w:uiPriority="39"/>
+    <w:lsdException w:name="toc 7" w:uiPriority="39"/>
+    <w:lsdException w:name="toc 8" w:uiPriority="39"/>
+    <w:lsdException w:name="toc 9" w:uiPriority="39"/>
+    <w:lsdException w:name="caption" w:uiPriority="35" w:qFormat="1"/>
+    <w:lsdException w:name="Title" w:semiHidden="0" w:uiPriority="10" w:unhideWhenUsed="0" w:qFormat="1"/>
+    <w:lsdException w:name="Default Paragraph Font" w:uiPriority="1"/>
+    <w:lsdException w:name="Subtitle" w:semiHidden="0" w:uiPriority="11" w:unhideWhenUsed="0" w:qFormat="1"/>
+    <w:lsdException w:name="Strong" w:semiHidden="0" w:uiPriority="22" w:unhideWhenUsed="0" w:qFormat="1"/>
+    <w:lsdException w:name="Emphasis" w:semiHidden="0" w:uiPriority="20" w:unhideWhenUsed="0" w:qFormat="1"/>
+    <w:lsdException w:name="Table Grid" w:semiHidden="0" w:uiPriority="59" w:unhideWhenUsed="0"/>
+    <w:lsdException w:name="Placeholder Text" w:unhideWhenUsed="0"/>
+    <w:lsdException w:name="No Spacing" w:semiHidden="0" w:uiPriority="1" w:unhideWhenUsed="0" w:qFormat="1"/>
+    <w:lsdException w:name="Light Shading" w:semiHidden="0" w:uiPriority="60" w:unhideWhenUsed="0"/>
+    <w:lsdException w:name="Light List" w:semiHidden="0" w:uiPriority="61" w:unhideWhenUsed="0"/>
+    <w:lsdException w:name="Light Grid" w:semiHidden="0" w:uiPriority="62" w:unhideWhenUsed="0"/>
+    <w:lsdException w:name="Medium Shading 1" w:semiHidden="0" w:uiPriority="63" w:unhideWhenUsed="0"/>
+    <w:lsdException w:name="Medium Shading 2" w:semiHidden="0" w:uiPriority="64" w:unhideWhenUsed="0"/>
+    <w:lsdException w:name="Medium List 1" w:semiHidden="0" w:uiPriority="65" w:unhideWhenUsed="0"/>
+    <w:lsdException w:name="Medium List 2" w:semiHidden="0" w:uiPriority="66" w:unhideWhenUsed="0"/>
+    <w:lsdException w:name="Medium Grid 1" w:semiHidden="0" w:uiPriority="67" w:unhideWhenUsed="0"/>
+    <w:lsdException w:name="Medium Grid 2" w:semiHidden="0" w:uiPriority="68" w:unhideWhenUsed="0"/>
+    <w:lsdException w:name="Medium Grid 3" w:semiHidden="0" w:uiPriority="69" w:unhideWhenUsed="0"/>
+    <w:lsdException w:name="Dark List" w:semiHidden="0" w:uiPriority="70" w:unhideWhenUsed="0"/>
+    <w:lsdException w:name="Colorful Shading" w:semiHidden="0" w:uiPriority="71" w:unhideWhenUsed="0"/>
+    <w:lsdException w:name="Colorful List" w:semiHidden="0" w:uiPriority="72" w:unhideWhenUsed="0"/>
+    <w:lsdException w:name="Colorful Grid" w:semiHidden="0" w:uiPriority="73" w:unhideWhenUsed="0"/>
+    <w:lsdException w:name="Light Shading Accent 1" w:semiHidden="0" w:uiPriority="60" w:unhideWhenUsed="0"/>
+    <w:lsdException w:name="Light List Accent 1" w:semiHidden="0" w:uiPriority="61" w:unhideWhenUsed="0"/>
+    <w:lsdException w:name="Light Grid Accent 1" w:semiHidden="0" w:uiPriority="62" w:unhideWhenUsed="0"/>
+    <w:lsdException w:name="Medium Shading 1 Accent 1" w:semiHidden="0" w:uiPriority="63" w:unhideWhenUsed="0"/>
+    <w:lsdException w:name="Medium Shading 2 Accent 1" w:semiHidden="0" w:uiPriority="64" w:unhideWhenUsed="0"/>
+    <w:lsdException w:name="Medium List 1 Accent 1" w:semiHidden="0" w:uiPriority="65" w:unhideWhenUsed="0"/>
+    <w:lsdException w:name="Revision" w:unhideWhenUsed="0"/>
+    <w:lsdException w:name="List Paragraph" w:semiHidden="0" w:uiPriority="34" w:unhideWhenUsed="0" w:qFormat="1"/>
+    <w:lsdException w:name="Quote" w:semiHidden="0" w:uiPriority="29" w:unhideWhenUsed="0" w:qFormat="1"/>
+    <w:lsdException w:name="Intense Quote" w:semiHidden="0" w:uiPriority="30" w:unhideWhenUsed="0" w:qFormat="1"/>
+    <w:lsdException w:name="Medium List 2 Accent 1" w:semiHidden="0" w:uiPriority="66" w:unhideWhenUsed="0"/>
+    <w:lsdException w:name="Medium Grid 1 Accent 1" w:semiHidden="0" w:uiPriority="67" w:unhideWhenUsed="0"/>
+    <w:lsdException w:name="Medium Grid 2 Accent 1" w:semiHidden="0" w:uiPriority="68" w:unhideWhenUsed="0"/>
+    <w:lsdException w:name="Medium Grid 3 Accent 1" w:semiHidden="0" w:uiPriority="69" w:unhideWhenUsed="0"/>
+    <w:lsdException w:name="Dark List Accent 1" w:semiHidden="0" w:uiPriority="70" w:unhideWhenUsed="0"/>
+    <w:lsdException w:name="Colorful Shading Accent 1" w:semiHidden="0" w:uiPriority="71" w:unhideWhenUsed="0"/>
+    <w:lsdException w:name="Colorful List Accent 1" w:semiHidden="0" w:uiPriority="72" w:unhideWhenUsed="0"/>
+    <w:lsdException w:name="Colorful Grid Accent 1" w:semiHidden="0" w:uiPriority="73" w:unhideWhenUsed="0"/>
+    <w:lsdException w:name="Light Shading Accent 2" w:semiHidden="0" w:uiPriority="60" w:unhideWhenUsed="0"/>
+    <w:lsdException w:name="Light List Accent 2" w:semiHidden="0" w:uiPriority="61" w:unhideWhenUsed="0"/>
+    <w:lsdException w:name="Light Grid Accent 2" w:semiHidden="0" w:uiPriority="62" w:unhideWhenUsed="0"/>
+    <w:lsdException w:name="Medium Shading 1 Accent 2" w:semiHidden="0" w:uiPriority="63" w:unhideWhenUsed="0"/>
+    <w:lsdException w:name="Medium Shading 2 Accent 2" w:semiHidden="0" w:uiPriority="64" w:unhideWhenUsed="0"/>
+    <w:lsdException w:name="Medium List 1 Accent 2" w:semiHidden="0" w:uiPriority="65" w:unhideWhenUsed="0"/>
+    <w:lsdException w:name="Medium List 2 Accent 2" w:semiHidden="0" w:uiPriority="66" w:unhideWhenUsed="0"/>
+    <w:lsdException w:name="Medium Grid 1 Accent 2" w:semiHidden="0" w:uiPriority="67" w:unhideWhenUsed="0"/>
+    <w:lsdException w:name="Medium Grid 2 Accent 2" w:semiHidden="0" w:uiPriority="68" w:unhideWhenUsed="0"/>
+    <w:lsdException w:name="Medium Grid 3 Accent 2" w:semiHidden="0" w:uiPriority="69" w:unhideWhenUsed="0"/>
+    <w:lsdException w:name="Dark List Accent 2" w:semiHidden="0" w:uiPriority="70" w:unhideWhenUsed="0"/>
+    <w:lsdException w:name="Colorful Shading Accent 2" w:semiHidden="0" w:uiPriority="71" w:unhideWhenUsed="0"/>
+    <w:lsdException w:name="Colorful List Accent 2" w:semiHidden="0" w:uiPriority="72" w:unhideWhenUsed="0"/>
+    <w:lsdException w:name="Colorful Grid Accent 2" w:semiHidden="0" w:uiPriority="73" w:unhideWhenUsed="0"/>
+    <w:lsdException w:name="Light Shading Accent 3" w:semiHidden="0" w:uiPriority="60" w:unhideWhenUsed="0"/>
+    <w:lsdException w:name="Light List Accent 3" w:semiHidden="0" w:uiPriority="61" w:unhideWhenUsed="0"/>
+    <w:lsdException w:name="Light Grid Accent 3" w:semiHidden="0" w:uiPriority="62" w:unhideWhenUsed="0"/>
+    <w:lsdException w:name="Medium Shading 1 Accent 3" w:semiHidden="0" w:uiPriority="63" w:unhideWhenUsed="0"/>
+    <w:lsdException w:name="Medium Shading 2 Accent 3" w:semiHidden="0" w:uiPriority="64" w:unhideWhenUsed="0"/>
+    <w:lsdException w:name="Medium List 1 Accent 3" w:semiHidden="0" w:uiPriority="65" w:unhideWhenUsed="0"/>
+    <w:lsdException w:name="Medium List 2 Accent 3" w:semiHidden="0" w:uiPriority="66" w:unhideWhenUsed="0"/>
+    <w:lsdException w:name="Medium Grid 1 Accent 3" w:semiHidden="0" w:uiPriority="67" w:unhideWhenUsed="0"/>
+    <w:lsdException w:name="Medium Grid 2 Accent 3" w:semiHidden="0" w:uiPriority="68" w:unhideWhenUsed="0"/>
+    <w:lsdException w:name="Medium Grid 3 Accent 3" w:semiHidden="0" w:uiPriority="69" w:unhideWhenUsed="0"/>
+    <w:lsdException w:name="Dark List Accent 3" w:semiHidden="0" w:uiPriority="70" w:unhideWhenUsed="0"/>
+    <w:lsdException w:name="Colorful Shading Accent 3" w:semiHidden="0" w:uiPriority="71" w:unhideWhenUsed="0"/>
+    <w:lsdException w:name="Colorful List Accent 3" w:semiHidden="0" w:uiPriority="72" w:unhideWhenUsed="0"/>
+    <w:lsdException w:name="Colorful Grid Accent 3" w:semiHidden="0" w:uiPriority="73" w:unhideWhenUsed="0"/>
+    <w:lsdException w:name="Light Shading Accent 4" w:semiHidden="0" w:uiPriority="60" w:unhideWhenUsed="0"/>
+    <w:lsdException w:name="Light List Accent 4" w:semiHidden="0" w:uiPriority="61" w:unhideWhenUsed="0"/>
+    <w:lsdException w:name="Light Grid Accent 4" w:semiHidden="0" w:uiPriority="62" w:unhideWhenUsed="0"/>
+    <w:lsdException w:name="Medium Shading 1 Accent 4" w:semiHidden="0" w:uiPriority="63" w:unhideWhenUsed="0"/>
+    <w:lsdException w:name="Medium Shading 2 Accent 4" w:semiHidden="0" w:uiPriority="64" w:unhideWhenUsed="0"/>
+    <w:lsdException w:name="Medium List 1 Accent 4" w:semiHidden="0" w:uiPriority="65" w:unhideWhenUsed="0"/>
+    <w:lsdException w:name="Medium List 2 Accent 4" w:semiHidden="0" w:uiPriority="66" w:unhideWhenUsed="0"/>
+    <w:lsdException w:name="Medium Grid 1 Accent 4" w:semiHidden="0" w:uiPriority="67" w:unhideWhenUsed="0"/>
+    <w:lsdException w:name="Medium Grid 2 Accent 4" w:semiHidden="0" w:uiPriority="68" w:unhideWhenUsed="0"/>
+    <w:lsdException w:name="Medium Grid 3 Accent 4" w:semiHidden="0" w:uiPriority="69" w:unhideWhenUsed="0"/>
+    <w:lsdException w:name="Dark List Accent 4" w:semiHidden="0" w:uiPriority="70" w:unhideWhenUsed="0"/>
+    <w:lsdException w:name="Colorful Shading Accent 4" w:semiHidden="0" w:uiPriority="71" w:unhideWhenUsed="0"/>
+    <w:lsdException w:name="Colorful List Accent 4" w:semiHidden="0" w:uiPriority="72" w:unhideWhenUsed="0"/>
+    <w:lsdException w:name="Colorful Grid Accent 4" w:semiHidden="0" w:uiPriority="73" w:unhideWhenUsed="0"/>
+    <w:lsdException w:name="Light Shading Accent 5" w:semiHidden="0" w:uiPriority="60" w:unhideWhenUsed="0"/>
+    <w:lsdException w:name="Light List Accent 5" w:semiHidden="0" w:uiPriority="61" w:unhideWhenUsed="0"/>
+    <w:lsdException w:name="Light Grid Accent 5" w:semiHidden="0" w:uiPriority="62" w:unhideWhenUsed="0"/>
+    <w:lsdException w:name="Medium Shading 1 Accent 5" w:semiHidden="0" w:uiPriority="63" w:unhideWhenUsed="0"/>
+    <w:lsdException w:name="Medium Shading 2 Accent 5" w:semiHidden="0" w:uiPriority="64" w:unhideWhenUsed="0"/>
+    <w:lsdException w:name="Medium List 1 Accent 5" w:semiHidden="0" w:uiPriority="65" w:unhideWhenUsed="0"/>
+    <w:lsdException w:name="Medium List 2 Accent 5" w:semiHidden="0" w:uiPriority="66" w:unhideWhenUsed="0"/>
+    <w:lsdException w:name="Medium Grid 1 Accent 5" w:semiHidden="0" w:uiPriority="67" w:unhideWhenUsed="0"/>
+    <w:lsdException w:name="Medium Grid 2 Accent 5" w:semiHidden="0" w:uiPriority="68" w:unhideWhenUsed="0"/>
+    <w:lsdException w:name="Medium Grid 3 Accent 5" w:semiHidden="0" w:uiPriority="69" w:unhideWhenUsed="0"/>
+    <w:lsdException w:name="Dark List Accent 5" w:semiHidden="0" w:uiPriority="70" w:unhideWhenUsed="0"/>
+    <w:lsdException w:name="Colorful Shading Accent 5" w:semiHidden="0" w:uiPriority="71" w:unhideWhenUsed="0"/>
+    <w:lsdException w:name="Colorful List Accent 5" w:semiHidden="0" w:uiPriority="72" w:unhideWhenUsed="0"/>
+    <w:lsdException w:name="Colorful Grid Accent 5" w:semiHidden="0" w:uiPriority="73" w:unhideWhenUsed="0"/>
+    <w:lsdException w:name="Light Shading Accent 6" w:semiHidden="0" w:uiPriority="60" w:unhideWhenUsed="0"/>
+    <w:lsdException w:name="Light List Accent 6" w:semiHidden="0" w:uiPriority="61" w:unhideWhenUsed="0"/>
+    <w:lsdException w:name="Light Grid Accent 6" w:semiHidden="0" w:uiPriority="62" w:unhideWhenUsed="0"/>
+    <w:lsdException w:name="Medium Shading 1 Accent 6" w:semiHidden="0" w:uiPriority="63" w:unhideWhenUsed="0"/>
+    <w:lsdException w:name="Medium Shading 2 Accent 6" w:semiHidden="0" w:uiPriority="64" w:unhideWhenUsed="0"/>
+    <w:lsdException w:name="Medium List 1 Accent 6" w:semiHidden="0" w:uiPriority="65" w:unhideWhenUsed="0"/>
+    <w:lsdException w:name="Medium List 2 Accent 6" w:semiHidden="0" w:uiPriority="66" w:unhideWhenUsed="0"/>
+    <w:lsdException w:name="Medium Grid 1 Accent 6" w:semiHidden="0" w:uiPriority="67" w:unhideWhenUsed="0"/>
+    <w:lsdException w:name="Medium Grid 2 Accent 6" w:semiHidden="0" w:uiPriority="68" w:unhideWhenUsed="0"/>
+    <w:lsdException w:name="Medium Grid 3 Accent 6" w:semiHidden="0" w:uiPriority="69" w:unhideWhenUsed="0"/>
+    <w:lsdException w:name="Dark List Accent 6" w:semiHidden="0" w:uiPriority="70" w:unhideWhenUsed="0"/>
+    <w:lsdException w:name="Colorful Shading Accent 6" w:semiHidden="0" w:uiPriority="71" w:unhideWhenUsed="0"/>
+    <w:lsdException w:name="Colorful List Accent 6" w:semiHidden="0" w:uiPriority="72" w:unhideWhenUsed="0"/>
+    <w:lsdException w:name="Colorful Grid Accent 6" w:semiHidden="0" w:uiPriority="73" w:unhideWhenUsed="0"/>
+    <w:lsdException w:name="Subtle Emphasis" w:semiHidden="0" w:uiPriority="19" w:unhideWhenUsed="0" w:qFormat="1"/>
+    <w:lsdException w:name="Intense Emphasis" w:semiHidden="0" w:uiPriority="21" w:unhideWhenUsed="0" w:qFormat="1"/>
+    <w:lsdException w:name="Subtle Reference" w:semiHidden="0" w:uiPriority="31" w:unhideWhenUsed="0" w:qFormat="1"/>
+    <w:lsdException w:name="Intense Reference" w:semiHidden="0" w:uiPriority="32" w:unhideWhenUsed="0" w:qFormat="1"/>
+    <w:lsdException w:name="Book Title" w:semiHidden="0" w:uiPriority="33" w:unhideWhenUsed="0" w:qFormat="1"/>
+    <w:lsdException w:name="Bibliography" w:uiPriority="37"/>
+    <w:lsdException w:name="TOC Heading" w:uiPriority="39" w:qFormat="1"/>
+  </w:latentStyles>
+  <w:style w:type="paragraph" w:default="1" w:styleId="Normal">
+    <w:name w:val="Normal"/>
+    <w:qFormat/>
+  </w:style>
+  <w:style w:type="character" w:default="1" w:styleId="DefaultParagraphFont">
+    <w:name w:val="Default Paragraph Font"/>
+    <w:uiPriority w:val="1"/>
+    <w:semiHidden/>
+    <w:unhideWhenUsed/>
+  </w:style>
+  <w:style w:type="table" w:default="1" w:styleId="TableNormal">
+    <w:name w:val="Normal Table"/>
+    <w:uiPriority w:val="99"/>
+    <w:semiHidden/>
+    <w:unhideWhenUsed/>
+    <w:tblPr>
+      <w:tblInd w:w="0" w:type="dxa"/>
+      <w:tblCellMar>
+        <w:top w:w="0" w:type="dxa"/>
+        <w:left w:w="108" w:type="dxa"/>
+        <w:bottom w:w="0" w:type="dxa"/>
+        <w:right w:w="108" w:type="dxa"/>
+      </w:tblCellMar>
+    </w:tblPr>
+  </w:style>
+  <w:style w:type="numbering" w:default="1" w:styleId="NoList">
+    <w:name w:val="No List"/>
+    <w:uiPriority w:val="99"/>
+    <w:semiHidden/>
+    <w:unhideWhenUsed/>
+  </w:style>
+  <w:style w:type="paragraph" w:styleId="BalloonText">
+    <w:name w:val="Balloon Text"/>
+    <w:basedOn w:val="Normal"/>
+    <w:link w:val="BalloonTextChar"/>
+    <w:uiPriority w:val="99"/>
+    <w:semiHidden/>
+    <w:unhideWhenUsed/>
+    <w:rsid w:val="0075311D"/>
+    <w:pPr>
+      <w:spacing w:after="0" w:line="240" w:lineRule="auto"/>
+    </w:pPr>
+    <w:rPr>
+      <w:rFonts w:ascii="Tahoma" w:hAnsi="Tahoma" w:cs="Tahoma"/>
+      <w:sz w:val="16"/>
+      <w:szCs w:val="16"/>
+    </w:rPr>
+  </w:style>
+  <w:style w:type="character" w:customStyle="1" w:styleId="BalloonTextChar">
+    <w:name w:val="Balloon Text Char"/>
+    <w:basedOn w:val="DefaultParagraphFont"/>
+    <w:link w:val="BalloonText"/>
+    <w:uiPriority w:val="99"/>
+    <w:semiHidden/>
+    <w:rsid w:val="0075311D"/>
+    <w:rPr>
+      <w:rFonts w:ascii="Tahoma" w:hAnsi="Tahoma" w:cs="Tahoma"/>
+      <w:sz w:val="16"/>
+      <w:szCs w:val="16"/>
+    </w:rPr>
+  </w:style>
+  <w:style w:type="paragraph" w:styleId="Caption">
+    <w:name w:val="caption"/>
+    <w:basedOn w:val="Normal"/>
+    <w:next w:val="Normal"/>
+    <w:uiPriority w:val="35"/>
+    <w:unhideWhenUsed/>
+    <w:qFormat/>
+    <w:rsid w:val="0075311D"/>
+    <w:pPr>
+      <w:spacing w:line="240" w:lineRule="auto"/>
+    </w:pPr>
+    <w:rPr>
+      <w:b/>
+      <w:bCs/>
+      <w:color w:val="4F81BD" w:themeColor="accent1"/>
+      <w:sz w:val="18"/>
+      <w:szCs w:val="18"/>
+    </w:rPr>
+  </w:style>
+  <w:style w:type="character" w:styleId="Hyperlink">
+    <w:name w:val="Hyperlink"/>
+    <w:basedOn w:val="DefaultParagraphFont"/>
+    <w:uiPriority w:val="99"/>
+    <w:unhideWhenUsed/>
+    <w:rsid w:val="008834DE"/>
+    <w:rPr>
+      <w:color w:val="0000FF" w:themeColor="hyperlink"/>
+      <w:u w:val="single"/>
+    </w:rPr>
+  </w:style>
+</w:styles>
+</file>
+
+<file path=word/stylesWithEffects.xml><?xml version="1.0" encoding="utf-8"?>
+<w:styles xmlns:wpc="http://schemas.microsoft.com/office/word/2010/wordprocessingCanvas" xmlns:mc="http://schemas.openxmlformats.org/markup-compatibility/2006" xmlns:o="urn:schemas-microsoft-com:office:office" xmlns:r="http://schemas.openxmlformats.org/officeDocument/2006/relationships" xmlns:m="http://schemas.openxmlformats.org/officeDocument/2006/math" xmlns:v="urn:schemas-microsoft-com:vml" xmlns:wp14="http://schemas.microsoft.com/office/word/2010/wordprocessingDrawing" xmlns:wp="http://schemas.openxmlformats.org/drawingml/2006/wordprocessingDrawing" xmlns:w10="urn:schemas-microsoft-com:office:word" xmlns:w="http://schemas.openxmlformats.org/wordprocessingml/2006/main" xmlns:w14="http://schemas.microsoft.com/office/word/2010/wordml" xmlns:wpg="http://schemas.microsoft.com/office/word/2010/wordprocessingGroup" xmlns:wpi="http://schemas.microsoft.com/office/word/2010/wordprocessingInk" xmlns:wne="http://schemas.microsoft.com/office/word/2006/wordml" xmlns:wps="http://schemas.microsoft.com/office/word/2010/wordprocessingShape" mc:Ignorable="w14 wp14">
+  <w:docDefaults>
+    <w:rPrDefault>
+      <w:rPr>
+        <w:rFonts w:asciiTheme="minorHAnsi" w:eastAsiaTheme="minorHAnsi" w:hAnsiTheme="minorHAnsi" w:cstheme="minorBidi"/>
+        <w:sz w:val="22"/>
+        <w:szCs w:val="22"/>
+        <w:lang w:val="pt-PT" w:eastAsia="en-US" w:bidi="ar-SA"/>
+      </w:rPr>
+    </w:rPrDefault>
+    <w:pPrDefault>
+      <w:pPr>
+        <w:spacing w:after="200" w:line="276" w:lineRule="auto"/>
+      </w:pPr>
+    </w:pPrDefault>
+  </w:docDefaults>
+  <w:latentStyles w:defLockedState="0" w:defUIPriority="99" w:defSemiHidden="1" w:defUnhideWhenUsed="1" w:defQFormat="0" w:count="267">
+    <w:lsdException w:name="Normal" w:semiHidden="0" w:uiPriority="0" w:unhideWhenUsed="0" w:qFormat="1"/>
+    <w:lsdException w:name="heading 1" w:semiHidden="0" w:uiPriority="9" w:unhideWhenUsed="0" w:qFormat="1"/>
+    <w:lsdException w:name="heading 2" w:uiPriority="9" w:qFormat="1"/>
+    <w:lsdException w:name="heading 3" w:uiPriority="9" w:qFormat="1"/>
+    <w:lsdException w:name="heading 4" w:uiPriority="9" w:qFormat="1"/>
+    <w:lsdException w:name="heading 5" w:uiPriority="9" w:qFormat="1"/>
+    <w:lsdException w:name="heading 6" w:uiPriority="9" w:qFormat="1"/>
+    <w:lsdException w:name="heading 7" w:uiPriority="9" w:qFormat="1"/>
+    <w:lsdException w:name="heading 8" w:uiPriority="9" w:qFormat="1"/>
+    <w:lsdException w:name="heading 9" w:uiPriority="9" w:qFormat="1"/>
+    <w:lsdException w:name="toc 1" w:uiPriority="39"/>
+    <w:lsdException w:name="toc 2" w:uiPriority="39"/>
+    <w:lsdException w:name="toc 3" w:uiPriority="39"/>
+    <w:lsdException w:name="toc 4" w:uiPriority="39"/>
+    <w:lsdException w:name="toc 5" w:uiPriority="39"/>
+    <w:lsdException w:name="toc 6" w:uiPriority="39"/>
+    <w:lsdException w:name="toc 7" w:uiPriority="39"/>
+    <w:lsdException w:name="toc 8" w:uiPriority="39"/>
+    <w:lsdException w:name="toc 9" w:uiPriority="39"/>
+    <w:lsdException w:name="caption" w:uiPriority="35" w:qFormat="1"/>
+    <w:lsdException w:name="Title" w:semiHidden="0" w:uiPriority="10" w:unhideWhenUsed="0" w:qFormat="1"/>
+    <w:lsdException w:name="Default Paragraph Font" w:uiPriority="1"/>
+    <w:lsdException w:name="Subtitle" w:semiHidden="0" w:uiPriority="11" w:unhideWhenUsed="0" w:qFormat="1"/>
+    <w:lsdException w:name="Strong" w:semiHidden="0" w:uiPriority="22" w:unhideWhenUsed="0" w:qFormat="1"/>
+    <w:lsdException w:name="Emphasis" w:semiHidden="0" w:uiPriority="20" w:unhideWhenUsed="0" w:qFormat="1"/>
+    <w:lsdException w:name="Table Grid" w:semiHidden="0" w:uiPriority="59" w:unhideWhenUsed="0"/>
+    <w:lsdException w:name="Placeholder Text" w:unhideWhenUsed="0"/>
+    <w:lsdException w:name="No Spacing" w:semiHidden="0" w:uiPriority="1" w:unhideWhenUsed="0" w:qFormat="1"/>
+    <w:lsdException w:name="Light Shading" w:semiHidden="0" w:uiPriority="60" w:unhideWhenUsed="0"/>
+    <w:lsdException w:name="Light List" w:semiHidden="0" w:uiPriority="61" w:unhideWhenUsed="0"/>
+    <w:lsdException w:name="Light Grid" w:semiHidden="0" w:uiPriority="62" w:unhideWhenUsed="0"/>
+    <w:lsdException w:name="Medium Shading 1" w:semiHidden="0" w:uiPriority="63" w:unhideWhenUsed="0"/>
+    <w:lsdException w:name="Medium Shading 2" w:semiHidden="0" w:uiPriority="64" w:unhideWhenUsed="0"/>
+    <w:lsdException w:name="Medium List 1" w:semiHidden="0" w:uiPriority="65" w:unhideWhenUsed="0"/>
+    <w:lsdException w:name="Medium List 2" w:semiHidden="0" w:uiPriority="66" w:unhideWhenUsed="0"/>
+    <w:lsdException w:name="Medium Grid 1" w:semiHidden="0" w:uiPriority="67" w:unhideWhenUsed="0"/>
+    <w:lsdException w:name="Medium Grid 2" w:semiHidden="0" w:uiPriority="68" w:unhideWhenUsed="0"/>
+    <w:lsdException w:name="Medium Grid 3" w:semiHidden="0" w:uiPriority="69" w:unhideWhenUsed="0"/>
+    <w:lsdException w:name="Dark List" w:semiHidden="0" w:uiPriority="70" w:unhideWhenUsed="0"/>
+    <w:lsdException w:name="Colorful Shading" w:semiHidden="0" w:uiPriority="71" w:unhideWhenUsed="0"/>
+    <w:lsdException w:name="Colorful List" w:semiHidden="0" w:uiPriority="72" w:unhideWhenUsed="0"/>
+    <w:lsdException w:name="Colorful Grid" w:semiHidden="0" w:uiPriority="73" w:unhideWhenUsed="0"/>
+    <w:lsdException w:name="Light Shading Accent 1" w:semiHidden="0" w:uiPriority="60" w:unhideWhenUsed="0"/>
+    <w:lsdException w:name="Light List Accent 1" w:semiHidden="0" w:uiPriority="61" w:unhideWhenUsed="0"/>
+    <w:lsdException w:name="Light Grid Accent 1" w:semiHidden="0" w:uiPriority="62" w:unhideWhenUsed="0"/>
+    <w:lsdException w:name="Medium Shading 1 Accent 1" w:semiHidden="0" w:uiPriority="63" w:unhideWhenUsed="0"/>
+    <w:lsdException w:name="Medium Shading 2 Accent 1" w:semiHidden="0" w:uiPriority="64" w:unhideWhenUsed="0"/>
+    <w:lsdException w:name="Medium List 1 Accent 1" w:semiHidden="0" w:uiPriority="65" w:unhideWhenUsed="0"/>
+    <w:lsdException w:name="Revision" w:unhideWhenUsed="0"/>
+    <w:lsdException w:name="List Paragraph" w:semiHidden="0" w:uiPriority="34" w:unhideWhenUsed="0" w:qFormat="1"/>
+    <w:lsdException w:name="Quote" w:semiHidden="0" w:uiPriority="29" w:unhideWhenUsed="0" w:qFormat="1"/>
+    <w:lsdException w:name="Intense Quote" w:semiHidden="0" w:uiPriority="30" w:unhideWhenUsed="0" w:qFormat="1"/>
+    <w:lsdException w:name="Medium List 2 Accent 1" w:semiHidden="0" w:uiPriority="66" w:unhideWhenUsed="0"/>
+    <w:lsdException w:name="Medium Grid 1 Accent 1" w:semiHidden="0" w:uiPriority="67" w:unhideWhenUsed="0"/>
+    <w:lsdException w:name="Medium Grid 2 Accent 1" w:semiHidden="0" w:uiPriority="68" w:unhideWhenUsed="0"/>
+    <w:lsdException w:name="Medium Grid 3 Accent 1" w:semiHidden="0" w:uiPriority="69" w:unhideWhenUsed="0"/>
+    <w:lsdException w:name="Dark List Accent 1" w:semiHidden="0" w:uiPriority="70" w:unhideWhenUsed="0"/>
+    <w:lsdException w:name="Colorful Shading Accent 1" w:semiHidden="0" w:uiPriority="71" w:unhideWhenUsed="0"/>
+    <w:lsdException w:name="Colorful List Accent 1" w:semiHidden="0" w:uiPriority="72" w:unhideWhenUsed="0"/>
+    <w:lsdException w:name="Colorful Grid Accent 1" w:semiHidden="0" w:uiPriority="73" w:unhideWhenUsed="0"/>
+    <w:lsdException w:name="Light Shading Accent 2" w:semiHidden="0" w:uiPriority="60" w:unhideWhenUsed="0"/>
+    <w:lsdException w:name="Light List Accent 2" w:semiHidden="0" w:uiPriority="61" w:unhideWhenUsed="0"/>
+    <w:lsdException w:name="Light Grid Accent 2" w:semiHidden="0" w:uiPriority="62" w:unhideWhenUsed="0"/>
+    <w:lsdException w:name="Medium Shading 1 Accent 2" w:semiHidden="0" w:uiPriority="63" w:unhideWhenUsed="0"/>
+    <w:lsdException w:name="Medium Shading 2 Accent 2" w:semiHidden="0" w:uiPriority="64" w:unhideWhenUsed="0"/>
+    <w:lsdException w:name="Medium List 1 Accent 2" w:semiHidden="0" w:uiPriority="65" w:unhideWhenUsed="0"/>
+    <w:lsdException w:name="Medium List 2 Accent 2" w:semiHidden="0" w:uiPriority="66" w:unhideWhenUsed="0"/>
+    <w:lsdException w:name="Medium Grid 1 Accent 2" w:semiHidden="0" w:uiPriority="67" w:unhideWhenUsed="0"/>
+    <w:lsdException w:name="Medium Grid 2 Accent 2" w:semiHidden="0" w:uiPriority="68" w:unhideWhenUsed="0"/>
+    <w:lsdException w:name="Medium Grid 3 Accent 2" w:semiHidden="0" w:uiPriority="69" w:unhideWhenUsed="0"/>
+    <w:lsdException w:name="Dark List Accent 2" w:semiHidden="0" w:uiPriority="70" w:unhideWhenUsed="0"/>
+    <w:lsdException w:name="Colorful Shading Accent 2" w:semiHidden="0" w:uiPriority="71" w:unhideWhenUsed="0"/>
+    <w:lsdException w:name="Colorful List Accent 2" w:semiHidden="0" w:uiPriority="72" w:unhideWhenUsed="0"/>
+    <w:lsdException w:name="Colorful Grid Accent 2" w:semiHidden="0" w:uiPriority="73" w:unhideWhenUsed="0"/>
+    <w:lsdException w:name="Light Shading Accent 3" w:semiHidden="0" w:uiPriority="60" w:unhideWhenUsed="0"/>
+    <w:lsdException w:name="Light List Accent 3" w:semiHidden="0" w:uiPriority="61" w:unhideWhenUsed="0"/>
+    <w:lsdException w:name="Light Grid Accent 3" w:semiHidden="0" w:uiPriority="62" w:unhideWhenUsed="0"/>
+    <w:lsdException w:name="Medium Shading 1 Accent 3" w:semiHidden="0" w:uiPriority="63" w:unhideWhenUsed="0"/>
+    <w:lsdException w:name="Medium Shading 2 Accent 3" w:semiHidden="0" w:uiPriority="64" w:unhideWhenUsed="0"/>
+    <w:lsdException w:name="Medium List 1 Accent 3" w:semiHidden="0" w:uiPriority="65" w:unhideWhenUsed="0"/>
+    <w:lsdException w:name="Medium List 2 Accent 3" w:semiHidden="0" w:uiPriority="66" w:unhideWhenUsed="0"/>
+    <w:lsdException w:name="Medium Grid 1 Accent 3" w:semiHidden="0" w:uiPriority="67" w:unhideWhenUsed="0"/>
+    <w:lsdException w:name="Medium Grid 2 Accent 3" w:semiHidden="0" w:uiPriority="68" w:unhideWhenUsed="0"/>
+    <w:lsdException w:name="Medium Grid 3 Accent 3" w:semiHidden="0" w:uiPriority="69" w:unhideWhenUsed="0"/>
+    <w:lsdException w:name="Dark List Accent 3" w:semiHidden="0" w:uiPriority="70" w:unhideWhenUsed="0"/>
+    <w:lsdException w:name="Colorful Shading Accent 3" w:semiHidden="0" w:uiPriority="71" w:unhideWhenUsed="0"/>
+    <w:lsdException w:name="Colorful List Accent 3" w:semiHidden="0" w:uiPriority="72" w:unhideWhenUsed="0"/>
+    <w:lsdException w:name="Colorful Grid Accent 3" w:semiHidden="0" w:uiPriority="73" w:unhideWhenUsed="0"/>
+    <w:lsdException w:name="Light Shading Accent 4" w:semiHidden="0" w:uiPriority="60" w:unhideWhenUsed="0"/>
+    <w:lsdException w:name="Light List Accent 4" w:semiHidden="0" w:uiPriority="61" w:unhideWhenUsed="0"/>
+    <w:lsdException w:name="Light Grid Accent 4" w:semiHidden="0" w:uiPriority="62" w:unhideWhenUsed="0"/>
+    <w:lsdException w:name="Medium Shading 1 Accent 4" w:semiHidden="0" w:uiPriority="63" w:unhideWhenUsed="0"/>
+    <w:lsdException w:name="Medium Shading 2 Accent 4" w:semiHidden="0" w:uiPriority="64" w:unhideWhenUsed="0"/>
+    <w:lsdException w:name="Medium List 1 Accent 4" w:semiHidden="0" w:uiPriority="65" w:unhideWhenUsed="0"/>
+    <w:lsdException w:name="Medium List 2 Accent 4" w:semiHidden="0" w:uiPriority="66" w:unhideWhenUsed="0"/>
+    <w:lsdException w:name="Medium Grid 1 Accent 4" w:semiHidden="0" w:uiPriority="67" w:unhideWhenUsed="0"/>
+    <w:lsdException w:name="Medium Grid 2 Accent 4" w:semiHidden="0" w:uiPriority="68" w:unhideWhenUsed="0"/>
+    <w:lsdException w:name="Medium Grid 3 Accent 4" w:semiHidden="0" w:uiPriority="69" w:unhideWhenUsed="0"/>
+    <w:lsdException w:name="Dark List Accent 4" w:semiHidden="0" w:uiPriority="70" w:unhideWhenUsed="0"/>
+    <w:lsdException w:name="Colorful Shading Accent 4" w:semiHidden="0" w:uiPriority="71" w:unhideWhenUsed="0"/>
+    <w:lsdException w:name="Colorful List Accent 4" w:semiHidden="0" w:uiPriority="72" w:unhideWhenUsed="0"/>
+    <w:lsdException w:name="Colorful Grid Accent 4" w:semiHidden="0" w:uiPriority="73" w:unhideWhenUsed="0"/>
+    <w:lsdException w:name="Light Shading Accent 5" w:semiHidden="0" w:uiPriority="60" w:unhideWhenUsed="0"/>
+    <w:lsdException w:name="Light List Accent 5" w:semiHidden="0" w:uiPriority="61" w:unhideWhenUsed="0"/>
+    <w:lsdException w:name="Light Grid Accent 5" w:semiHidden="0" w:uiPriority="62" w:unhideWhenUsed="0"/>
+    <w:lsdException w:name="Medium Shading 1 Accent 5" w:semiHidden="0" w:uiPriority="63" w:unhideWhenUsed="0"/>
+    <w:lsdException w:name="Medium Shading 2 Accent 5" w:semiHidden="0" w:uiPriority="64" w:unhideWhenUsed="0"/>
+    <w:lsdException w:name="Medium List 1 Accent 5" w:semiHidden="0" w:uiPriority="65" w:unhideWhenUsed="0"/>
+    <w:lsdException w:name="Medium List 2 Accent 5" w:semiHidden="0" w:uiPriority="66" w:unhideWhenUsed="0"/>
+    <w:lsdException w:name="Medium Grid 1 Accent 5" w:semiHidden="0" w:uiPriority="67" w:unhideWhenUsed="0"/>
+    <w:lsdException w:name="Medium Grid 2 Accent 5" w:semiHidden="0" w:uiPriority="68" w:unhideWhenUsed="0"/>
+    <w:lsdException w:name="Medium Grid 3 Accent 5" w:semiHidden="0" w:uiPriority="69" w:unhideWhenUsed="0"/>
+    <w:lsdException w:name="Dark List Accent 5" w:semiHidden="0" w:uiPriority="70" w:unhideWhenUsed="0"/>
+    <w:lsdException w:name="Colorful Shading Accent 5" w:semiHidden="0" w:uiPriority="71" w:unhideWhenUsed="0"/>
+    <w:lsdException w:name="Colorful List Accent 5" w:semiHidden="0" w:uiPriority="72" w:unhideWhenUsed="0"/>
+    <w:lsdException w:name="Colorful Grid Accent 5" w:semiHidden="0" w:uiPriority="73" w:unhideWhenUsed="0"/>
+    <w:lsdException w:name="Light Shading Accent 6" w:semiHidden="0" w:uiPriority="60" w:unhideWhenUsed="0"/>
+    <w:lsdException w:name="Light List Accent 6" w:semiHidden="0" w:uiPriority="61" w:unhideWhenUsed="0"/>
+    <w:lsdException w:name="Light Grid Accent 6" w:semiHidden="0" w:uiPriority="62" w:unhideWhenUsed="0"/>
+    <w:lsdException w:name="Medium Shading 1 Accent 6" w:semiHidden="0" w:uiPriority="63" w:unhideWhenUsed="0"/>
+    <w:lsdException w:name="Medium Shading 2 Accent 6" w:semiHidden="0" w:uiPriority="64" w:unhideWhenUsed="0"/>
+    <w:lsdException w:name="Medium List 1 Accent 6" w:semiHidden="0" w:uiPriority="65" w:unhideWhenUsed="0"/>
+    <w:lsdException w:name="Medium List 2 Accent 6" w:semiHidden="0" w:uiPriority="66" w:unhideWhenUsed="0"/>
+    <w:lsdException w:name="Medium Grid 1 Accent 6" w:semiHidden="0" w:uiPriority="67" w:unhideWhenUsed="0"/>
+    <w:lsdException w:name="Medium Grid 2 Accent 6" w:semiHidden="0" w:uiPriority="68" w:unhideWhenUsed="0"/>
+    <w:lsdException w:name="Medium Grid 3 Accent 6" w:semiHidden="0" w:uiPriority="69" w:unhideWhenUsed="0"/>
+    <w:lsdException w:name="Dark List Accent 6" w:semiHidden="0" w:uiPriority="70" w:unhideWhenUsed="0"/>
+    <w:lsdException w:name="Colorful Shading Accent 6" w:semiHidden="0" w:uiPriority="71" w:unhideWhenUsed="0"/>
+    <w:lsdException w:name="Colorful List Accent 6" w:semiHidden="0" w:uiPriority="72" w:unhideWhenUsed="0"/>
+    <w:lsdException w:name="Colorful Grid Accent 6" w:semiHidden="0" w:uiPriority="73" w:unhideWhenUsed="0"/>
+    <w:lsdException w:name="Subtle Emphasis" w:semiHidden="0" w:uiPriority="19" w:unhideWhenUsed="0" w:qFormat="1"/>
+    <w:lsdException w:name="Intense Emphasis" w:semiHidden="0" w:uiPriority="21" w:unhideWhenUsed="0" w:qFormat="1"/>
+    <w:lsdException w:name="Subtle Reference" w:semiHidden="0" w:uiPriority="31" w:unhideWhenUsed="0" w:qFormat="1"/>
+    <w:lsdException w:name="Intense Reference" w:semiHidden="0" w:uiPriority="32" w:unhideWhenUsed="0" w:qFormat="1"/>
+    <w:lsdException w:name="Book Title" w:semiHidden="0" w:uiPriority="33" w:unhideWhenUsed="0" w:qFormat="1"/>
+    <w:lsdException w:name="Bibliography" w:uiPriority="37"/>
+    <w:lsdException w:name="TOC Heading" w:uiPriority="39" w:qFormat="1"/>
   </w:latentStyles>
   <w:style w:type="paragraph" w:default="1" w:styleId="Normal">
     <w:name w:val="Normal"/>
